--- a/Getting Started with GLPtools.docx
+++ b/Getting Started with GLPtools.docx
@@ -1,6 +1,6 @@
 
 <file path=word/document.xml><?xml version="1.0" encoding="utf-8"?>
-<w:document xmlns:wpc="http://schemas.microsoft.com/office/word/2010/wordprocessingCanvas" xmlns:cx="http://schemas.microsoft.com/office/drawing/2014/chartex" xmlns:cx1="http://schemas.microsoft.com/office/drawing/2015/9/8/chartex" xmlns:cx2="http://schemas.microsoft.com/office/drawing/2015/10/21/chartex" xmlns:cx3="http://schemas.microsoft.com/office/drawing/2016/5/9/chartex" xmlns:cx4="http://schemas.microsoft.com/office/drawing/2016/5/10/chartex" xmlns:cx5="http://schemas.microsoft.com/office/drawing/2016/5/11/chartex" xmlns:cx6="http://schemas.microsoft.com/office/drawing/2016/5/12/chartex" xmlns:cx7="http://schemas.microsoft.com/office/drawing/2016/5/13/chartex" xmlns:cx8="http://schemas.microsoft.com/office/drawing/2016/5/14/chartex" xmlns:mc="http://schemas.openxmlformats.org/markup-compatibility/2006" xmlns:aink="http://schemas.microsoft.com/office/drawing/2016/ink" xmlns:am3d="http://schemas.microsoft.com/office/drawing/2017/model3d" xmlns:o="urn:schemas-microsoft-com:office:office" xmlns:r="http://schemas.openxmlformats.org/officeDocument/2006/relationships" xmlns:m="http://schemas.openxmlformats.org/officeDocument/2006/math" xmlns:v="urn:schemas-microsoft-com:vml" xmlns:wp14="http://schemas.microsoft.com/office/word/2010/wordprocessingDrawing" xmlns:wp="http://schemas.openxmlformats.org/drawingml/2006/wordprocessingDrawing" xmlns:w10="urn:schemas-microsoft-com:office:word" xmlns:w="http://schemas.openxmlformats.org/wordprocessingml/2006/main" xmlns:w14="http://schemas.microsoft.com/office/word/2010/wordml" xmlns:w15="http://schemas.microsoft.com/office/word/2012/wordml" xmlns:w16cid="http://schemas.microsoft.com/office/word/2016/wordml/cid" xmlns:w16se="http://schemas.microsoft.com/office/word/2015/wordml/symex" xmlns:wpg="http://schemas.microsoft.com/office/word/2010/wordprocessingGroup" xmlns:wpi="http://schemas.microsoft.com/office/word/2010/wordprocessingInk" xmlns:wne="http://schemas.microsoft.com/office/word/2006/wordml" xmlns:wps="http://schemas.microsoft.com/office/word/2010/wordprocessingShape" mc:Ignorable="w14 w15 w16se w16cid wp14">
+<w:document xmlns:wpc="http://schemas.microsoft.com/office/word/2010/wordprocessingCanvas" xmlns:cx="http://schemas.microsoft.com/office/drawing/2014/chartex" xmlns:cx1="http://schemas.microsoft.com/office/drawing/2015/9/8/chartex" xmlns:cx2="http://schemas.microsoft.com/office/drawing/2015/10/21/chartex" xmlns:cx3="http://schemas.microsoft.com/office/drawing/2016/5/9/chartex" xmlns:cx4="http://schemas.microsoft.com/office/drawing/2016/5/10/chartex" xmlns:cx5="http://schemas.microsoft.com/office/drawing/2016/5/11/chartex" xmlns:cx6="http://schemas.microsoft.com/office/drawing/2016/5/12/chartex" xmlns:cx7="http://schemas.microsoft.com/office/drawing/2016/5/13/chartex" xmlns:cx8="http://schemas.microsoft.com/office/drawing/2016/5/14/chartex" xmlns:mc="http://schemas.openxmlformats.org/markup-compatibility/2006" xmlns:aink="http://schemas.microsoft.com/office/drawing/2016/ink" xmlns:am3d="http://schemas.microsoft.com/office/drawing/2017/model3d" xmlns:o="urn:schemas-microsoft-com:office:office" xmlns:r="http://schemas.openxmlformats.org/officeDocument/2006/relationships" xmlns:m="http://schemas.openxmlformats.org/officeDocument/2006/math" xmlns:v="urn:schemas-microsoft-com:vml" xmlns:wp14="http://schemas.microsoft.com/office/word/2010/wordprocessingDrawing" xmlns:wp="http://schemas.openxmlformats.org/drawingml/2006/wordprocessingDrawing" xmlns:w10="urn:schemas-microsoft-com:office:word" xmlns:w="http://schemas.openxmlformats.org/wordprocessingml/2006/main" xmlns:w14="http://schemas.microsoft.com/office/word/2010/wordml" xmlns:w15="http://schemas.microsoft.com/office/word/2012/wordml" xmlns:w16cex="http://schemas.microsoft.com/office/word/2018/wordml/cex" xmlns:w16cid="http://schemas.microsoft.com/office/word/2016/wordml/cid" xmlns:w16="http://schemas.microsoft.com/office/word/2018/wordml" xmlns:w16se="http://schemas.microsoft.com/office/word/2015/wordml/symex" xmlns:wpg="http://schemas.microsoft.com/office/word/2010/wordprocessingGroup" xmlns:wpi="http://schemas.microsoft.com/office/word/2010/wordprocessingInk" xmlns:wne="http://schemas.microsoft.com/office/word/2006/wordml" xmlns:wps="http://schemas.microsoft.com/office/word/2010/wordprocessingShape" mc:Ignorable="w14 w15 w16se w16cid w16 w16cex wp14">
   <w:body>
     <w:p>
       <w:r>
@@ -25,15 +25,7 @@
         <w:t xml:space="preserve">but for now it </w:t>
       </w:r>
       <w:r>
-        <w:t xml:space="preserve">is the easiest starting place for </w:t>
-      </w:r>
-      <w:proofErr w:type="spellStart"/>
-      <w:r>
-        <w:t>glptools</w:t>
-      </w:r>
-      <w:proofErr w:type="spellEnd"/>
-      <w:r>
-        <w:t>.</w:t>
+        <w:t>is the easiest starting place for glptools.</w:t>
       </w:r>
       <w:r>
         <w:t>)</w:t>
@@ -56,123 +48,102 @@
       </w:r>
     </w:p>
     <w:p>
-      <w:proofErr w:type="spellStart"/>
-      <w:r>
-        <w:t>glptools</w:t>
-      </w:r>
-      <w:proofErr w:type="spellEnd"/>
+      <w:r>
+        <w:t xml:space="preserve">glptools </w:t>
+      </w:r>
+      <w:r>
+        <w:t xml:space="preserve">has two main purposes. First, it </w:t>
+      </w:r>
+      <w:r>
+        <w:t xml:space="preserve">houses functions that streamline many common tasks when working with Greater Louisville Project data and graphs. </w:t>
+      </w:r>
+      <w:r>
+        <w:t>Second</w:t>
+      </w:r>
+      <w:r>
+        <w:t xml:space="preserve">, </w:t>
+      </w:r>
+      <w:r>
+        <w:t xml:space="preserve">it </w:t>
+      </w:r>
+      <w:r>
+        <w:t>contains basic reference data</w:t>
+      </w:r>
+      <w:r>
+        <w:t xml:space="preserve">, crosswalks, </w:t>
+      </w:r>
+      <w:r>
+        <w:t xml:space="preserve">and maps that are clean and ready to merge with data. </w:t>
+      </w:r>
+      <w:r>
+        <w:t xml:space="preserve">Hopefully, using the glptools package reduces the amount of time required sourcing functions and reading in reference data. </w:t>
+      </w:r>
+      <w:r>
+        <w:t>The package is</w:t>
+      </w:r>
+      <w:r>
+        <w:t xml:space="preserve"> designed to</w:t>
+      </w:r>
+      <w:r>
+        <w:t xml:space="preserve"> integrate with both the glpdata package (which houses the bulk of common GLP data) and other projects that </w:t>
+      </w:r>
+      <w:r>
+        <w:t xml:space="preserve">involve </w:t>
+      </w:r>
+      <w:r>
+        <w:t>similar tasks.</w:t>
+      </w:r>
+    </w:p>
+    <w:p>
+      <w:r>
+        <w:t>This document contains an overview of the contents of the glptools package and will be flushed out with information on maintaining and updating glptools.</w:t>
+      </w:r>
+    </w:p>
+    <w:p>
+      <w:pPr>
+        <w:jc w:val="center"/>
+        <w:rPr>
+          <w:b/>
+          <w:bCs/>
+        </w:rPr>
+      </w:pPr>
+      <w:r>
+        <w:rPr>
+          <w:b/>
+          <w:bCs/>
+        </w:rPr>
+        <w:t>Structure</w:t>
+      </w:r>
+    </w:p>
+    <w:p>
+      <w:r>
+        <w:t xml:space="preserve">The </w:t>
+      </w:r>
+      <w:r>
+        <w:rPr>
+          <w:b/>
+          <w:bCs/>
+        </w:rPr>
+        <w:t xml:space="preserve">data-raw </w:t>
+      </w:r>
+      <w:r>
+        <w:t>folder contains raw reference data and scripts used to clean and process the data.</w:t>
+      </w:r>
       <w:r>
         <w:t xml:space="preserve"> </w:t>
       </w:r>
       <w:r>
-        <w:t xml:space="preserve">has two main purposes. First, it </w:t>
-      </w:r>
-      <w:r>
-        <w:t xml:space="preserve">houses functions that streamline many common tasks when working with Greater Louisville Project data and graphs. </w:t>
-      </w:r>
-      <w:r>
-        <w:t>Second</w:t>
-      </w:r>
-      <w:r>
-        <w:t xml:space="preserve">, </w:t>
-      </w:r>
-      <w:r>
-        <w:t xml:space="preserve">it </w:t>
-      </w:r>
-      <w:r>
-        <w:t>contains basic reference data</w:t>
-      </w:r>
-      <w:r>
-        <w:t xml:space="preserve">, crosswalks, </w:t>
-      </w:r>
-      <w:r>
-        <w:t xml:space="preserve">and maps that are clean and ready to merge with data. </w:t>
-      </w:r>
-      <w:r>
-        <w:t xml:space="preserve">Hopefully, using the </w:t>
-      </w:r>
-      <w:proofErr w:type="spellStart"/>
-      <w:r>
-        <w:t>glptools</w:t>
-      </w:r>
-      <w:proofErr w:type="spellEnd"/>
-      <w:r>
-        <w:t xml:space="preserve"> package reduces the amount of time required sourcing functions and reading in reference data. </w:t>
-      </w:r>
-      <w:r>
-        <w:t>The package is</w:t>
-      </w:r>
-      <w:r>
-        <w:t xml:space="preserve"> designed to</w:t>
-      </w:r>
-      <w:r>
-        <w:t xml:space="preserve"> integrate with both the </w:t>
-      </w:r>
-      <w:proofErr w:type="spellStart"/>
-      <w:r>
-        <w:t>glpdata</w:t>
-      </w:r>
-      <w:proofErr w:type="spellEnd"/>
-      <w:r>
-        <w:t xml:space="preserve"> package (which houses the bulk of common GLP data) and other projects that </w:t>
-      </w:r>
-      <w:r>
-        <w:t xml:space="preserve">involve </w:t>
-      </w:r>
-      <w:r>
-        <w:t>similar tasks.</w:t>
-      </w:r>
-    </w:p>
-    <w:p>
-      <w:r>
-        <w:t xml:space="preserve">This document contains an overview of the contents of the </w:t>
-      </w:r>
-      <w:proofErr w:type="spellStart"/>
-      <w:r>
-        <w:t>glptools</w:t>
-      </w:r>
-      <w:proofErr w:type="spellEnd"/>
-      <w:r>
-        <w:t xml:space="preserve"> package and will be flushed out with information on maintaining and updating </w:t>
-      </w:r>
-      <w:proofErr w:type="spellStart"/>
-      <w:r>
-        <w:t>glptools</w:t>
-      </w:r>
-      <w:proofErr w:type="spellEnd"/>
-      <w:r>
-        <w:t>.</w:t>
-      </w:r>
-    </w:p>
-    <w:p>
-      <w:pPr>
-        <w:jc w:val="center"/>
-        <w:rPr>
-          <w:b/>
-          <w:bCs/>
-        </w:rPr>
-      </w:pPr>
-      <w:r>
-        <w:rPr>
-          <w:b/>
-          <w:bCs/>
-        </w:rPr>
-        <w:t>Structure</w:t>
-      </w:r>
-    </w:p>
-    <w:p>
-      <w:r>
-        <w:t xml:space="preserve">The </w:t>
-      </w:r>
-      <w:r>
-        <w:rPr>
-          <w:b/>
-          <w:bCs/>
-        </w:rPr>
-        <w:t xml:space="preserve">data-raw </w:t>
-      </w:r>
-      <w:r>
-        <w:t>folder contains raw reference data and scripts used to clean and process the data.</w:t>
+        <w:rPr>
+          <w:b/>
+          <w:bCs/>
+        </w:rPr>
+        <w:t xml:space="preserve">generate_all_data.R </w:t>
+      </w:r>
+      <w:r>
+        <w:t xml:space="preserve">runs these scripts in sequence. </w:t>
+      </w:r>
+      <w:r>
+        <w:t>They are designed to run without installing the glptools package first. Some of them require the outputs of previous ones to work. For example, MSA_FIPS.R requires the FIPS and MSA data frames from basic_info.R.</w:t>
       </w:r>
     </w:p>
     <w:p>
@@ -187,29 +158,24 @@
           <w:bCs/>
         </w:rPr>
       </w:pPr>
-      <w:proofErr w:type="spellStart"/>
-      <w:r>
-        <w:rPr>
-          <w:b/>
-          <w:bCs/>
-        </w:rPr>
-        <w:t>basic_</w:t>
-      </w:r>
-      <w:proofErr w:type="gramStart"/>
-      <w:r>
-        <w:rPr>
-          <w:b/>
-          <w:bCs/>
-        </w:rPr>
-        <w:t>info.R</w:t>
-      </w:r>
-      <w:proofErr w:type="spellEnd"/>
-      <w:proofErr w:type="gramEnd"/>
+      <w:r>
+        <w:rPr>
+          <w:b/>
+          <w:bCs/>
+        </w:rPr>
+        <w:t>basic_info.R</w:t>
+      </w:r>
       <w:r>
         <w:t xml:space="preserve"> </w:t>
       </w:r>
       <w:r>
-        <w:t>contains FIPS codes, MSA codes, and state abbreviations for GLP peer cities.</w:t>
+        <w:t xml:space="preserve">creates data frames that “define” our peer cities. </w:t>
+      </w:r>
+      <w:r>
+        <w:t xml:space="preserve">The CSV files are created by hand. It generates data frames of </w:t>
+      </w:r>
+      <w:r>
+        <w:t>FIPS codes, MSA codes, and state abbreviations.</w:t>
       </w:r>
     </w:p>
     <w:p>
@@ -255,20 +221,30 @@
           <w:b/>
           <w:bCs/>
         </w:rPr>
-        <w:t xml:space="preserve">MSA_PUMA.R </w:t>
-      </w:r>
-      <w:r>
-        <w:t>and</w:t>
-      </w:r>
-      <w:r>
-        <w:rPr>
-          <w:b/>
-          <w:bCs/>
-        </w:rPr>
-        <w:t xml:space="preserve"> FIPS_PUMA.R </w:t>
-      </w:r>
-      <w:r>
-        <w:t>create crosswalks from MSA and FIPS codes to PUMAs.</w:t>
+        <w:t>PUMA</w:t>
+      </w:r>
+      <w:r>
+        <w:rPr>
+          <w:b/>
+          <w:bCs/>
+        </w:rPr>
+        <w:t>_crosswalk</w:t>
+      </w:r>
+      <w:r>
+        <w:rPr>
+          <w:b/>
+          <w:bCs/>
+        </w:rPr>
+        <w:t xml:space="preserve">.R </w:t>
+      </w:r>
+      <w:r>
+        <w:t>create</w:t>
+      </w:r>
+      <w:r>
+        <w:t>s</w:t>
+      </w:r>
+      <w:r>
+        <w:t xml:space="preserve"> crosswalks from MSA and FIPS codes to PUMAs.</w:t>
       </w:r>
     </w:p>
     <w:p>
@@ -283,30 +259,12 @@
           <w:bCs/>
         </w:rPr>
       </w:pPr>
-      <w:proofErr w:type="spellStart"/>
-      <w:r>
-        <w:rPr>
-          <w:b/>
-          <w:bCs/>
-        </w:rPr>
-        <w:t>zip_</w:t>
-      </w:r>
-      <w:proofErr w:type="gramStart"/>
-      <w:r>
-        <w:rPr>
-          <w:b/>
-          <w:bCs/>
-        </w:rPr>
-        <w:t>codes.R</w:t>
-      </w:r>
-      <w:proofErr w:type="spellEnd"/>
-      <w:proofErr w:type="gramEnd"/>
-      <w:r>
-        <w:rPr>
-          <w:b/>
-          <w:bCs/>
-        </w:rPr>
-        <w:t xml:space="preserve"> </w:t>
+      <w:r>
+        <w:rPr>
+          <w:b/>
+          <w:bCs/>
+        </w:rPr>
+        <w:t xml:space="preserve">zip_codes.R </w:t>
       </w:r>
       <w:r>
         <w:t>creates</w:t>
@@ -327,33 +285,27 @@
           <w:bCs/>
         </w:rPr>
       </w:pPr>
-      <w:proofErr w:type="spellStart"/>
-      <w:r>
-        <w:rPr>
-          <w:b/>
-          <w:bCs/>
-        </w:rPr>
-        <w:t>tract_</w:t>
-      </w:r>
-      <w:proofErr w:type="gramStart"/>
-      <w:r>
-        <w:rPr>
-          <w:b/>
-          <w:bCs/>
-        </w:rPr>
-        <w:t>crosswalk.R</w:t>
-      </w:r>
-      <w:proofErr w:type="spellEnd"/>
-      <w:proofErr w:type="gramEnd"/>
-      <w:r>
-        <w:rPr>
-          <w:b/>
-          <w:bCs/>
-        </w:rPr>
-        <w:t xml:space="preserve"> </w:t>
-      </w:r>
-      <w:r>
-        <w:t>creates a crosswalks from 2000 to 2010 census tracts.</w:t>
+      <w:r>
+        <w:rPr>
+          <w:b/>
+          <w:bCs/>
+        </w:rPr>
+        <w:t xml:space="preserve">tract_crosswalk.R </w:t>
+      </w:r>
+      <w:r>
+        <w:t xml:space="preserve">creates a crosswalks </w:t>
+      </w:r>
+      <w:r>
+        <w:t>between</w:t>
+      </w:r>
+      <w:r>
+        <w:t xml:space="preserve"> 2000 </w:t>
+      </w:r>
+      <w:r>
+        <w:t>and</w:t>
+      </w:r>
+      <w:r>
+        <w:t xml:space="preserve"> 2010 census tracts.</w:t>
       </w:r>
     </w:p>
     <w:p>
@@ -368,7 +320,6 @@
           <w:bCs/>
         </w:rPr>
       </w:pPr>
-      <w:proofErr w:type="spellStart"/>
       <w:r>
         <w:rPr>
           <w:b/>
@@ -376,7 +327,6 @@
         </w:rPr>
         <w:t>inflation_and_COLA.R</w:t>
       </w:r>
-      <w:proofErr w:type="spellEnd"/>
       <w:r>
         <w:rPr>
           <w:b/>
@@ -398,39 +348,37 @@
           <w:ilvl w:val="0"/>
           <w:numId w:val="4"/>
         </w:numPr>
-        <w:rPr>
-          <w:b/>
-          <w:bCs/>
-        </w:rPr>
-      </w:pPr>
-      <w:proofErr w:type="spellStart"/>
-      <w:proofErr w:type="gramStart"/>
-      <w:r>
-        <w:rPr>
-          <w:b/>
-          <w:bCs/>
-        </w:rPr>
-        <w:t>population.R</w:t>
-      </w:r>
-      <w:proofErr w:type="spellEnd"/>
-      <w:proofErr w:type="gramEnd"/>
-      <w:r>
-        <w:rPr>
-          <w:b/>
-          <w:bCs/>
-        </w:rPr>
-        <w:t xml:space="preserve"> </w:t>
-      </w:r>
-      <w:r>
-        <w:t xml:space="preserve">creates data frames of populations for peer cities. (Should this be supplanted by population data from </w:t>
-      </w:r>
-      <w:proofErr w:type="spellStart"/>
-      <w:r>
-        <w:t>glpdata</w:t>
-      </w:r>
-      <w:proofErr w:type="spellEnd"/>
-      <w:r>
-        <w:t>?)</w:t>
+      </w:pPr>
+      <w:r>
+        <w:rPr>
+          <w:b/>
+          <w:bCs/>
+        </w:rPr>
+        <w:t xml:space="preserve">maps.R </w:t>
+      </w:r>
+      <w:r>
+        <w:t xml:space="preserve">creates </w:t>
+      </w:r>
+      <w:r>
+        <w:t xml:space="preserve">other </w:t>
+      </w:r>
+      <w:r>
+        <w:t xml:space="preserve">crosswalks </w:t>
+      </w:r>
+      <w:r>
+        <w:t xml:space="preserve">between geographies and </w:t>
+      </w:r>
+      <w:r>
+        <w:t xml:space="preserve">creates </w:t>
+      </w:r>
+      <w:r>
+        <w:t xml:space="preserve">SpatialPolygonDataFrames </w:t>
+      </w:r>
+      <w:r>
+        <w:t xml:space="preserve">for </w:t>
+      </w:r>
+      <w:r>
+        <w:t>GLP maps.</w:t>
       </w:r>
     </w:p>
     <w:p>
@@ -441,17 +389,261 @@
           <w:numId w:val="4"/>
         </w:numPr>
       </w:pPr>
-      <w:proofErr w:type="spellStart"/>
-      <w:proofErr w:type="gramStart"/>
-      <w:r>
-        <w:rPr>
-          <w:b/>
-          <w:bCs/>
-        </w:rPr>
-        <w:t>maps.R</w:t>
-      </w:r>
-      <w:proofErr w:type="spellEnd"/>
-      <w:proofErr w:type="gramEnd"/>
+      <w:r>
+        <w:rPr>
+          <w:b/>
+          <w:bCs/>
+        </w:rPr>
+        <w:t>council_tract.R</w:t>
+      </w:r>
+      <w:r>
+        <w:t xml:space="preserve"> is</w:t>
+      </w:r>
+      <w:r>
+        <w:t xml:space="preserve"> going to generate a crosswalk from tracts to Metro Council District</w:t>
+      </w:r>
+      <w:r>
+        <w:t>s. I need to take another pass at this as it’s not final.</w:t>
+      </w:r>
+    </w:p>
+    <w:p>
+      <w:pPr>
+        <w:pStyle w:val="ListParagraph"/>
+        <w:numPr>
+          <w:ilvl w:val="0"/>
+          <w:numId w:val="4"/>
+        </w:numPr>
+        <w:rPr>
+          <w:b/>
+          <w:bCs/>
+        </w:rPr>
+      </w:pPr>
+      <w:r>
+        <w:rPr>
+          <w:b/>
+          <w:bCs/>
+        </w:rPr>
+        <w:t xml:space="preserve">population.R </w:t>
+      </w:r>
+      <w:r>
+        <w:t xml:space="preserve">creates data frames of populations for peer cities. </w:t>
+      </w:r>
+      <w:r>
+        <w:t xml:space="preserve">This has generally been supplanted by </w:t>
+      </w:r>
+      <w:r>
+        <w:t xml:space="preserve">population data from </w:t>
+      </w:r>
+      <w:r>
+        <w:t xml:space="preserve">the </w:t>
+      </w:r>
+      <w:r>
+        <w:t>glpdata</w:t>
+      </w:r>
+      <w:r>
+        <w:t xml:space="preserve"> package to make sure we have the same population data across everything.</w:t>
+      </w:r>
+      <w:r>
+        <w:t xml:space="preserve"> It’s no longer called by</w:t>
+      </w:r>
+      <w:r>
+        <w:rPr>
+          <w:b/>
+          <w:bCs/>
+        </w:rPr>
+        <w:t xml:space="preserve"> generate_all_data.R.</w:t>
+      </w:r>
+    </w:p>
+    <w:p>
+      <w:r>
+        <w:t xml:space="preserve">The </w:t>
+      </w:r>
+      <w:r>
+        <w:rPr>
+          <w:b/>
+          <w:bCs/>
+        </w:rPr>
+        <w:t>R</w:t>
+      </w:r>
+      <w:r>
+        <w:t xml:space="preserve"> folder </w:t>
+      </w:r>
+      <w:r>
+        <w:t>houses</w:t>
+      </w:r>
+      <w:r>
+        <w:t xml:space="preserve"> function</w:t>
+      </w:r>
+      <w:r>
+        <w:t>s and documentation for the reference data.</w:t>
+      </w:r>
+    </w:p>
+    <w:p>
+      <w:r>
+        <w:t>Utilities</w:t>
+      </w:r>
+    </w:p>
+    <w:p>
+      <w:pPr>
+        <w:pStyle w:val="ListParagraph"/>
+        <w:numPr>
+          <w:ilvl w:val="0"/>
+          <w:numId w:val="5"/>
+        </w:numPr>
+        <w:rPr>
+          <w:b/>
+          <w:bCs/>
+        </w:rPr>
+      </w:pPr>
+      <w:r>
+        <w:rPr>
+          <w:b/>
+          <w:bCs/>
+        </w:rPr>
+        <w:t>operators.R</w:t>
+      </w:r>
+      <w:r>
+        <w:t xml:space="preserve"> defines some versions of basic operators.</w:t>
+      </w:r>
+    </w:p>
+    <w:p>
+      <w:pPr>
+        <w:pStyle w:val="ListParagraph"/>
+        <w:numPr>
+          <w:ilvl w:val="1"/>
+          <w:numId w:val="5"/>
+        </w:numPr>
+        <w:rPr>
+          <w:b/>
+          <w:bCs/>
+        </w:rPr>
+      </w:pPr>
+      <w:r>
+        <w:rPr>
+          <w:b/>
+          <w:bCs/>
+        </w:rPr>
+        <w:t>%not_in%</w:t>
+      </w:r>
+      <w:r>
+        <w:t xml:space="preserve"> is the counterpart to %in%</w:t>
+      </w:r>
+    </w:p>
+    <w:p>
+      <w:pPr>
+        <w:pStyle w:val="ListParagraph"/>
+        <w:numPr>
+          <w:ilvl w:val="1"/>
+          <w:numId w:val="5"/>
+        </w:numPr>
+        <w:rPr>
+          <w:b/>
+          <w:bCs/>
+        </w:rPr>
+      </w:pPr>
+      <w:r>
+        <w:rPr>
+          <w:b/>
+          <w:bCs/>
+        </w:rPr>
+        <w:t>%cols_in%</w:t>
+      </w:r>
+      <w:r>
+        <w:t xml:space="preserve"> returns the column names of a data frame found in a character vector </w:t>
+      </w:r>
+    </w:p>
+    <w:p>
+      <w:pPr>
+        <w:pStyle w:val="ListParagraph"/>
+        <w:numPr>
+          <w:ilvl w:val="1"/>
+          <w:numId w:val="5"/>
+        </w:numPr>
+        <w:rPr>
+          <w:b/>
+          <w:bCs/>
+        </w:rPr>
+      </w:pPr>
+      <w:r>
+        <w:rPr>
+          <w:b/>
+          <w:bCs/>
+        </w:rPr>
+        <w:t>%cols_not_in%</w:t>
+      </w:r>
+      <w:r>
+        <w:t xml:space="preserve"> returns the column names of a data frame NOT found in a character vector</w:t>
+      </w:r>
+    </w:p>
+    <w:p>
+      <w:pPr>
+        <w:pStyle w:val="ListParagraph"/>
+        <w:numPr>
+          <w:ilvl w:val="1"/>
+          <w:numId w:val="5"/>
+        </w:numPr>
+        <w:rPr>
+          <w:b/>
+          <w:bCs/>
+        </w:rPr>
+      </w:pPr>
+      <w:r>
+        <w:rPr>
+          <w:b/>
+          <w:bCs/>
+        </w:rPr>
+        <w:t>%p%</w:t>
+      </w:r>
+      <w:r>
+        <w:t xml:space="preserve"> pastes together </w:t>
+      </w:r>
+      <w:r>
+        <w:t>two strings</w:t>
+      </w:r>
+    </w:p>
+    <w:p>
+      <w:pPr>
+        <w:pStyle w:val="ListParagraph"/>
+        <w:numPr>
+          <w:ilvl w:val="0"/>
+          <w:numId w:val="5"/>
+        </w:numPr>
+        <w:rPr>
+          <w:b/>
+          <w:bCs/>
+        </w:rPr>
+      </w:pPr>
+      <w:r>
+        <w:rPr>
+          <w:b/>
+          <w:bCs/>
+        </w:rPr>
+        <w:t xml:space="preserve">general_utils.R </w:t>
+      </w:r>
+      <w:r>
+        <w:t>contains some basic utility functions that are useful beyond GLP</w:t>
+      </w:r>
+    </w:p>
+    <w:p>
+      <w:pPr>
+        <w:pStyle w:val="ListParagraph"/>
+        <w:numPr>
+          <w:ilvl w:val="1"/>
+          <w:numId w:val="5"/>
+        </w:numPr>
+        <w:rPr>
+          <w:b/>
+          <w:bCs/>
+        </w:rPr>
+      </w:pPr>
+      <w:r>
+        <w:rPr>
+          <w:b/>
+          <w:bCs/>
+        </w:rPr>
+        <w:lastRenderedPageBreak/>
+        <w:t>assign_col_join</w:t>
+      </w:r>
       <w:r>
         <w:rPr>
           <w:b/>
@@ -460,57 +652,875 @@
         <w:t xml:space="preserve"> </w:t>
       </w:r>
       <w:r>
-        <w:t xml:space="preserve">creates </w:t>
-      </w:r>
-      <w:r>
-        <w:t xml:space="preserve">other </w:t>
-      </w:r>
-      <w:r>
-        <w:t xml:space="preserve">crosswalks </w:t>
-      </w:r>
-      <w:r>
-        <w:t xml:space="preserve">between geographies and </w:t>
-      </w:r>
-      <w:r>
-        <w:t xml:space="preserve">creates </w:t>
-      </w:r>
-      <w:proofErr w:type="spellStart"/>
-      <w:r>
-        <w:t>SpatialPolygonDataFrames</w:t>
-      </w:r>
-      <w:proofErr w:type="spellEnd"/>
+        <w:t xml:space="preserve">and </w:t>
+      </w:r>
+      <w:r>
+        <w:rPr>
+          <w:b/>
+          <w:bCs/>
+        </w:rPr>
+        <w:t>assign_row_join</w:t>
+      </w:r>
+      <w:r>
+        <w:t xml:space="preserve"> let you bind data frames in a loop without checking to see if you’re in the first iteration</w:t>
+      </w:r>
+    </w:p>
+    <w:p>
+      <w:pPr>
+        <w:pStyle w:val="ListParagraph"/>
+        <w:numPr>
+          <w:ilvl w:val="1"/>
+          <w:numId w:val="5"/>
+        </w:numPr>
+        <w:rPr>
+          <w:b/>
+          <w:bCs/>
+        </w:rPr>
+      </w:pPr>
+      <w:r>
+        <w:rPr>
+          <w:b/>
+          <w:bCs/>
+        </w:rPr>
+        <w:t xml:space="preserve">rollmeanr </w:t>
+      </w:r>
+      <w:r>
+        <w:t>calculates the rolling mean of a vector</w:t>
+      </w:r>
+    </w:p>
+    <w:p>
+      <w:pPr>
+        <w:pStyle w:val="ListParagraph"/>
+        <w:numPr>
+          <w:ilvl w:val="1"/>
+          <w:numId w:val="5"/>
+        </w:numPr>
+        <w:rPr>
+          <w:b/>
+          <w:bCs/>
+        </w:rPr>
+      </w:pPr>
+      <w:r>
+        <w:rPr>
+          <w:b/>
+          <w:bCs/>
+        </w:rPr>
+        <w:t>norm_z</w:t>
+      </w:r>
+      <w:r>
+        <w:t xml:space="preserve"> normalizes a vector, generating z-scores</w:t>
+      </w:r>
+    </w:p>
+    <w:p>
+      <w:pPr>
+        <w:pStyle w:val="ListParagraph"/>
+        <w:numPr>
+          <w:ilvl w:val="1"/>
+          <w:numId w:val="5"/>
+        </w:numPr>
+        <w:rPr>
+          <w:b/>
+          <w:bCs/>
+        </w:rPr>
+      </w:pPr>
+      <w:r>
+        <w:rPr>
+          <w:b/>
+          <w:bCs/>
+        </w:rPr>
+        <w:t>get_sysdata</w:t>
+      </w:r>
+      <w:r>
+        <w:t xml:space="preserve"> retrieves an object from the sysdata file</w:t>
+      </w:r>
+    </w:p>
+    <w:p>
+      <w:pPr>
+        <w:pStyle w:val="ListParagraph"/>
+        <w:numPr>
+          <w:ilvl w:val="1"/>
+          <w:numId w:val="5"/>
+        </w:numPr>
+        <w:rPr>
+          <w:b/>
+          <w:bCs/>
+        </w:rPr>
+      </w:pPr>
+      <w:r>
+        <w:rPr>
+          <w:b/>
+          <w:bCs/>
+        </w:rPr>
+        <w:t>update_sysdata</w:t>
+      </w:r>
+      <w:r>
+        <w:t xml:space="preserve"> adds objects to the sysdata file</w:t>
+      </w:r>
+    </w:p>
+    <w:p>
+      <w:pPr>
+        <w:pStyle w:val="ListParagraph"/>
+        <w:numPr>
+          <w:ilvl w:val="0"/>
+          <w:numId w:val="5"/>
+        </w:numPr>
+        <w:rPr>
+          <w:b/>
+          <w:bCs/>
+        </w:rPr>
+      </w:pPr>
+      <w:r>
+        <w:rPr>
+          <w:b/>
+          <w:bCs/>
+        </w:rPr>
+        <w:t>peer</w:t>
+      </w:r>
+      <w:r>
+        <w:rPr>
+          <w:b/>
+          <w:bCs/>
+        </w:rPr>
+        <w:t>_utils.R</w:t>
+      </w:r>
+      <w:r>
+        <w:t xml:space="preserve"> contains functions for working with peer city </w:t>
+      </w:r>
+      <w:r>
+        <w:t>data</w:t>
+      </w:r>
+    </w:p>
+    <w:p>
+      <w:pPr>
+        <w:pStyle w:val="ListParagraph"/>
+        <w:numPr>
+          <w:ilvl w:val="1"/>
+          <w:numId w:val="5"/>
+        </w:numPr>
+        <w:rPr>
+          <w:b/>
+          <w:bCs/>
+        </w:rPr>
+      </w:pPr>
+      <w:r>
+        <w:rPr>
+          <w:b/>
+          <w:bCs/>
+        </w:rPr>
+        <w:t>pull_peers</w:t>
+      </w:r>
+      <w:r>
+        <w:t xml:space="preserve"> subsets a data frame to GLP peer city FIPS codes or MSA codes</w:t>
+      </w:r>
+    </w:p>
+    <w:p>
+      <w:pPr>
+        <w:pStyle w:val="ListParagraph"/>
+        <w:numPr>
+          <w:ilvl w:val="1"/>
+          <w:numId w:val="5"/>
+        </w:numPr>
+        <w:rPr>
+          <w:b/>
+          <w:bCs/>
+        </w:rPr>
+      </w:pPr>
+      <w:r>
+        <w:rPr>
+          <w:b/>
+          <w:bCs/>
+        </w:rPr>
+        <w:t>stl_merge</w:t>
+      </w:r>
+      <w:r>
+        <w:t xml:space="preserve"> combines data for the St. Louis city and county</w:t>
+      </w:r>
+    </w:p>
+    <w:p>
+      <w:pPr>
+        <w:pStyle w:val="ListParagraph"/>
+        <w:numPr>
+          <w:ilvl w:val="1"/>
+          <w:numId w:val="5"/>
+        </w:numPr>
+        <w:rPr>
+          <w:b/>
+          <w:bCs/>
+        </w:rPr>
+      </w:pPr>
+      <w:r>
+        <w:rPr>
+          <w:b/>
+          <w:bCs/>
+        </w:rPr>
+        <w:t>sum_FIPS_to_MSA</w:t>
+      </w:r>
+      <w:r>
+        <w:t xml:space="preserve"> adds</w:t>
+      </w:r>
+      <w:r>
+        <w:t xml:space="preserve"> MSAs to a data frame with FIPS codes and summarizes the data</w:t>
+      </w:r>
+    </w:p>
+    <w:p>
+      <w:pPr>
+        <w:pStyle w:val="ListParagraph"/>
+        <w:numPr>
+          <w:ilvl w:val="1"/>
+          <w:numId w:val="5"/>
+        </w:numPr>
+        <w:rPr>
+          <w:b/>
+          <w:bCs/>
+        </w:rPr>
+      </w:pPr>
+      <w:r>
+        <w:rPr>
+          <w:b/>
+          <w:bCs/>
+        </w:rPr>
+        <w:t>COLA</w:t>
+      </w:r>
+      <w:r>
+        <w:t xml:space="preserve"> adjusts data for inflation and/or regional price parity</w:t>
+      </w:r>
+    </w:p>
+    <w:p>
+      <w:pPr>
+        <w:pStyle w:val="ListParagraph"/>
+        <w:numPr>
+          <w:ilvl w:val="0"/>
+          <w:numId w:val="5"/>
+        </w:numPr>
+        <w:rPr>
+          <w:b/>
+          <w:bCs/>
+        </w:rPr>
+      </w:pPr>
+      <w:r>
+        <w:rPr>
+          <w:b/>
+          <w:bCs/>
+        </w:rPr>
+        <w:t>map_utils.R</w:t>
+      </w:r>
+      <w:r>
+        <w:t xml:space="preserve"> contains functions for working with tract-level or other neighborhood-level GLP data</w:t>
+      </w:r>
+    </w:p>
+    <w:p>
+      <w:pPr>
+        <w:pStyle w:val="ListParagraph"/>
+        <w:numPr>
+          <w:ilvl w:val="1"/>
+          <w:numId w:val="5"/>
+        </w:numPr>
+        <w:rPr>
+          <w:b/>
+          <w:bCs/>
+        </w:rPr>
+      </w:pPr>
+      <w:r>
+        <w:rPr>
+          <w:b/>
+          <w:bCs/>
+        </w:rPr>
+        <w:t>process_map</w:t>
+      </w:r>
+      <w:r>
+        <w:t xml:space="preserve"> creates </w:t>
+      </w:r>
+      <w:r>
+        <w:t xml:space="preserve">data at the neighborhood level from a data frame containing tract data. </w:t>
+      </w:r>
+      <w:r>
+        <w:rPr>
+          <w:b/>
+          <w:bCs/>
+        </w:rPr>
+        <w:t>process_map_og</w:t>
+      </w:r>
+      <w:r>
+        <w:t xml:space="preserve"> does the same thing but doesn’t incorporate the var_type column.</w:t>
+      </w:r>
+    </w:p>
+    <w:p>
+      <w:pPr>
+        <w:pStyle w:val="ListParagraph"/>
+        <w:numPr>
+          <w:ilvl w:val="1"/>
+          <w:numId w:val="5"/>
+        </w:numPr>
+        <w:rPr>
+          <w:b/>
+          <w:bCs/>
+        </w:rPr>
+      </w:pPr>
+      <w:r>
+        <w:rPr>
+          <w:b/>
+          <w:bCs/>
+        </w:rPr>
+        <w:t>tract_to_council</w:t>
+      </w:r>
+      <w:r>
+        <w:t xml:space="preserve"> converts data from the tract level to the Metro Council District level</w:t>
+      </w:r>
+    </w:p>
+    <w:p>
+      <w:pPr>
+        <w:pStyle w:val="ListParagraph"/>
+        <w:numPr>
+          <w:ilvl w:val="1"/>
+          <w:numId w:val="5"/>
+        </w:numPr>
+        <w:rPr>
+          <w:b/>
+          <w:bCs/>
+        </w:rPr>
+      </w:pPr>
+      <w:r>
+        <w:rPr>
+          <w:b/>
+          <w:bCs/>
+        </w:rPr>
+        <w:t>tract_00_to_10</w:t>
+      </w:r>
+      <w:r>
+        <w:t xml:space="preserve"> converts data from 2000 Census tracts to 2010 Census tracts</w:t>
+      </w:r>
+    </w:p>
+    <w:p>
+      <w:pPr>
+        <w:pStyle w:val="ListParagraph"/>
+        <w:numPr>
+          <w:ilvl w:val="1"/>
+          <w:numId w:val="5"/>
+        </w:numPr>
+        <w:rPr>
+          <w:b/>
+          <w:bCs/>
+        </w:rPr>
+      </w:pPr>
+      <w:r>
+        <w:rPr>
+          <w:b/>
+          <w:bCs/>
+        </w:rPr>
+        <w:t>tract_</w:t>
+      </w:r>
+      <w:r>
+        <w:rPr>
+          <w:b/>
+          <w:bCs/>
+        </w:rPr>
+        <w:t>1</w:t>
+      </w:r>
+      <w:r>
+        <w:rPr>
+          <w:b/>
+          <w:bCs/>
+        </w:rPr>
+        <w:t>0_to_</w:t>
+      </w:r>
+      <w:r>
+        <w:rPr>
+          <w:b/>
+          <w:bCs/>
+        </w:rPr>
+        <w:t>0</w:t>
+      </w:r>
+      <w:r>
+        <w:rPr>
+          <w:b/>
+          <w:bCs/>
+        </w:rPr>
+        <w:t>0</w:t>
+      </w:r>
+      <w:r>
+        <w:t xml:space="preserve"> converts data from 20</w:t>
+      </w:r>
+      <w:r>
+        <w:t>1</w:t>
+      </w:r>
+      <w:r>
+        <w:t>0 Census tracts to 20</w:t>
+      </w:r>
+      <w:r>
+        <w:t>0</w:t>
+      </w:r>
+      <w:r>
+        <w:t>0 Census tracts</w:t>
+      </w:r>
+    </w:p>
+    <w:p>
+      <w:pPr>
+        <w:pStyle w:val="ListParagraph"/>
+        <w:numPr>
+          <w:ilvl w:val="0"/>
+          <w:numId w:val="5"/>
+        </w:numPr>
+        <w:rPr>
+          <w:b/>
+          <w:bCs/>
+        </w:rPr>
+      </w:pPr>
+      <w:r>
+        <w:rPr>
+          <w:b/>
+          <w:bCs/>
+        </w:rPr>
+        <w:t xml:space="preserve">vartype_utils.R </w:t>
+      </w:r>
+      <w:r>
+        <w:t>contains functions useful for dealing with the var_type column</w:t>
+      </w:r>
+    </w:p>
+    <w:p>
+      <w:pPr>
+        <w:pStyle w:val="ListParagraph"/>
+        <w:numPr>
+          <w:ilvl w:val="1"/>
+          <w:numId w:val="5"/>
+        </w:numPr>
+        <w:rPr>
+          <w:b/>
+          <w:bCs/>
+        </w:rPr>
+      </w:pPr>
+      <w:r>
+        <w:rPr>
+          <w:b/>
+          <w:bCs/>
+        </w:rPr>
+        <w:t>sum_by_var_type</w:t>
+      </w:r>
       <w:r>
         <w:t xml:space="preserve"> </w:t>
       </w:r>
       <w:r>
-        <w:t xml:space="preserve">for </w:t>
-      </w:r>
-      <w:r>
-        <w:t>GLP maps.</w:t>
-      </w:r>
-    </w:p>
-    <w:p>
-      <w:r>
-        <w:t xml:space="preserve">The </w:t>
-      </w:r>
-      <w:r>
-        <w:rPr>
-          <w:b/>
-          <w:bCs/>
-        </w:rPr>
-        <w:t>R</w:t>
-      </w:r>
-      <w:r>
-        <w:t xml:space="preserve"> folder </w:t>
-      </w:r>
-      <w:r>
-        <w:t>houses</w:t>
-      </w:r>
-      <w:r>
-        <w:t xml:space="preserve"> function</w:t>
-      </w:r>
-      <w:r>
-        <w:t>s and documentation for the reference data.</w:t>
+        <w:t>is useful for collapsing groups of data across demographics (e.g. summarizing estimates, margins of error, and populations across gender)</w:t>
+      </w:r>
+    </w:p>
+    <w:p>
+      <w:pPr>
+        <w:pStyle w:val="ListParagraph"/>
+        <w:numPr>
+          <w:ilvl w:val="1"/>
+          <w:numId w:val="5"/>
+        </w:numPr>
+        <w:rPr>
+          <w:b/>
+          <w:bCs/>
+        </w:rPr>
+      </w:pPr>
+      <w:r>
+        <w:rPr>
+          <w:b/>
+          <w:bCs/>
+        </w:rPr>
+        <w:t>pivot_vartype_longer</w:t>
+      </w:r>
+      <w:r>
+        <w:t xml:space="preserve"> converts var_type from column names to values in a var_type column</w:t>
+      </w:r>
+      <w:r>
+        <w:t>, and names from a “variables” column to their own columns</w:t>
+      </w:r>
+    </w:p>
+    <w:p>
+      <w:pPr>
+        <w:pStyle w:val="ListParagraph"/>
+        <w:numPr>
+          <w:ilvl w:val="1"/>
+          <w:numId w:val="5"/>
+        </w:numPr>
+        <w:rPr>
+          <w:b/>
+          <w:bCs/>
+        </w:rPr>
+      </w:pPr>
+      <w:r>
+        <w:rPr>
+          <w:b/>
+          <w:bCs/>
+        </w:rPr>
+        <w:t>pivot_vartype_</w:t>
+      </w:r>
+      <w:r>
+        <w:rPr>
+          <w:b/>
+          <w:bCs/>
+        </w:rPr>
+        <w:t xml:space="preserve">wider </w:t>
+      </w:r>
+      <w:r>
+        <w:t xml:space="preserve">converts var_type from </w:t>
+      </w:r>
+      <w:r>
+        <w:t xml:space="preserve">values in a var_type </w:t>
+      </w:r>
+      <w:r>
+        <w:t>column</w:t>
+      </w:r>
+      <w:r>
+        <w:t xml:space="preserve"> to</w:t>
+      </w:r>
+      <w:r>
+        <w:t xml:space="preserve"> </w:t>
+      </w:r>
+      <w:r>
+        <w:t xml:space="preserve">column names, and </w:t>
+      </w:r>
+      <w:r>
+        <w:t>variable names to values in a “variable” column</w:t>
+      </w:r>
+    </w:p>
+    <w:p>
+      <w:pPr>
+        <w:pStyle w:val="ListParagraph"/>
+        <w:numPr>
+          <w:ilvl w:val="0"/>
+          <w:numId w:val="5"/>
+        </w:numPr>
+        <w:rPr>
+          <w:b/>
+          <w:bCs/>
+        </w:rPr>
+      </w:pPr>
+      <w:r>
+        <w:rPr>
+          <w:b/>
+          <w:bCs/>
+        </w:rPr>
+        <w:t>glp_utils.R</w:t>
+      </w:r>
+      <w:r>
+        <w:t xml:space="preserve"> contains other utilities for working with </w:t>
+      </w:r>
+      <w:r>
+        <w:t xml:space="preserve">specific situations in </w:t>
+      </w:r>
+      <w:r>
+        <w:t>GLP data</w:t>
+      </w:r>
+    </w:p>
+    <w:p>
+      <w:pPr>
+        <w:pStyle w:val="ListParagraph"/>
+        <w:numPr>
+          <w:ilvl w:val="1"/>
+          <w:numId w:val="5"/>
+        </w:numPr>
+        <w:rPr>
+          <w:b/>
+          <w:bCs/>
+        </w:rPr>
+      </w:pPr>
+      <w:r>
+        <w:rPr>
+          <w:b/>
+          <w:bCs/>
+        </w:rPr>
+        <w:t>glp_load_packages</w:t>
+      </w:r>
+      <w:r>
+        <w:t xml:space="preserve"> loads the packages used often for other</w:t>
+      </w:r>
+      <w:r>
+        <w:t xml:space="preserve"> functions</w:t>
+      </w:r>
+    </w:p>
+    <w:p>
+      <w:pPr>
+        <w:pStyle w:val="ListParagraph"/>
+        <w:numPr>
+          <w:ilvl w:val="1"/>
+          <w:numId w:val="5"/>
+        </w:numPr>
+        <w:rPr>
+          <w:b/>
+          <w:bCs/>
+        </w:rPr>
+      </w:pPr>
+      <w:r>
+        <w:rPr>
+          <w:b/>
+          <w:bCs/>
+        </w:rPr>
+        <w:t>df_type</w:t>
+      </w:r>
+      <w:r>
+        <w:t xml:space="preserve"> returns the geography of a data frame (but should probably be removed)</w:t>
+      </w:r>
+    </w:p>
+    <w:p>
+      <w:pPr>
+        <w:pStyle w:val="ListParagraph"/>
+        <w:numPr>
+          <w:ilvl w:val="1"/>
+          <w:numId w:val="5"/>
+        </w:numPr>
+        <w:rPr>
+          <w:b/>
+          <w:bCs/>
+        </w:rPr>
+      </w:pPr>
+      <w:r>
+        <w:rPr>
+          <w:b/>
+          <w:bCs/>
+        </w:rPr>
+        <w:t>bind_df</w:t>
+      </w:r>
+      <w:r>
+        <w:t xml:space="preserve"> </w:t>
+      </w:r>
+      <w:r>
+        <w:t>joins any number of data frames by the usual GLP ID variables</w:t>
+      </w:r>
+    </w:p>
+    <w:p>
+      <w:pPr>
+        <w:pStyle w:val="ListParagraph"/>
+        <w:numPr>
+          <w:ilvl w:val="1"/>
+          <w:numId w:val="5"/>
+        </w:numPr>
+        <w:rPr>
+          <w:b/>
+          <w:bCs/>
+        </w:rPr>
+      </w:pPr>
+      <w:r>
+        <w:rPr>
+          <w:b/>
+          <w:bCs/>
+        </w:rPr>
+        <w:t>reshape_sex</w:t>
+      </w:r>
+      <w:r>
+        <w:t xml:space="preserve"> converts data from a wide format with suffixes like “.female” into a long format with a </w:t>
+      </w:r>
+      <w:r>
+        <w:rPr>
+          <w:i/>
+          <w:iCs/>
+        </w:rPr>
+        <w:t>sex</w:t>
+      </w:r>
+      <w:r>
+        <w:t xml:space="preserve"> column.</w:t>
+      </w:r>
+    </w:p>
+    <w:p>
+      <w:pPr>
+        <w:pStyle w:val="ListParagraph"/>
+        <w:numPr>
+          <w:ilvl w:val="1"/>
+          <w:numId w:val="5"/>
+        </w:numPr>
+        <w:rPr>
+          <w:b/>
+          <w:bCs/>
+        </w:rPr>
+      </w:pPr>
+      <w:r>
+        <w:rPr>
+          <w:b/>
+          <w:bCs/>
+        </w:rPr>
+        <w:t>total_demograhpics</w:t>
+      </w:r>
+      <w:r>
+        <w:t xml:space="preserve"> aggregates data that is broken down by demographic to produce totals</w:t>
+      </w:r>
+    </w:p>
+    <w:p>
+      <w:pPr>
+        <w:pStyle w:val="ListParagraph"/>
+        <w:numPr>
+          <w:ilvl w:val="1"/>
+          <w:numId w:val="5"/>
+        </w:numPr>
+        <w:rPr>
+          <w:b/>
+          <w:bCs/>
+        </w:rPr>
+      </w:pPr>
+      <w:r>
+        <w:rPr>
+          <w:b/>
+          <w:bCs/>
+        </w:rPr>
+        <w:t>organize</w:t>
+      </w:r>
+      <w:r>
+        <w:t xml:space="preserve"> reorganizes GLP data to the same layout (useful at the end of </w:t>
+      </w:r>
+      <w:r>
+        <w:t>a script)</w:t>
+      </w:r>
+    </w:p>
+    <w:p>
+      <w:pPr>
+        <w:pStyle w:val="ListParagraph"/>
+        <w:numPr>
+          <w:ilvl w:val="1"/>
+          <w:numId w:val="5"/>
+        </w:numPr>
+        <w:rPr>
+          <w:b/>
+          <w:bCs/>
+        </w:rPr>
+      </w:pPr>
+      <w:r>
+        <w:rPr>
+          <w:b/>
+          <w:bCs/>
+        </w:rPr>
+        <w:t>unique_check</w:t>
+      </w:r>
+      <w:r>
+        <w:t xml:space="preserve"> checks to see </w:t>
+      </w:r>
+      <w:r>
+        <w:t>the number of observations by group</w:t>
+      </w:r>
+      <w:r>
+        <w:t>. Usually useful for confirming that you have exactly the same number of observations for every demographic.</w:t>
+      </w:r>
+    </w:p>
+    <w:p>
+      <w:pPr>
+        <w:pStyle w:val="ListParagraph"/>
+        <w:numPr>
+          <w:ilvl w:val="1"/>
+          <w:numId w:val="5"/>
+        </w:numPr>
+        <w:rPr>
+          <w:b/>
+          <w:bCs/>
+        </w:rPr>
+      </w:pPr>
+      <w:r>
+        <w:rPr>
+          <w:b/>
+          <w:bCs/>
+        </w:rPr>
+        <w:t>complete_check</w:t>
+      </w:r>
+      <w:r>
+        <w:t xml:space="preserve"> confirms that every combination of demographics is included in the data. (I don’t think this works yet.)</w:t>
+      </w:r>
+    </w:p>
+    <w:p>
+      <w:pPr>
+        <w:pStyle w:val="ListParagraph"/>
+        <w:numPr>
+          <w:ilvl w:val="1"/>
+          <w:numId w:val="5"/>
+        </w:numPr>
+        <w:rPr>
+          <w:b/>
+          <w:bCs/>
+        </w:rPr>
+      </w:pPr>
+      <w:r>
+        <w:rPr>
+          <w:b/>
+          <w:bCs/>
+        </w:rPr>
+        <w:t>years_in_df</w:t>
+      </w:r>
+      <w:r>
+        <w:t xml:space="preserve"> returns the years </w:t>
+      </w:r>
+      <w:r>
+        <w:t>in a data frame for which a variable is available for a certain combination of demographics. Useful if you’ve combined a lot of different variables with different years of availability into one data frame.</w:t>
+      </w:r>
+    </w:p>
+    <w:p>
+      <w:pPr>
+        <w:pStyle w:val="ListParagraph"/>
+        <w:numPr>
+          <w:ilvl w:val="1"/>
+          <w:numId w:val="5"/>
+        </w:numPr>
+        <w:rPr>
+          <w:b/>
+          <w:bCs/>
+        </w:rPr>
+      </w:pPr>
+      <w:r>
+        <w:rPr>
+          <w:b/>
+          <w:bCs/>
+        </w:rPr>
+        <w:t>add_population</w:t>
+      </w:r>
+      <w:r>
+        <w:t xml:space="preserve"> adds population data to the data frame</w:t>
+      </w:r>
+    </w:p>
+    <w:p>
+      <w:pPr>
+        <w:pStyle w:val="ListParagraph"/>
+        <w:numPr>
+          <w:ilvl w:val="1"/>
+          <w:numId w:val="5"/>
+        </w:numPr>
+        <w:rPr>
+          <w:b/>
+          <w:bCs/>
+        </w:rPr>
+      </w:pPr>
+      <w:r>
+        <w:rPr>
+          <w:b/>
+          <w:bCs/>
+        </w:rPr>
+        <w:lastRenderedPageBreak/>
+        <w:t>per_capita_adj</w:t>
+      </w:r>
+      <w:r>
+        <w:t xml:space="preserve"> </w:t>
+      </w:r>
+      <w:r>
+        <w:t>adjusts variables by population</w:t>
+      </w:r>
+    </w:p>
+    <w:p>
+      <w:pPr>
+        <w:pStyle w:val="ListParagraph"/>
+        <w:numPr>
+          <w:ilvl w:val="1"/>
+          <w:numId w:val="5"/>
+        </w:numPr>
+        <w:rPr>
+          <w:b/>
+          <w:bCs/>
+        </w:rPr>
+      </w:pPr>
+      <w:r>
+        <w:rPr>
+          <w:b/>
+          <w:bCs/>
+        </w:rPr>
+        <w:t xml:space="preserve">complete_vector_arg </w:t>
+      </w:r>
+      <w:r>
+        <w:t xml:space="preserve">is a version of the </w:t>
+      </w:r>
+      <w:r>
+        <w:rPr>
+          <w:i/>
+          <w:iCs/>
+        </w:rPr>
+        <w:t>complete</w:t>
+      </w:r>
+      <w:r>
+        <w:t xml:space="preserve"> function that is designed to operate on GLP data and accept a character vector as an argument.</w:t>
       </w:r>
     </w:p>
     <w:p>
@@ -536,8 +1546,105 @@
           <w:bCs/>
         </w:rPr>
       </w:pPr>
-      <w:proofErr w:type="spellStart"/>
-      <w:proofErr w:type="gramStart"/>
+      <w:r>
+        <w:rPr>
+          <w:b/>
+          <w:bCs/>
+        </w:rPr>
+        <w:t>census_api</w:t>
+      </w:r>
+      <w:r>
+        <w:rPr>
+          <w:b/>
+          <w:bCs/>
+        </w:rPr>
+        <w:t>.R</w:t>
+      </w:r>
+      <w:r>
+        <w:t xml:space="preserve"> contains functions to download and clean data from the Census Bureau</w:t>
+      </w:r>
+    </w:p>
+    <w:p>
+      <w:pPr>
+        <w:pStyle w:val="ListParagraph"/>
+        <w:numPr>
+          <w:ilvl w:val="1"/>
+          <w:numId w:val="1"/>
+        </w:numPr>
+        <w:rPr>
+          <w:b/>
+          <w:bCs/>
+        </w:rPr>
+      </w:pPr>
+      <w:r>
+        <w:rPr>
+          <w:b/>
+          <w:bCs/>
+        </w:rPr>
+        <w:t xml:space="preserve">build_census_var_df </w:t>
+      </w:r>
+      <w:r>
+        <w:t>chops</w:t>
+      </w:r>
+      <w:r>
+        <w:rPr>
+          <w:b/>
+          <w:bCs/>
+        </w:rPr>
+        <w:t xml:space="preserve"> </w:t>
+      </w:r>
+      <w:r>
+        <w:t>down</w:t>
+      </w:r>
+      <w:r>
+        <w:rPr>
+          <w:b/>
+          <w:bCs/>
+        </w:rPr>
+        <w:t xml:space="preserve"> </w:t>
+      </w:r>
+      <w:r>
+        <w:t>census_api_vars</w:t>
+      </w:r>
+      <w:r>
+        <w:t xml:space="preserve"> </w:t>
+      </w:r>
+    </w:p>
+    <w:p>
+      <w:pPr>
+        <w:pStyle w:val="ListParagraph"/>
+        <w:numPr>
+          <w:ilvl w:val="1"/>
+          <w:numId w:val="1"/>
+        </w:numPr>
+        <w:rPr>
+          <w:b/>
+          <w:bCs/>
+        </w:rPr>
+      </w:pPr>
+      <w:r>
+        <w:rPr>
+          <w:b/>
+          <w:bCs/>
+        </w:rPr>
+        <w:t>get_census</w:t>
+      </w:r>
+      <w:r>
+        <w:t xml:space="preserve"> calls the census API for different combinations of cities and years</w:t>
+      </w:r>
+    </w:p>
+    <w:p>
+      <w:pPr>
+        <w:pStyle w:val="ListParagraph"/>
+        <w:numPr>
+          <w:ilvl w:val="0"/>
+          <w:numId w:val="1"/>
+        </w:numPr>
+        <w:rPr>
+          <w:b/>
+          <w:bCs/>
+        </w:rPr>
+      </w:pPr>
       <w:r>
         <w:rPr>
           <w:b/>
@@ -552,8 +1659,6 @@
         </w:rPr>
         <w:t>eaders.R</w:t>
       </w:r>
-      <w:proofErr w:type="spellEnd"/>
-      <w:proofErr w:type="gramEnd"/>
       <w:r>
         <w:rPr>
           <w:b/>
@@ -564,6 +1669,250 @@
       <w:r>
         <w:t>contains functions to help read folders of files from the ACS, BRFSS, CBP, SAIHIE, CPS unemployment, or generic .csv files</w:t>
       </w:r>
+      <w:r>
+        <w:t>. They generally read each file, subset it to peer cities, add a year column, tidy it, and output a single data frame.</w:t>
+      </w:r>
+    </w:p>
+    <w:p>
+      <w:pPr>
+        <w:pStyle w:val="ListParagraph"/>
+        <w:numPr>
+          <w:ilvl w:val="1"/>
+          <w:numId w:val="1"/>
+        </w:numPr>
+        <w:rPr>
+          <w:b/>
+          <w:bCs/>
+        </w:rPr>
+      </w:pPr>
+      <w:r>
+        <w:rPr>
+          <w:b/>
+          <w:bCs/>
+        </w:rPr>
+        <w:t>any_time</w:t>
+      </w:r>
+      <w:r>
+        <w:t xml:space="preserve"> is a generic version of the following method that can be used on any folder of tabular data with a cus</w:t>
+      </w:r>
+      <w:r>
+        <w:t>tom function</w:t>
+      </w:r>
+    </w:p>
+    <w:p>
+      <w:pPr>
+        <w:pStyle w:val="ListParagraph"/>
+        <w:numPr>
+          <w:ilvl w:val="1"/>
+          <w:numId w:val="1"/>
+        </w:numPr>
+        <w:rPr>
+          <w:b/>
+          <w:bCs/>
+        </w:rPr>
+      </w:pPr>
+      <w:r>
+        <w:rPr>
+          <w:b/>
+          <w:bCs/>
+        </w:rPr>
+        <w:t>acs_time</w:t>
+      </w:r>
+      <w:r>
+        <w:rPr>
+          <w:b/>
+          <w:bCs/>
+        </w:rPr>
+        <w:t xml:space="preserve"> </w:t>
+      </w:r>
+      <w:r>
+        <w:t xml:space="preserve">reads American Community Survey data (mostly deprecated due to </w:t>
+      </w:r>
+      <w:r>
+        <w:t>the Census API)</w:t>
+      </w:r>
+    </w:p>
+    <w:p>
+      <w:pPr>
+        <w:pStyle w:val="ListParagraph"/>
+        <w:numPr>
+          <w:ilvl w:val="1"/>
+          <w:numId w:val="1"/>
+        </w:numPr>
+        <w:rPr>
+          <w:b/>
+          <w:bCs/>
+        </w:rPr>
+      </w:pPr>
+      <w:r>
+        <w:rPr>
+          <w:b/>
+          <w:bCs/>
+        </w:rPr>
+        <w:t>brfss_time</w:t>
+      </w:r>
+      <w:r>
+        <w:rPr>
+          <w:b/>
+          <w:bCs/>
+        </w:rPr>
+        <w:t xml:space="preserve"> </w:t>
+      </w:r>
+      <w:r>
+        <w:t>reads data from the BRFSS survey.</w:t>
+      </w:r>
+    </w:p>
+    <w:p>
+      <w:pPr>
+        <w:pStyle w:val="ListParagraph"/>
+        <w:numPr>
+          <w:ilvl w:val="1"/>
+          <w:numId w:val="1"/>
+        </w:numPr>
+        <w:rPr>
+          <w:b/>
+          <w:bCs/>
+        </w:rPr>
+      </w:pPr>
+      <w:r>
+        <w:rPr>
+          <w:b/>
+          <w:bCs/>
+        </w:rPr>
+        <w:t>business_time</w:t>
+      </w:r>
+      <w:r>
+        <w:rPr>
+          <w:b/>
+          <w:bCs/>
+        </w:rPr>
+        <w:t xml:space="preserve"> </w:t>
+      </w:r>
+      <w:r>
+        <w:t xml:space="preserve">reads data from </w:t>
+      </w:r>
+      <w:r>
+        <w:t>County Business Pattern</w:t>
+      </w:r>
+      <w:r>
+        <w:t>s.</w:t>
+      </w:r>
+    </w:p>
+    <w:p>
+      <w:pPr>
+        <w:pStyle w:val="ListParagraph"/>
+        <w:numPr>
+          <w:ilvl w:val="1"/>
+          <w:numId w:val="1"/>
+        </w:numPr>
+        <w:rPr>
+          <w:b/>
+          <w:bCs/>
+        </w:rPr>
+      </w:pPr>
+      <w:r>
+        <w:rPr>
+          <w:b/>
+          <w:bCs/>
+        </w:rPr>
+        <w:t>insurance_time</w:t>
+      </w:r>
+      <w:r>
+        <w:rPr>
+          <w:b/>
+          <w:bCs/>
+        </w:rPr>
+        <w:t xml:space="preserve"> </w:t>
+      </w:r>
+      <w:r>
+        <w:t>reads Small Area Income and Health Insurance data.</w:t>
+      </w:r>
+    </w:p>
+    <w:p>
+      <w:pPr>
+        <w:pStyle w:val="ListParagraph"/>
+        <w:numPr>
+          <w:ilvl w:val="1"/>
+          <w:numId w:val="1"/>
+        </w:numPr>
+        <w:rPr>
+          <w:b/>
+          <w:bCs/>
+        </w:rPr>
+      </w:pPr>
+      <w:r>
+        <w:rPr>
+          <w:b/>
+          <w:bCs/>
+        </w:rPr>
+        <w:t>unemployment_time</w:t>
+      </w:r>
+      <w:r>
+        <w:rPr>
+          <w:b/>
+          <w:bCs/>
+        </w:rPr>
+        <w:t xml:space="preserve"> </w:t>
+      </w:r>
+      <w:r>
+        <w:t>reads CPS unemployment data.</w:t>
+      </w:r>
+    </w:p>
+    <w:p>
+      <w:pPr>
+        <w:pStyle w:val="ListParagraph"/>
+        <w:numPr>
+          <w:ilvl w:val="1"/>
+          <w:numId w:val="1"/>
+        </w:numPr>
+        <w:rPr>
+          <w:b/>
+          <w:bCs/>
+        </w:rPr>
+      </w:pPr>
+      <w:r>
+        <w:rPr>
+          <w:b/>
+          <w:bCs/>
+        </w:rPr>
+        <w:t>wonder_time</w:t>
+      </w:r>
+      <w:r>
+        <w:t xml:space="preserve"> reads data from CDC Wonder.</w:t>
+      </w:r>
+    </w:p>
+    <w:p>
+      <w:pPr>
+        <w:pStyle w:val="ListParagraph"/>
+        <w:numPr>
+          <w:ilvl w:val="1"/>
+          <w:numId w:val="1"/>
+        </w:numPr>
+        <w:rPr>
+          <w:b/>
+          <w:bCs/>
+        </w:rPr>
+      </w:pPr>
+      <w:r>
+        <w:rPr>
+          <w:b/>
+          <w:bCs/>
+        </w:rPr>
+        <w:t>wonder_time_age</w:t>
+      </w:r>
+      <w:r>
+        <w:rPr>
+          <w:b/>
+          <w:bCs/>
+        </w:rPr>
+        <w:t xml:space="preserve"> </w:t>
+      </w:r>
+      <w:r>
+        <w:t xml:space="preserve">reads data from CDC Wonder where each </w:t>
+      </w:r>
+      <w:r>
+        <w:t>file represents an age group</w:t>
+      </w:r>
     </w:p>
     <w:p>
       <w:r>
@@ -588,29 +1937,178 @@
           <w:bCs/>
         </w:rPr>
       </w:pPr>
-      <w:proofErr w:type="spellStart"/>
-      <w:proofErr w:type="gramStart"/>
-      <w:r>
-        <w:rPr>
-          <w:b/>
-          <w:bCs/>
-        </w:rPr>
-        <w:t>general.R</w:t>
-      </w:r>
-      <w:proofErr w:type="spellEnd"/>
-      <w:proofErr w:type="gramEnd"/>
-      <w:r>
-        <w:rPr>
-          <w:b/>
-          <w:bCs/>
-        </w:rPr>
+      <w:r>
+        <w:rPr>
+          <w:b/>
+          <w:bCs/>
+        </w:rPr>
+        <w:t xml:space="preserve">general.R </w:t>
+      </w:r>
+      <w:r>
+        <w:t xml:space="preserve">contains a large number of functions </w:t>
+      </w:r>
+      <w:r>
+        <w:t>that take care of tasks not aligned with other scripts. It should probably be broken up into multiple files…and generally re-examined.</w:t>
+      </w:r>
+    </w:p>
+    <w:p>
+      <w:pPr>
+        <w:pStyle w:val="ListParagraph"/>
+        <w:numPr>
+          <w:ilvl w:val="0"/>
+          <w:numId w:val="1"/>
+        </w:numPr>
+        <w:rPr>
+          <w:b/>
+          <w:bCs/>
+        </w:rPr>
+      </w:pPr>
+      <w:r>
+        <w:rPr>
+          <w:b/>
+          <w:bCs/>
+        </w:rPr>
+        <w:t xml:space="preserve">microdata.R </w:t>
+      </w:r>
+      <w:r>
+        <w:t xml:space="preserve">contains functions to process ACS and CPS microdata, as well as </w:t>
+      </w:r>
+      <w:r>
+        <w:t>summarize</w:t>
+      </w:r>
+      <w:r>
+        <w:t xml:space="preserve"> microdata by peer geography and demographic group.</w:t>
+      </w:r>
+    </w:p>
+    <w:p>
+      <w:pPr>
+        <w:pStyle w:val="ListParagraph"/>
+        <w:numPr>
+          <w:ilvl w:val="1"/>
+          <w:numId w:val="1"/>
+        </w:numPr>
+        <w:rPr>
+          <w:b/>
+          <w:bCs/>
+        </w:rPr>
+      </w:pPr>
+      <w:r>
+        <w:rPr>
+          <w:b/>
+          <w:bCs/>
+        </w:rPr>
+        <w:t>clean</w:t>
+      </w:r>
+      <w:r>
+        <w:rPr>
+          <w:b/>
+          <w:bCs/>
+        </w:rPr>
+        <w:t>_acs_micro</w:t>
+      </w:r>
+      <w:r>
+        <w:t xml:space="preserve"> cleans an ACS download</w:t>
+      </w:r>
+    </w:p>
+    <w:p>
+      <w:pPr>
+        <w:pStyle w:val="ListParagraph"/>
+        <w:numPr>
+          <w:ilvl w:val="1"/>
+          <w:numId w:val="1"/>
+        </w:numPr>
+        <w:rPr>
+          <w:b/>
+          <w:bCs/>
+        </w:rPr>
+      </w:pPr>
+      <w:r>
+        <w:rPr>
+          <w:b/>
+          <w:bCs/>
+        </w:rPr>
+        <w:t>clean</w:t>
+      </w:r>
+      <w:r>
+        <w:rPr>
+          <w:b/>
+          <w:bCs/>
+        </w:rPr>
+        <w:t>_cps_mico</w:t>
+      </w:r>
+      <w:r>
         <w:t xml:space="preserve"> </w:t>
       </w:r>
       <w:r>
-        <w:t xml:space="preserve">contains a large number of functions </w:t>
-      </w:r>
-      <w:r>
-        <w:t>that take care of tasks not aligned with other scripts. It should probably be broken up into multiple files…and generally re-examined.</w:t>
+        <w:t xml:space="preserve">cleans a </w:t>
+      </w:r>
+      <w:r>
+        <w:t>CP</w:t>
+      </w:r>
+      <w:r>
+        <w:t>S download</w:t>
+      </w:r>
+    </w:p>
+    <w:p>
+      <w:pPr>
+        <w:pStyle w:val="ListParagraph"/>
+        <w:numPr>
+          <w:ilvl w:val="1"/>
+          <w:numId w:val="1"/>
+        </w:numPr>
+        <w:rPr>
+          <w:b/>
+          <w:bCs/>
+        </w:rPr>
+      </w:pPr>
+      <w:r>
+        <w:rPr>
+          <w:b/>
+          <w:bCs/>
+        </w:rPr>
+        <w:t>survey_by_demog</w:t>
+      </w:r>
+      <w:r>
+        <w:t xml:space="preserve"> processes </w:t>
+      </w:r>
+      <w:r>
+        <w:t>census microdata and produces a clean data frame broken down by demographic</w:t>
+      </w:r>
+      <w:r>
+        <w:t xml:space="preserve">. The </w:t>
+      </w:r>
+      <w:r>
+        <w:t xml:space="preserve">svy_by_demog function is mostly a wrapper around either </w:t>
+      </w:r>
+      <w:r>
+        <w:rPr>
+          <w:b/>
+          <w:bCs/>
+        </w:rPr>
+        <w:t>svy_</w:t>
+      </w:r>
+      <w:r>
+        <w:rPr>
+          <w:b/>
+          <w:bCs/>
+        </w:rPr>
+        <w:t xml:space="preserve">bootstrap </w:t>
+      </w:r>
+      <w:r>
+        <w:t>and</w:t>
+      </w:r>
+      <w:r>
+        <w:rPr>
+          <w:b/>
+          <w:bCs/>
+        </w:rPr>
+        <w:t xml:space="preserve"> svy_repwts</w:t>
+      </w:r>
+      <w:r>
+        <w:t xml:space="preserve">, which do the actual </w:t>
+      </w:r>
+      <w:r>
+        <w:t>calculation using either ACS replicate weights or bootstrap estimates.</w:t>
       </w:r>
     </w:p>
     <w:p>
@@ -625,17 +2123,16 @@
           <w:bCs/>
         </w:rPr>
       </w:pPr>
-      <w:proofErr w:type="spellStart"/>
-      <w:proofErr w:type="gramStart"/>
-      <w:r>
-        <w:rPr>
-          <w:b/>
-          <w:bCs/>
-        </w:rPr>
-        <w:t>microdata.R</w:t>
-      </w:r>
-      <w:proofErr w:type="spellEnd"/>
-      <w:proofErr w:type="gramEnd"/>
+      <w:r>
+        <w:rPr>
+          <w:b/>
+          <w:bCs/>
+        </w:rPr>
+        <w:t xml:space="preserve">wonder.R </w:t>
+      </w:r>
+      <w:r>
+        <w:t>contains</w:t>
+      </w:r>
       <w:r>
         <w:rPr>
           <w:b/>
@@ -644,13 +2141,134 @@
         <w:t xml:space="preserve"> </w:t>
       </w:r>
       <w:r>
-        <w:t xml:space="preserve">contains functions to process ACS and CPS microdata, as well as </w:t>
-      </w:r>
-      <w:r>
-        <w:t>summarize</w:t>
-      </w:r>
-      <w:r>
-        <w:t xml:space="preserve"> microdata by peer geography and demographic group.</w:t>
+        <w:t>functions</w:t>
+      </w:r>
+      <w:r>
+        <w:rPr>
+          <w:b/>
+          <w:bCs/>
+        </w:rPr>
+        <w:t xml:space="preserve"> </w:t>
+      </w:r>
+      <w:r>
+        <w:t>specifically to process CDC wonder data.</w:t>
+      </w:r>
+    </w:p>
+    <w:p>
+      <w:pPr>
+        <w:pStyle w:val="ListParagraph"/>
+        <w:numPr>
+          <w:ilvl w:val="1"/>
+          <w:numId w:val="1"/>
+        </w:numPr>
+        <w:rPr>
+          <w:b/>
+          <w:bCs/>
+        </w:rPr>
+      </w:pPr>
+      <w:r>
+        <w:rPr>
+          <w:b/>
+          <w:bCs/>
+        </w:rPr>
+        <w:t>clean_wonder</w:t>
+      </w:r>
+      <w:r>
+        <w:rPr>
+          <w:b/>
+          <w:bCs/>
+        </w:rPr>
+        <w:t xml:space="preserve"> </w:t>
+      </w:r>
+      <w:r>
+        <w:t>cleans the raw CDC wonder data</w:t>
+      </w:r>
+    </w:p>
+    <w:p>
+      <w:pPr>
+        <w:pStyle w:val="ListParagraph"/>
+        <w:numPr>
+          <w:ilvl w:val="1"/>
+          <w:numId w:val="1"/>
+        </w:numPr>
+        <w:rPr>
+          <w:b/>
+          <w:bCs/>
+        </w:rPr>
+      </w:pPr>
+      <w:r>
+        <w:rPr>
+          <w:b/>
+          <w:bCs/>
+        </w:rPr>
+        <w:t>age_adj_rate</w:t>
+      </w:r>
+      <w:r>
+        <w:rPr>
+          <w:b/>
+          <w:bCs/>
+        </w:rPr>
+        <w:t xml:space="preserve"> </w:t>
+      </w:r>
+      <w:r>
+        <w:t xml:space="preserve">calculates an age-adjusted rate from the output of </w:t>
+      </w:r>
+      <w:r>
+        <w:rPr>
+          <w:b/>
+          <w:bCs/>
+        </w:rPr>
+        <w:t>clean_wonder</w:t>
+      </w:r>
+    </w:p>
+    <w:p>
+      <w:pPr>
+        <w:pStyle w:val="ListParagraph"/>
+        <w:numPr>
+          <w:ilvl w:val="1"/>
+          <w:numId w:val="1"/>
+        </w:numPr>
+        <w:rPr>
+          <w:b/>
+          <w:bCs/>
+        </w:rPr>
+      </w:pPr>
+      <w:r>
+        <w:rPr>
+          <w:b/>
+          <w:bCs/>
+        </w:rPr>
+        <w:t>stl_adj_wonder</w:t>
+      </w:r>
+      <w:r>
+        <w:t xml:space="preserve"> </w:t>
+      </w:r>
+      <w:r>
+        <w:t>combines St. Louis counties</w:t>
+      </w:r>
+    </w:p>
+    <w:p>
+      <w:pPr>
+        <w:pStyle w:val="ListParagraph"/>
+        <w:numPr>
+          <w:ilvl w:val="1"/>
+          <w:numId w:val="1"/>
+        </w:numPr>
+        <w:rPr>
+          <w:b/>
+          <w:bCs/>
+        </w:rPr>
+      </w:pPr>
+    </w:p>
+    <w:p>
+      <w:r>
+        <w:t>Graph</w:t>
+      </w:r>
+      <w:r>
+        <w:t>ing</w:t>
+      </w:r>
+      <w:r>
+        <w:t xml:space="preserve"> data</w:t>
       </w:r>
     </w:p>
     <w:p>
@@ -665,36 +2283,153 @@
           <w:bCs/>
         </w:rPr>
       </w:pPr>
-      <w:proofErr w:type="spellStart"/>
-      <w:proofErr w:type="gramStart"/>
-      <w:r>
-        <w:rPr>
-          <w:b/>
-          <w:bCs/>
-        </w:rPr>
-        <w:t>wonder.R</w:t>
-      </w:r>
-      <w:proofErr w:type="spellEnd"/>
-      <w:proofErr w:type="gramEnd"/>
-      <w:r>
-        <w:rPr>
-          <w:b/>
-          <w:bCs/>
-        </w:rPr>
+      <w:r>
+        <w:rPr>
+          <w:b/>
+          <w:bCs/>
+        </w:rPr>
+        <w:t>ranking.R</w:t>
+      </w:r>
+      <w:r>
+        <w:t xml:space="preserve"> contains a function to produce GLP ranking graphs.</w:t>
+      </w:r>
+    </w:p>
+    <w:p>
+      <w:pPr>
+        <w:pStyle w:val="ListParagraph"/>
+        <w:numPr>
+          <w:ilvl w:val="1"/>
+          <w:numId w:val="1"/>
+        </w:numPr>
+        <w:rPr>
+          <w:b/>
+          <w:bCs/>
+        </w:rPr>
+      </w:pPr>
+      <w:r>
+        <w:rPr>
+          <w:b/>
+          <w:bCs/>
+        </w:rPr>
+        <w:t>r</w:t>
+      </w:r>
+      <w:r>
+        <w:rPr>
+          <w:b/>
+          <w:bCs/>
+        </w:rPr>
+        <w:t>anking</w:t>
+      </w:r>
+      <w:r>
+        <w:t xml:space="preserve"> produces a GLP ranking graph</w:t>
+      </w:r>
+    </w:p>
+    <w:p>
+      <w:pPr>
+        <w:pStyle w:val="ListParagraph"/>
+        <w:numPr>
+          <w:ilvl w:val="1"/>
+          <w:numId w:val="1"/>
+        </w:numPr>
+        <w:rPr>
+          <w:b/>
+          <w:bCs/>
+        </w:rPr>
+      </w:pPr>
+      <w:r>
+        <w:rPr>
+          <w:b/>
+          <w:bCs/>
+        </w:rPr>
+        <w:lastRenderedPageBreak/>
+        <w:t>ranking_data</w:t>
+      </w:r>
+      <w:r>
         <w:t xml:space="preserve"> </w:t>
       </w:r>
       <w:r>
-        <w:t>contains</w:t>
-      </w:r>
-      <w:r>
-        <w:rPr>
-          <w:b/>
-          <w:bCs/>
-        </w:rPr>
+        <w:t xml:space="preserve">outputs the data </w:t>
+      </w:r>
+      <w:r>
+        <w:t>that would be included in the ranking graph</w:t>
+      </w:r>
+      <w:r>
         <w:t xml:space="preserve"> </w:t>
       </w:r>
       <w:r>
-        <w:t>functions</w:t>
+        <w:t xml:space="preserve">produced by </w:t>
+      </w:r>
+      <w:r>
+        <w:rPr>
+          <w:b/>
+          <w:bCs/>
+        </w:rPr>
+        <w:t xml:space="preserve">ranking. </w:t>
+      </w:r>
+      <w:r>
+        <w:t>Useful for adding ranking numbers to a data frame without producing an image.</w:t>
+      </w:r>
+    </w:p>
+    <w:p>
+      <w:pPr>
+        <w:pStyle w:val="ListParagraph"/>
+        <w:numPr>
+          <w:ilvl w:val="0"/>
+          <w:numId w:val="1"/>
+        </w:numPr>
+        <w:rPr>
+          <w:b/>
+          <w:bCs/>
+        </w:rPr>
+      </w:pPr>
+      <w:r>
+        <w:rPr>
+          <w:b/>
+          <w:bCs/>
+        </w:rPr>
+        <w:t>trendline.R</w:t>
+      </w:r>
+      <w:r>
+        <w:t xml:space="preserve"> contains </w:t>
+      </w:r>
+      <w:r>
+        <w:t>wrapper functions used to produce GLP-style trendline graphs (or output the data behind them.)</w:t>
+      </w:r>
+      <w:r>
+        <w:t xml:space="preserve"> Each of these functions call </w:t>
+      </w:r>
+      <w:r>
+        <w:rPr>
+          <w:b/>
+          <w:bCs/>
+        </w:rPr>
+        <w:t>tl</w:t>
+      </w:r>
+      <w:r>
+        <w:t xml:space="preserve">, described in the next </w:t>
+      </w:r>
+      <w:r>
+        <w:t>file.</w:t>
+      </w:r>
+    </w:p>
+    <w:p>
+      <w:pPr>
+        <w:pStyle w:val="ListParagraph"/>
+        <w:numPr>
+          <w:ilvl w:val="1"/>
+          <w:numId w:val="1"/>
+        </w:numPr>
+        <w:rPr>
+          <w:b/>
+          <w:bCs/>
+        </w:rPr>
+      </w:pPr>
+      <w:r>
+        <w:rPr>
+          <w:b/>
+          <w:bCs/>
+        </w:rPr>
+        <w:t>trend</w:t>
       </w:r>
       <w:r>
         <w:rPr>
@@ -704,18 +2439,138 @@
         <w:t xml:space="preserve"> </w:t>
       </w:r>
       <w:r>
-        <w:t>specifically to process CDC wonder data.</w:t>
-      </w:r>
-    </w:p>
-    <w:p>
-      <w:r>
-        <w:t>Graph</w:t>
-      </w:r>
-      <w:r>
-        <w:t>ing</w:t>
-      </w:r>
-      <w:r>
-        <w:t xml:space="preserve"> data</w:t>
+        <w:t xml:space="preserve">produces a trendline graph comparing Louisville to </w:t>
+      </w:r>
+      <w:r>
+        <w:t>summary stats (25</w:t>
+      </w:r>
+      <w:r>
+        <w:rPr>
+          <w:vertAlign w:val="superscript"/>
+        </w:rPr>
+        <w:t>th</w:t>
+      </w:r>
+      <w:r>
+        <w:t xml:space="preserve"> and 75</w:t>
+      </w:r>
+      <w:r>
+        <w:rPr>
+          <w:vertAlign w:val="superscript"/>
+        </w:rPr>
+        <w:t>th</w:t>
+      </w:r>
+      <w:r>
+        <w:t xml:space="preserve"> percentile) of </w:t>
+      </w:r>
+      <w:r>
+        <w:t>peer cities</w:t>
+      </w:r>
+    </w:p>
+    <w:p>
+      <w:pPr>
+        <w:pStyle w:val="ListParagraph"/>
+        <w:numPr>
+          <w:ilvl w:val="1"/>
+          <w:numId w:val="1"/>
+        </w:numPr>
+        <w:rPr>
+          <w:b/>
+          <w:bCs/>
+        </w:rPr>
+      </w:pPr>
+      <w:r>
+        <w:rPr>
+          <w:b/>
+          <w:bCs/>
+        </w:rPr>
+        <w:t>trend_maxmin</w:t>
+      </w:r>
+      <w:r>
+        <w:rPr>
+          <w:b/>
+          <w:bCs/>
+        </w:rPr>
+        <w:t xml:space="preserve"> </w:t>
+      </w:r>
+      <w:r>
+        <w:t xml:space="preserve">produces a trendline graph comparing Louisville to </w:t>
+      </w:r>
+      <w:r>
+        <w:t>the most-improved and least-improved peer city over a timefrrame</w:t>
+      </w:r>
+    </w:p>
+    <w:p>
+      <w:pPr>
+        <w:pStyle w:val="ListParagraph"/>
+        <w:numPr>
+          <w:ilvl w:val="1"/>
+          <w:numId w:val="1"/>
+        </w:numPr>
+        <w:rPr>
+          <w:b/>
+          <w:bCs/>
+        </w:rPr>
+      </w:pPr>
+      <w:r>
+        <w:rPr>
+          <w:b/>
+          <w:bCs/>
+        </w:rPr>
+        <w:t>trend_data</w:t>
+      </w:r>
+      <w:r>
+        <w:t xml:space="preserve"> outputs the data points that would be graphed by calling </w:t>
+      </w:r>
+      <w:r>
+        <w:rPr>
+          <w:b/>
+          <w:bCs/>
+        </w:rPr>
+        <w:t>trend</w:t>
+      </w:r>
+    </w:p>
+    <w:p>
+      <w:pPr>
+        <w:pStyle w:val="ListParagraph"/>
+        <w:numPr>
+          <w:ilvl w:val="1"/>
+          <w:numId w:val="1"/>
+        </w:numPr>
+        <w:rPr>
+          <w:b/>
+          <w:bCs/>
+        </w:rPr>
+      </w:pPr>
+      <w:r>
+        <w:rPr>
+          <w:b/>
+          <w:bCs/>
+        </w:rPr>
+        <w:t>trend_data</w:t>
+      </w:r>
+      <w:r>
+        <w:rPr>
+          <w:b/>
+          <w:bCs/>
+        </w:rPr>
+        <w:t>_maxmin</w:t>
+      </w:r>
+      <w:r>
+        <w:t xml:space="preserve"> outputs the data points that would be graphed by calling </w:t>
+      </w:r>
+      <w:r>
+        <w:rPr>
+          <w:b/>
+          <w:bCs/>
+        </w:rPr>
+        <w:t>trend</w:t>
+      </w:r>
+      <w:r>
+        <w:rPr>
+          <w:b/>
+          <w:bCs/>
+        </w:rPr>
+        <w:t>_maxmin</w:t>
       </w:r>
     </w:p>
     <w:p>
@@ -730,19 +2585,414 @@
           <w:bCs/>
         </w:rPr>
       </w:pPr>
-      <w:proofErr w:type="spellStart"/>
-      <w:proofErr w:type="gramStart"/>
-      <w:r>
-        <w:rPr>
-          <w:b/>
-          <w:bCs/>
-        </w:rPr>
-        <w:t>ranking.R</w:t>
-      </w:r>
-      <w:proofErr w:type="spellEnd"/>
-      <w:proofErr w:type="gramEnd"/>
-      <w:r>
-        <w:t xml:space="preserve"> contains a function to produce GLP ranking graphs.</w:t>
+      <w:r>
+        <w:rPr>
+          <w:b/>
+          <w:bCs/>
+        </w:rPr>
+        <w:t>trendline_helpers.R</w:t>
+      </w:r>
+      <w:r>
+        <w:rPr>
+          <w:b/>
+          <w:bCs/>
+        </w:rPr>
+        <w:t xml:space="preserve"> </w:t>
+      </w:r>
+      <w:r>
+        <w:t>contains a common trendline function that is called by the trendline wrapper functions. The main trendline function calls upon several intermediate functions designed to make the function more digestible.</w:t>
+      </w:r>
+    </w:p>
+    <w:p>
+      <w:pPr>
+        <w:pStyle w:val="ListParagraph"/>
+        <w:numPr>
+          <w:ilvl w:val="1"/>
+          <w:numId w:val="1"/>
+        </w:numPr>
+        <w:rPr>
+          <w:b/>
+          <w:bCs/>
+        </w:rPr>
+      </w:pPr>
+      <w:r>
+        <w:rPr>
+          <w:b/>
+          <w:bCs/>
+        </w:rPr>
+        <w:t xml:space="preserve">tl </w:t>
+      </w:r>
+      <w:r>
+        <w:t xml:space="preserve">calls each of the following functions and handles the inputs and </w:t>
+      </w:r>
+      <w:r>
+        <w:t>outputs of each.</w:t>
+      </w:r>
+    </w:p>
+    <w:p>
+      <w:pPr>
+        <w:pStyle w:val="ListParagraph"/>
+        <w:numPr>
+          <w:ilvl w:val="1"/>
+          <w:numId w:val="1"/>
+        </w:numPr>
+        <w:rPr>
+          <w:b/>
+          <w:bCs/>
+        </w:rPr>
+      </w:pPr>
+      <w:r>
+        <w:rPr>
+          <w:b/>
+          <w:bCs/>
+        </w:rPr>
+        <w:t>make_list</w:t>
+      </w:r>
+      <w:r>
+        <w:t xml:space="preserve"> creates a named list of objects </w:t>
+      </w:r>
+      <w:r>
+        <w:t xml:space="preserve">so functions can return multiple objects </w:t>
+      </w:r>
+      <w:r>
+        <w:t>at once.</w:t>
+      </w:r>
+    </w:p>
+    <w:p>
+      <w:pPr>
+        <w:pStyle w:val="ListParagraph"/>
+        <w:numPr>
+          <w:ilvl w:val="1"/>
+          <w:numId w:val="1"/>
+        </w:numPr>
+        <w:rPr>
+          <w:b/>
+          <w:bCs/>
+        </w:rPr>
+      </w:pPr>
+      <w:r>
+        <w:rPr>
+          <w:b/>
+          <w:bCs/>
+        </w:rPr>
+        <w:t xml:space="preserve">tl_filter </w:t>
+      </w:r>
+      <w:r>
+        <w:t xml:space="preserve">subsets a data frame </w:t>
+      </w:r>
+      <w:r>
+        <w:t>by demograhpics and peer city set</w:t>
+      </w:r>
+    </w:p>
+    <w:p>
+      <w:pPr>
+        <w:pStyle w:val="ListParagraph"/>
+        <w:numPr>
+          <w:ilvl w:val="1"/>
+          <w:numId w:val="1"/>
+        </w:numPr>
+        <w:rPr>
+          <w:b/>
+          <w:bCs/>
+        </w:rPr>
+      </w:pPr>
+      <w:r>
+        <w:rPr>
+          <w:b/>
+          <w:bCs/>
+        </w:rPr>
+        <w:t>tl_reshape_data</w:t>
+      </w:r>
+      <w:r>
+        <w:t xml:space="preserve"> and </w:t>
+      </w:r>
+      <w:r>
+        <w:rPr>
+          <w:b/>
+          <w:bCs/>
+        </w:rPr>
+        <w:t>tl_reshape_data_maxmin</w:t>
+      </w:r>
+      <w:r>
+        <w:t xml:space="preserve"> </w:t>
+      </w:r>
+      <w:r>
+        <w:t>reshape the</w:t>
+      </w:r>
+      <w:r>
+        <w:t xml:space="preserve"> data </w:t>
+      </w:r>
+      <w:r>
+        <w:t xml:space="preserve">frame </w:t>
+      </w:r>
+      <w:r>
+        <w:t>to long format</w:t>
+      </w:r>
+    </w:p>
+    <w:p>
+      <w:pPr>
+        <w:pStyle w:val="ListParagraph"/>
+        <w:numPr>
+          <w:ilvl w:val="1"/>
+          <w:numId w:val="1"/>
+        </w:numPr>
+        <w:rPr>
+          <w:b/>
+          <w:bCs/>
+        </w:rPr>
+      </w:pPr>
+      <w:r>
+        <w:rPr>
+          <w:b/>
+          <w:bCs/>
+        </w:rPr>
+        <w:t>tl_rolling_mean</w:t>
+      </w:r>
+      <w:r>
+        <w:t xml:space="preserve"> applies a rolling mean to the data</w:t>
+      </w:r>
+    </w:p>
+    <w:p>
+      <w:pPr>
+        <w:pStyle w:val="ListParagraph"/>
+        <w:numPr>
+          <w:ilvl w:val="1"/>
+          <w:numId w:val="1"/>
+        </w:numPr>
+        <w:rPr>
+          <w:b/>
+          <w:bCs/>
+        </w:rPr>
+      </w:pPr>
+      <w:r>
+        <w:rPr>
+          <w:b/>
+          <w:bCs/>
+        </w:rPr>
+        <w:t>tl_year_breaks</w:t>
+      </w:r>
+      <w:r>
+        <w:rPr>
+          <w:b/>
+          <w:bCs/>
+        </w:rPr>
+        <w:t xml:space="preserve"> </w:t>
+      </w:r>
+      <w:r>
+        <w:t>adds any breaks in the data to reflects years that shouldn’t be compared</w:t>
+      </w:r>
+    </w:p>
+    <w:p>
+      <w:pPr>
+        <w:pStyle w:val="ListParagraph"/>
+        <w:numPr>
+          <w:ilvl w:val="1"/>
+          <w:numId w:val="1"/>
+        </w:numPr>
+        <w:rPr>
+          <w:b/>
+          <w:bCs/>
+        </w:rPr>
+      </w:pPr>
+      <w:r>
+        <w:rPr>
+          <w:b/>
+          <w:bCs/>
+        </w:rPr>
+        <w:t>tl_add_line_data</w:t>
+      </w:r>
+      <w:r>
+        <w:rPr>
+          <w:b/>
+          <w:bCs/>
+        </w:rPr>
+        <w:t xml:space="preserve"> </w:t>
+      </w:r>
+      <w:r>
+        <w:t xml:space="preserve">and </w:t>
+      </w:r>
+      <w:r>
+        <w:rPr>
+          <w:b/>
+          <w:bCs/>
+        </w:rPr>
+        <w:t>tl</w:t>
+      </w:r>
+      <w:r>
+        <w:rPr>
+          <w:b/>
+          <w:bCs/>
+        </w:rPr>
+        <w:t xml:space="preserve"> </w:t>
+      </w:r>
+      <w:r>
+        <w:rPr>
+          <w:b/>
+          <w:bCs/>
+        </w:rPr>
+        <w:t>_add_line_data</w:t>
+      </w:r>
+      <w:r>
+        <w:rPr>
+          <w:b/>
+          <w:bCs/>
+        </w:rPr>
+        <w:t>_</w:t>
+      </w:r>
+      <w:r>
+        <w:rPr>
+          <w:b/>
+          <w:bCs/>
+        </w:rPr>
+        <w:t xml:space="preserve"> </w:t>
+      </w:r>
+      <w:r>
+        <w:rPr>
+          <w:b/>
+          <w:bCs/>
+        </w:rPr>
+        <w:t>maxmin</w:t>
+      </w:r>
+      <w:r>
+        <w:rPr>
+          <w:b/>
+          <w:bCs/>
+        </w:rPr>
+        <w:t xml:space="preserve"> </w:t>
+      </w:r>
+      <w:r>
+        <w:t>create labels</w:t>
+      </w:r>
+      <w:r>
+        <w:t>, levels, factors, etc. to determine the line characteristics in the graph.</w:t>
+      </w:r>
+    </w:p>
+    <w:p>
+      <w:pPr>
+        <w:pStyle w:val="ListParagraph"/>
+        <w:numPr>
+          <w:ilvl w:val="1"/>
+          <w:numId w:val="1"/>
+        </w:numPr>
+        <w:rPr>
+          <w:b/>
+          <w:bCs/>
+        </w:rPr>
+      </w:pPr>
+      <w:r>
+        <w:rPr>
+          <w:b/>
+          <w:bCs/>
+        </w:rPr>
+        <w:t>tl_break_settings</w:t>
+      </w:r>
+      <w:r>
+        <w:t xml:space="preserve"> </w:t>
+      </w:r>
+      <w:r>
+        <w:t>calculates the years that should be marked along the x-axis</w:t>
+      </w:r>
+    </w:p>
+    <w:p>
+      <w:pPr>
+        <w:pStyle w:val="ListParagraph"/>
+        <w:numPr>
+          <w:ilvl w:val="1"/>
+          <w:numId w:val="1"/>
+        </w:numPr>
+        <w:rPr>
+          <w:b/>
+          <w:bCs/>
+        </w:rPr>
+      </w:pPr>
+      <w:r>
+        <w:rPr>
+          <w:b/>
+          <w:bCs/>
+        </w:rPr>
+        <w:t>tl_plot</w:t>
+      </w:r>
+      <w:r>
+        <w:t xml:space="preserve"> sets up the initial plot object</w:t>
+      </w:r>
+    </w:p>
+    <w:p>
+      <w:pPr>
+        <w:pStyle w:val="ListParagraph"/>
+        <w:numPr>
+          <w:ilvl w:val="1"/>
+          <w:numId w:val="1"/>
+        </w:numPr>
+        <w:rPr>
+          <w:b/>
+          <w:bCs/>
+        </w:rPr>
+      </w:pPr>
+      <w:r>
+        <w:rPr>
+          <w:b/>
+          <w:bCs/>
+        </w:rPr>
+        <w:t>tl_limits</w:t>
+      </w:r>
+      <w:r>
+        <w:t xml:space="preserve"> adds axis limits and plot labels</w:t>
+      </w:r>
+    </w:p>
+    <w:p>
+      <w:pPr>
+        <w:pStyle w:val="ListParagraph"/>
+        <w:numPr>
+          <w:ilvl w:val="1"/>
+          <w:numId w:val="1"/>
+        </w:numPr>
+        <w:rPr>
+          <w:b/>
+          <w:bCs/>
+        </w:rPr>
+      </w:pPr>
+      <w:r>
+        <w:rPr>
+          <w:b/>
+          <w:bCs/>
+        </w:rPr>
+        <w:t>tl_style</w:t>
+      </w:r>
+      <w:r>
+        <w:t xml:space="preserve"> adds style elements</w:t>
+      </w:r>
+    </w:p>
+    <w:p>
+      <w:pPr>
+        <w:pStyle w:val="ListParagraph"/>
+        <w:numPr>
+          <w:ilvl w:val="1"/>
+          <w:numId w:val="1"/>
+        </w:numPr>
+        <w:rPr>
+          <w:b/>
+          <w:bCs/>
+        </w:rPr>
+      </w:pPr>
+      <w:r>
+        <w:rPr>
+          <w:b/>
+          <w:bCs/>
+        </w:rPr>
+        <w:t xml:space="preserve">tl_lines </w:t>
+      </w:r>
+      <w:r>
+        <w:t xml:space="preserve">and </w:t>
+      </w:r>
+      <w:r>
+        <w:rPr>
+          <w:b/>
+          <w:bCs/>
+        </w:rPr>
+        <w:t>tl_lines_maxmin</w:t>
+      </w:r>
+      <w:r>
+        <w:t xml:space="preserve"> add the lines to the graph</w:t>
       </w:r>
     </w:p>
     <w:p>
@@ -757,22 +3007,82 @@
           <w:bCs/>
         </w:rPr>
       </w:pPr>
-      <w:proofErr w:type="spellStart"/>
-      <w:proofErr w:type="gramStart"/>
-      <w:r>
-        <w:rPr>
-          <w:b/>
-          <w:bCs/>
-        </w:rPr>
-        <w:t>trendline.R</w:t>
-      </w:r>
-      <w:proofErr w:type="spellEnd"/>
-      <w:proofErr w:type="gramEnd"/>
-      <w:r>
-        <w:t xml:space="preserve"> contains </w:t>
-      </w:r>
-      <w:r>
-        <w:t>wrapper functions used to produce GLP-style trendline graphs (or output the data behind them.)</w:t>
+      <w:r>
+        <w:rPr>
+          <w:b/>
+          <w:bCs/>
+        </w:rPr>
+        <w:t xml:space="preserve">map.R </w:t>
+      </w:r>
+      <w:r>
+        <w:t>contains a function to produce leaflet graphs of Louisville data.</w:t>
+      </w:r>
+    </w:p>
+    <w:p>
+      <w:pPr>
+        <w:pStyle w:val="ListParagraph"/>
+        <w:numPr>
+          <w:ilvl w:val="1"/>
+          <w:numId w:val="1"/>
+        </w:numPr>
+        <w:rPr>
+          <w:b/>
+          <w:bCs/>
+        </w:rPr>
+      </w:pPr>
+      <w:r>
+        <w:rPr>
+          <w:b/>
+          <w:bCs/>
+        </w:rPr>
+        <w:t>make_map</w:t>
+      </w:r>
+      <w:r>
+        <w:t xml:space="preserve"> creates a leaflet </w:t>
+      </w:r>
+      <w:r>
+        <w:t xml:space="preserve">map </w:t>
+      </w:r>
+      <w:r>
+        <w:t xml:space="preserve">object </w:t>
+      </w:r>
+      <w:r>
+        <w:t>using GLP data</w:t>
+      </w:r>
+    </w:p>
+    <w:p>
+      <w:pPr>
+        <w:pStyle w:val="ListParagraph"/>
+        <w:numPr>
+          <w:ilvl w:val="1"/>
+          <w:numId w:val="1"/>
+        </w:numPr>
+        <w:rPr>
+          <w:b/>
+          <w:bCs/>
+        </w:rPr>
+      </w:pPr>
+      <w:r>
+        <w:rPr>
+          <w:b/>
+          <w:bCs/>
+        </w:rPr>
+        <w:t>make_map_00</w:t>
+      </w:r>
+      <w:r>
+        <w:rPr>
+          <w:b/>
+          <w:bCs/>
+        </w:rPr>
+        <w:t xml:space="preserve"> </w:t>
+      </w:r>
+      <w:r>
+        <w:t>creates a leaflet map using GLP data and old (2000) Census tracts, but should be deprecated</w:t>
+      </w:r>
+    </w:p>
+    <w:p>
+      <w:r>
+        <w:t>Other</w:t>
       </w:r>
     </w:p>
     <w:p>
@@ -787,104 +3097,12 @@
           <w:bCs/>
         </w:rPr>
       </w:pPr>
-      <w:proofErr w:type="spellStart"/>
-      <w:r>
-        <w:rPr>
-          <w:b/>
-          <w:bCs/>
-        </w:rPr>
-        <w:lastRenderedPageBreak/>
-        <w:t>trendline_</w:t>
-      </w:r>
-      <w:proofErr w:type="gramStart"/>
-      <w:r>
-        <w:rPr>
-          <w:b/>
-          <w:bCs/>
-        </w:rPr>
-        <w:t>helpers.R</w:t>
-      </w:r>
-      <w:proofErr w:type="spellEnd"/>
-      <w:proofErr w:type="gramEnd"/>
-      <w:r>
-        <w:rPr>
-          <w:b/>
-          <w:bCs/>
-        </w:rPr>
-        <w:t xml:space="preserve"> </w:t>
-      </w:r>
-      <w:r>
-        <w:t>contains a common trendline function that is called by the trendline wrapper functions. The main trendline function calls upon several intermediate functions designed to make the function more digestible.</w:t>
-      </w:r>
-    </w:p>
-    <w:p>
-      <w:pPr>
-        <w:pStyle w:val="ListParagraph"/>
-        <w:numPr>
-          <w:ilvl w:val="0"/>
-          <w:numId w:val="1"/>
-        </w:numPr>
-        <w:rPr>
-          <w:b/>
-          <w:bCs/>
-        </w:rPr>
-      </w:pPr>
-      <w:proofErr w:type="spellStart"/>
-      <w:proofErr w:type="gramStart"/>
-      <w:r>
-        <w:rPr>
-          <w:b/>
-          <w:bCs/>
-        </w:rPr>
-        <w:t>map.R</w:t>
-      </w:r>
-      <w:proofErr w:type="spellEnd"/>
-      <w:proofErr w:type="gramEnd"/>
-      <w:r>
-        <w:rPr>
-          <w:b/>
-          <w:bCs/>
-        </w:rPr>
-        <w:t xml:space="preserve"> </w:t>
-      </w:r>
-      <w:r>
-        <w:t>contains a function to produce leaflet graphs of Louisville data.</w:t>
-      </w:r>
-    </w:p>
-    <w:p>
-      <w:r>
-        <w:t>Other</w:t>
-      </w:r>
-    </w:p>
-    <w:p>
-      <w:pPr>
-        <w:pStyle w:val="ListParagraph"/>
-        <w:numPr>
-          <w:ilvl w:val="0"/>
-          <w:numId w:val="1"/>
-        </w:numPr>
-        <w:rPr>
-          <w:b/>
-          <w:bCs/>
-        </w:rPr>
-      </w:pPr>
-      <w:proofErr w:type="spellStart"/>
-      <w:proofErr w:type="gramStart"/>
-      <w:r>
-        <w:rPr>
-          <w:b/>
-          <w:bCs/>
-        </w:rPr>
-        <w:t>data.R</w:t>
-      </w:r>
-      <w:proofErr w:type="spellEnd"/>
-      <w:proofErr w:type="gramEnd"/>
-      <w:r>
-        <w:rPr>
-          <w:b/>
-          <w:bCs/>
-        </w:rPr>
-        <w:t xml:space="preserve"> </w:t>
+      <w:r>
+        <w:rPr>
+          <w:b/>
+          <w:bCs/>
+        </w:rPr>
+        <w:t xml:space="preserve">data.R </w:t>
       </w:r>
       <w:r>
         <w:t>contains documentation for reference data.</w:t>
@@ -903,84 +3121,28 @@
           <w:b/>
           <w:bCs/>
         </w:rPr>
-        <w:t xml:space="preserve">Using and updating </w:t>
-      </w:r>
-      <w:proofErr w:type="spellStart"/>
-      <w:r>
-        <w:rPr>
-          <w:b/>
-          <w:bCs/>
-        </w:rPr>
-        <w:t>glptools</w:t>
-      </w:r>
-      <w:proofErr w:type="spellEnd"/>
-    </w:p>
-    <w:p>
-      <w:r>
-        <w:t>S</w:t>
-      </w:r>
-      <w:r>
-        <w:t xml:space="preserve">ome of scripts </w:t>
-      </w:r>
-      <w:r>
-        <w:t>rely on</w:t>
-      </w:r>
-      <w:r>
-        <w:t xml:space="preserve"> reference data produce</w:t>
-      </w:r>
-      <w:r>
-        <w:t>d</w:t>
-      </w:r>
-      <w:r>
-        <w:t xml:space="preserve"> in other scripts</w:t>
-      </w:r>
-      <w:r>
-        <w:t xml:space="preserve"> (such as a list of GLP peer FIPS codes or an MSA to FIPS crosswalk). The file </w:t>
-      </w:r>
-      <w:r>
-        <w:t>data-raw/</w:t>
-      </w:r>
-      <w:proofErr w:type="spellStart"/>
-      <w:r>
-        <w:t>generate_all_</w:t>
-      </w:r>
-      <w:proofErr w:type="gramStart"/>
-      <w:r>
-        <w:t>data.R</w:t>
-      </w:r>
-      <w:proofErr w:type="spellEnd"/>
-      <w:proofErr w:type="gramEnd"/>
-      <w:r>
-        <w:t xml:space="preserve"> runs each script sequentially so that the global environment is populated with any necessary objects.</w:t>
+        <w:t>Using and updating glptools</w:t>
+      </w:r>
+    </w:p>
+    <w:p>
+      <w:r>
+        <w:t>Some of scripts rely on reference data produced in other scripts (such as a list of GLP peer FIPS codes or an MSA to FIPS crosswalk). The file data-raw/generate_all_data.R runs each script sequentially so that the global environment is populated with any necessary objects.</w:t>
       </w:r>
     </w:p>
     <w:p>
       <w:r>
         <w:t xml:space="preserve">After editing a script, run </w:t>
       </w:r>
-      <w:proofErr w:type="spellStart"/>
-      <w:r>
-        <w:rPr>
-          <w:b/>
-          <w:bCs/>
-        </w:rPr>
-        <w:t>generate_all_</w:t>
-      </w:r>
-      <w:proofErr w:type="gramStart"/>
-      <w:r>
-        <w:rPr>
-          <w:b/>
-          <w:bCs/>
-        </w:rPr>
-        <w:t>data.R</w:t>
-      </w:r>
-      <w:proofErr w:type="spellEnd"/>
-      <w:proofErr w:type="gramEnd"/>
+      <w:r>
+        <w:rPr>
+          <w:b/>
+          <w:bCs/>
+        </w:rPr>
+        <w:t>generate_all_data.R</w:t>
+      </w:r>
       <w:r>
         <w:t xml:space="preserve"> to update all of the reference information.</w:t>
       </w:r>
-      <w:bookmarkStart w:id="0" w:name="_GoBack"/>
-      <w:bookmarkEnd w:id="0"/>
     </w:p>
     <w:sectPr>
       <w:pgSz w:w="12240" w:h="15840"/>
@@ -993,7 +3155,7 @@
 </file>
 
 <file path=word/numbering.xml><?xml version="1.0" encoding="utf-8"?>
-<w:numbering xmlns:wpc="http://schemas.microsoft.com/office/word/2010/wordprocessingCanvas" xmlns:cx="http://schemas.microsoft.com/office/drawing/2014/chartex" xmlns:cx1="http://schemas.microsoft.com/office/drawing/2015/9/8/chartex" xmlns:cx2="http://schemas.microsoft.com/office/drawing/2015/10/21/chartex" xmlns:cx3="http://schemas.microsoft.com/office/drawing/2016/5/9/chartex" xmlns:cx4="http://schemas.microsoft.com/office/drawing/2016/5/10/chartex" xmlns:cx5="http://schemas.microsoft.com/office/drawing/2016/5/11/chartex" xmlns:cx6="http://schemas.microsoft.com/office/drawing/2016/5/12/chartex" xmlns:cx7="http://schemas.microsoft.com/office/drawing/2016/5/13/chartex" xmlns:cx8="http://schemas.microsoft.com/office/drawing/2016/5/14/chartex" xmlns:mc="http://schemas.openxmlformats.org/markup-compatibility/2006" xmlns:aink="http://schemas.microsoft.com/office/drawing/2016/ink" xmlns:am3d="http://schemas.microsoft.com/office/drawing/2017/model3d" xmlns:o="urn:schemas-microsoft-com:office:office" xmlns:r="http://schemas.openxmlformats.org/officeDocument/2006/relationships" xmlns:m="http://schemas.openxmlformats.org/officeDocument/2006/math" xmlns:v="urn:schemas-microsoft-com:vml" xmlns:wp14="http://schemas.microsoft.com/office/word/2010/wordprocessingDrawing" xmlns:wp="http://schemas.openxmlformats.org/drawingml/2006/wordprocessingDrawing" xmlns:w10="urn:schemas-microsoft-com:office:word" xmlns:w="http://schemas.openxmlformats.org/wordprocessingml/2006/main" xmlns:w14="http://schemas.microsoft.com/office/word/2010/wordml" xmlns:w15="http://schemas.microsoft.com/office/word/2012/wordml" xmlns:w16cid="http://schemas.microsoft.com/office/word/2016/wordml/cid" xmlns:w16se="http://schemas.microsoft.com/office/word/2015/wordml/symex" xmlns:wpg="http://schemas.microsoft.com/office/word/2010/wordprocessingGroup" xmlns:wpi="http://schemas.microsoft.com/office/word/2010/wordprocessingInk" xmlns:wne="http://schemas.microsoft.com/office/word/2006/wordml" xmlns:wps="http://schemas.microsoft.com/office/word/2010/wordprocessingShape" mc:Ignorable="w14 w15 w16se w16cid wp14">
+<w:numbering xmlns:wpc="http://schemas.microsoft.com/office/word/2010/wordprocessingCanvas" xmlns:cx="http://schemas.microsoft.com/office/drawing/2014/chartex" xmlns:cx1="http://schemas.microsoft.com/office/drawing/2015/9/8/chartex" xmlns:cx2="http://schemas.microsoft.com/office/drawing/2015/10/21/chartex" xmlns:cx3="http://schemas.microsoft.com/office/drawing/2016/5/9/chartex" xmlns:cx4="http://schemas.microsoft.com/office/drawing/2016/5/10/chartex" xmlns:cx5="http://schemas.microsoft.com/office/drawing/2016/5/11/chartex" xmlns:cx6="http://schemas.microsoft.com/office/drawing/2016/5/12/chartex" xmlns:cx7="http://schemas.microsoft.com/office/drawing/2016/5/13/chartex" xmlns:cx8="http://schemas.microsoft.com/office/drawing/2016/5/14/chartex" xmlns:mc="http://schemas.openxmlformats.org/markup-compatibility/2006" xmlns:aink="http://schemas.microsoft.com/office/drawing/2016/ink" xmlns:am3d="http://schemas.microsoft.com/office/drawing/2017/model3d" xmlns:o="urn:schemas-microsoft-com:office:office" xmlns:r="http://schemas.openxmlformats.org/officeDocument/2006/relationships" xmlns:m="http://schemas.openxmlformats.org/officeDocument/2006/math" xmlns:v="urn:schemas-microsoft-com:vml" xmlns:wp14="http://schemas.microsoft.com/office/word/2010/wordprocessingDrawing" xmlns:wp="http://schemas.openxmlformats.org/drawingml/2006/wordprocessingDrawing" xmlns:w10="urn:schemas-microsoft-com:office:word" xmlns:w="http://schemas.openxmlformats.org/wordprocessingml/2006/main" xmlns:w14="http://schemas.microsoft.com/office/word/2010/wordml" xmlns:w15="http://schemas.microsoft.com/office/word/2012/wordml" xmlns:w16cex="http://schemas.microsoft.com/office/word/2018/wordml/cex" xmlns:w16cid="http://schemas.microsoft.com/office/word/2016/wordml/cid" xmlns:w16="http://schemas.microsoft.com/office/word/2018/wordml" xmlns:w16se="http://schemas.microsoft.com/office/word/2015/wordml/symex" xmlns:wpg="http://schemas.microsoft.com/office/word/2010/wordprocessingGroup" xmlns:wpi="http://schemas.microsoft.com/office/word/2010/wordprocessingInk" xmlns:wne="http://schemas.microsoft.com/office/word/2006/wordml" xmlns:wps="http://schemas.microsoft.com/office/word/2010/wordprocessingShape" mc:Ignorable="w14 w15 w16se w16cid w16 w16cex wp14">
   <w:abstractNum w:abstractNumId="0" w15:restartNumberingAfterBreak="0">
     <w:nsid w:val="15116C1C"/>
     <w:multiLevelType w:val="hybridMultilevel"/>
@@ -1110,7 +3272,7 @@
   <w:abstractNum w:abstractNumId="1" w15:restartNumberingAfterBreak="0">
     <w:nsid w:val="1E2D5923"/>
     <w:multiLevelType w:val="hybridMultilevel"/>
-    <w:tmpl w:val="EE00370C"/>
+    <w:tmpl w:val="B3B48FB6"/>
     <w:lvl w:ilvl="0" w:tplc="04090001">
       <w:start w:val="1"/>
       <w:numFmt w:val="bullet"/>
@@ -1123,7 +3285,7 @@
         <w:rFonts w:ascii="Symbol" w:hAnsi="Symbol" w:hint="default"/>
       </w:rPr>
     </w:lvl>
-    <w:lvl w:ilvl="1" w:tplc="04090003" w:tentative="1">
+    <w:lvl w:ilvl="1" w:tplc="04090003">
       <w:start w:val="1"/>
       <w:numFmt w:val="bullet"/>
       <w:lvlText w:val="o"/>
@@ -1221,6 +3383,119 @@
     </w:lvl>
   </w:abstractNum>
   <w:abstractNum w:abstractNumId="2" w15:restartNumberingAfterBreak="0">
+    <w:nsid w:val="52FA7BC5"/>
+    <w:multiLevelType w:val="hybridMultilevel"/>
+    <w:tmpl w:val="086C8850"/>
+    <w:lvl w:ilvl="0" w:tplc="04090001">
+      <w:start w:val="1"/>
+      <w:numFmt w:val="bullet"/>
+      <w:lvlText w:val=""/>
+      <w:lvlJc w:val="left"/>
+      <w:pPr>
+        <w:ind w:left="720" w:hanging="360"/>
+      </w:pPr>
+      <w:rPr>
+        <w:rFonts w:ascii="Symbol" w:hAnsi="Symbol" w:hint="default"/>
+      </w:rPr>
+    </w:lvl>
+    <w:lvl w:ilvl="1" w:tplc="04090003">
+      <w:start w:val="1"/>
+      <w:numFmt w:val="bullet"/>
+      <w:lvlText w:val="o"/>
+      <w:lvlJc w:val="left"/>
+      <w:pPr>
+        <w:ind w:left="1440" w:hanging="360"/>
+      </w:pPr>
+      <w:rPr>
+        <w:rFonts w:ascii="Courier New" w:hAnsi="Courier New" w:cs="Courier New" w:hint="default"/>
+      </w:rPr>
+    </w:lvl>
+    <w:lvl w:ilvl="2" w:tplc="04090005" w:tentative="1">
+      <w:start w:val="1"/>
+      <w:numFmt w:val="bullet"/>
+      <w:lvlText w:val=""/>
+      <w:lvlJc w:val="left"/>
+      <w:pPr>
+        <w:ind w:left="2160" w:hanging="360"/>
+      </w:pPr>
+      <w:rPr>
+        <w:rFonts w:ascii="Wingdings" w:hAnsi="Wingdings" w:hint="default"/>
+      </w:rPr>
+    </w:lvl>
+    <w:lvl w:ilvl="3" w:tplc="04090001" w:tentative="1">
+      <w:start w:val="1"/>
+      <w:numFmt w:val="bullet"/>
+      <w:lvlText w:val=""/>
+      <w:lvlJc w:val="left"/>
+      <w:pPr>
+        <w:ind w:left="2880" w:hanging="360"/>
+      </w:pPr>
+      <w:rPr>
+        <w:rFonts w:ascii="Symbol" w:hAnsi="Symbol" w:hint="default"/>
+      </w:rPr>
+    </w:lvl>
+    <w:lvl w:ilvl="4" w:tplc="04090003" w:tentative="1">
+      <w:start w:val="1"/>
+      <w:numFmt w:val="bullet"/>
+      <w:lvlText w:val="o"/>
+      <w:lvlJc w:val="left"/>
+      <w:pPr>
+        <w:ind w:left="3600" w:hanging="360"/>
+      </w:pPr>
+      <w:rPr>
+        <w:rFonts w:ascii="Courier New" w:hAnsi="Courier New" w:cs="Courier New" w:hint="default"/>
+      </w:rPr>
+    </w:lvl>
+    <w:lvl w:ilvl="5" w:tplc="04090005" w:tentative="1">
+      <w:start w:val="1"/>
+      <w:numFmt w:val="bullet"/>
+      <w:lvlText w:val=""/>
+      <w:lvlJc w:val="left"/>
+      <w:pPr>
+        <w:ind w:left="4320" w:hanging="360"/>
+      </w:pPr>
+      <w:rPr>
+        <w:rFonts w:ascii="Wingdings" w:hAnsi="Wingdings" w:hint="default"/>
+      </w:rPr>
+    </w:lvl>
+    <w:lvl w:ilvl="6" w:tplc="04090001" w:tentative="1">
+      <w:start w:val="1"/>
+      <w:numFmt w:val="bullet"/>
+      <w:lvlText w:val=""/>
+      <w:lvlJc w:val="left"/>
+      <w:pPr>
+        <w:ind w:left="5040" w:hanging="360"/>
+      </w:pPr>
+      <w:rPr>
+        <w:rFonts w:ascii="Symbol" w:hAnsi="Symbol" w:hint="default"/>
+      </w:rPr>
+    </w:lvl>
+    <w:lvl w:ilvl="7" w:tplc="04090003" w:tentative="1">
+      <w:start w:val="1"/>
+      <w:numFmt w:val="bullet"/>
+      <w:lvlText w:val="o"/>
+      <w:lvlJc w:val="left"/>
+      <w:pPr>
+        <w:ind w:left="5760" w:hanging="360"/>
+      </w:pPr>
+      <w:rPr>
+        <w:rFonts w:ascii="Courier New" w:hAnsi="Courier New" w:cs="Courier New" w:hint="default"/>
+      </w:rPr>
+    </w:lvl>
+    <w:lvl w:ilvl="8" w:tplc="04090005" w:tentative="1">
+      <w:start w:val="1"/>
+      <w:numFmt w:val="bullet"/>
+      <w:lvlText w:val=""/>
+      <w:lvlJc w:val="left"/>
+      <w:pPr>
+        <w:ind w:left="6480" w:hanging="360"/>
+      </w:pPr>
+      <w:rPr>
+        <w:rFonts w:ascii="Wingdings" w:hAnsi="Wingdings" w:hint="default"/>
+      </w:rPr>
+    </w:lvl>
+  </w:abstractNum>
+  <w:abstractNum w:abstractNumId="3" w15:restartNumberingAfterBreak="0">
     <w:nsid w:val="579E071A"/>
     <w:multiLevelType w:val="hybridMultilevel"/>
     <w:tmpl w:val="366EA616"/>
@@ -1333,7 +3608,7 @@
       </w:rPr>
     </w:lvl>
   </w:abstractNum>
-  <w:abstractNum w:abstractNumId="3" w15:restartNumberingAfterBreak="0">
+  <w:abstractNum w:abstractNumId="4" w15:restartNumberingAfterBreak="0">
     <w:nsid w:val="618E4A65"/>
     <w:multiLevelType w:val="hybridMultilevel"/>
     <w:tmpl w:val="83E21AC8"/>
@@ -1450,19 +3725,22 @@
     <w:abstractNumId w:val="1"/>
   </w:num>
   <w:num w:numId="2">
-    <w:abstractNumId w:val="2"/>
+    <w:abstractNumId w:val="3"/>
   </w:num>
   <w:num w:numId="3">
-    <w:abstractNumId w:val="3"/>
+    <w:abstractNumId w:val="4"/>
   </w:num>
   <w:num w:numId="4">
     <w:abstractNumId w:val="0"/>
+  </w:num>
+  <w:num w:numId="5">
+    <w:abstractNumId w:val="2"/>
   </w:num>
 </w:numbering>
 </file>
 
 <file path=word/styles.xml><?xml version="1.0" encoding="utf-8"?>
-<w:styles xmlns:mc="http://schemas.openxmlformats.org/markup-compatibility/2006" xmlns:r="http://schemas.openxmlformats.org/officeDocument/2006/relationships" xmlns:w="http://schemas.openxmlformats.org/wordprocessingml/2006/main" xmlns:w14="http://schemas.microsoft.com/office/word/2010/wordml" xmlns:w15="http://schemas.microsoft.com/office/word/2012/wordml" xmlns:w16cid="http://schemas.microsoft.com/office/word/2016/wordml/cid" xmlns:w16se="http://schemas.microsoft.com/office/word/2015/wordml/symex" mc:Ignorable="w14 w15 w16se w16cid">
+<w:styles xmlns:mc="http://schemas.openxmlformats.org/markup-compatibility/2006" xmlns:r="http://schemas.openxmlformats.org/officeDocument/2006/relationships" xmlns:w="http://schemas.openxmlformats.org/wordprocessingml/2006/main" xmlns:w14="http://schemas.microsoft.com/office/word/2010/wordml" xmlns:w15="http://schemas.microsoft.com/office/word/2012/wordml" xmlns:w16cex="http://schemas.microsoft.com/office/word/2018/wordml/cex" xmlns:w16cid="http://schemas.microsoft.com/office/word/2016/wordml/cid" xmlns:w16="http://schemas.microsoft.com/office/word/2018/wordml" xmlns:w16se="http://schemas.microsoft.com/office/word/2015/wordml/symex" mc:Ignorable="w14 w15 w16se w16cid w16 w16cex">
   <w:docDefaults>
     <w:rPrDefault>
       <w:rPr>
@@ -1478,7 +3756,7 @@
       </w:pPr>
     </w:pPrDefault>
   </w:docDefaults>
-  <w:latentStyles w:defLockedState="0" w:defUIPriority="99" w:defSemiHidden="0" w:defUnhideWhenUsed="0" w:defQFormat="0" w:count="377">
+  <w:latentStyles w:defLockedState="0" w:defUIPriority="99" w:defSemiHidden="0" w:defUnhideWhenUsed="0" w:defQFormat="0" w:count="376">
     <w:lsdException w:name="Normal" w:uiPriority="0" w:qFormat="1"/>
     <w:lsdException w:name="heading 1" w:uiPriority="9" w:qFormat="1"/>
     <w:lsdException w:name="heading 2" w:semiHidden="1" w:uiPriority="9" w:unhideWhenUsed="1" w:qFormat="1"/>
@@ -1584,6 +3862,7 @@
     <w:lsdException w:name="HTML Sample" w:semiHidden="1" w:unhideWhenUsed="1"/>
     <w:lsdException w:name="HTML Typewriter" w:semiHidden="1" w:unhideWhenUsed="1"/>
     <w:lsdException w:name="HTML Variable" w:semiHidden="1" w:unhideWhenUsed="1"/>
+    <w:lsdException w:name="Normal Table" w:semiHidden="1" w:unhideWhenUsed="1"/>
     <w:lsdException w:name="annotation subject" w:semiHidden="1" w:unhideWhenUsed="1"/>
     <w:lsdException w:name="No List" w:semiHidden="1" w:unhideWhenUsed="1"/>
     <w:lsdException w:name="Outline List 1" w:semiHidden="1" w:unhideWhenUsed="1"/>
@@ -1629,9 +3908,11 @@
     <w:lsdException w:name="Table Subtle 1" w:semiHidden="1" w:unhideWhenUsed="1"/>
     <w:lsdException w:name="Table Subtle 2" w:semiHidden="1" w:unhideWhenUsed="1"/>
     <w:lsdException w:name="Table Web 1" w:semiHidden="1" w:unhideWhenUsed="1"/>
+    <w:lsdException w:name="Table Web 2" w:semiHidden="1" w:unhideWhenUsed="1"/>
     <w:lsdException w:name="Table Web 3" w:semiHidden="1" w:unhideWhenUsed="1"/>
     <w:lsdException w:name="Balloon Text" w:semiHidden="1" w:unhideWhenUsed="1"/>
     <w:lsdException w:name="Table Grid" w:uiPriority="39"/>
+    <w:lsdException w:name="Table Theme" w:semiHidden="1" w:unhideWhenUsed="1"/>
     <w:lsdException w:name="Placeholder Text" w:semiHidden="1"/>
     <w:lsdException w:name="No Spacing" w:uiPriority="1" w:qFormat="1"/>
     <w:lsdException w:name="Light Shading" w:uiPriority="60"/>
@@ -1852,7 +4133,6 @@
     <w:lsdException w:name="Hashtag" w:semiHidden="1" w:unhideWhenUsed="1"/>
     <w:lsdException w:name="Unresolved Mention" w:semiHidden="1" w:unhideWhenUsed="1"/>
     <w:lsdException w:name="Smart Link" w:semiHidden="1" w:unhideWhenUsed="1"/>
-    <w:lsdException w:name="Smart Link Error" w:semiHidden="1" w:unhideWhenUsed="1"/>
   </w:latentStyles>
   <w:style w:type="paragraph" w:default="1" w:styleId="Normal">
     <w:name w:val="Normal"/>

--- a/Getting Started with GLPtools.docx
+++ b/Getting Started with GLPtools.docx
@@ -25,7 +25,15 @@
         <w:t xml:space="preserve">but for now it </w:t>
       </w:r>
       <w:r>
-        <w:t>is the easiest starting place for glptools.</w:t>
+        <w:t xml:space="preserve">is the easiest starting place for </w:t>
+      </w:r>
+      <w:proofErr w:type="spellStart"/>
+      <w:r>
+        <w:t>glptools</w:t>
+      </w:r>
+      <w:proofErr w:type="spellEnd"/>
+      <w:r>
+        <w:t>.</w:t>
       </w:r>
       <w:r>
         <w:t>)</w:t>
@@ -48,8 +56,13 @@
       </w:r>
     </w:p>
     <w:p>
-      <w:r>
-        <w:t xml:space="preserve">glptools </w:t>
+      <w:proofErr w:type="spellStart"/>
+      <w:r>
+        <w:t>glptools</w:t>
+      </w:r>
+      <w:proofErr w:type="spellEnd"/>
+      <w:r>
+        <w:t xml:space="preserve"> </w:t>
       </w:r>
       <w:r>
         <w:t xml:space="preserve">has two main purposes. First, it </w:t>
@@ -76,7 +89,15 @@
         <w:t xml:space="preserve">and maps that are clean and ready to merge with data. </w:t>
       </w:r>
       <w:r>
-        <w:t xml:space="preserve">Hopefully, using the glptools package reduces the amount of time required sourcing functions and reading in reference data. </w:t>
+        <w:t xml:space="preserve">Hopefully, using the </w:t>
+      </w:r>
+      <w:proofErr w:type="spellStart"/>
+      <w:r>
+        <w:t>glptools</w:t>
+      </w:r>
+      <w:proofErr w:type="spellEnd"/>
+      <w:r>
+        <w:t xml:space="preserve"> package reduces the amount of time required sourcing functions and reading in reference data. </w:t>
       </w:r>
       <w:r>
         <w:t>The package is</w:t>
@@ -85,7 +106,15 @@
         <w:t xml:space="preserve"> designed to</w:t>
       </w:r>
       <w:r>
-        <w:t xml:space="preserve"> integrate with both the glpdata package (which houses the bulk of common GLP data) and other projects that </w:t>
+        <w:t xml:space="preserve"> integrate with both the </w:t>
+      </w:r>
+      <w:proofErr w:type="spellStart"/>
+      <w:r>
+        <w:t>glpdata</w:t>
+      </w:r>
+      <w:proofErr w:type="spellEnd"/>
+      <w:r>
+        <w:t xml:space="preserve"> package (which houses the bulk of common GLP data) and other projects that </w:t>
       </w:r>
       <w:r>
         <w:t xml:space="preserve">involve </w:t>
@@ -96,7 +125,23 @@
     </w:p>
     <w:p>
       <w:r>
-        <w:t>This document contains an overview of the contents of the glptools package and will be flushed out with information on maintaining and updating glptools.</w:t>
+        <w:t xml:space="preserve">This document contains an overview of the contents of the </w:t>
+      </w:r>
+      <w:proofErr w:type="spellStart"/>
+      <w:r>
+        <w:t>glptools</w:t>
+      </w:r>
+      <w:proofErr w:type="spellEnd"/>
+      <w:r>
+        <w:t xml:space="preserve"> package and will be flushed out with information on maintaining and updating </w:t>
+      </w:r>
+      <w:proofErr w:type="spellStart"/>
+      <w:r>
+        <w:t>glptools</w:t>
+      </w:r>
+      <w:proofErr w:type="spellEnd"/>
+      <w:r>
+        <w:t>.</w:t>
       </w:r>
     </w:p>
     <w:p>
@@ -132,18 +177,43 @@
       <w:r>
         <w:t xml:space="preserve"> </w:t>
       </w:r>
-      <w:r>
-        <w:rPr>
-          <w:b/>
-          <w:bCs/>
-        </w:rPr>
-        <w:t xml:space="preserve">generate_all_data.R </w:t>
+      <w:proofErr w:type="spellStart"/>
+      <w:r>
+        <w:rPr>
+          <w:b/>
+          <w:bCs/>
+        </w:rPr>
+        <w:t>generate_all_data.R</w:t>
+      </w:r>
+      <w:proofErr w:type="spellEnd"/>
+      <w:r>
+        <w:rPr>
+          <w:b/>
+          <w:bCs/>
+        </w:rPr>
+        <w:t xml:space="preserve"> </w:t>
       </w:r>
       <w:r>
         <w:t xml:space="preserve">runs these scripts in sequence. </w:t>
       </w:r>
       <w:r>
-        <w:t>They are designed to run without installing the glptools package first. Some of them require the outputs of previous ones to work. For example, MSA_FIPS.R requires the FIPS and MSA data frames from basic_info.R.</w:t>
+        <w:t xml:space="preserve">They are designed to run without installing the </w:t>
+      </w:r>
+      <w:proofErr w:type="spellStart"/>
+      <w:r>
+        <w:t>glptools</w:t>
+      </w:r>
+      <w:proofErr w:type="spellEnd"/>
+      <w:r>
+        <w:t xml:space="preserve"> package first. Some of them require the outputs of previous ones to work. For example, MSA_FIPS.R requires the FIPS and MSA data frames from </w:t>
+      </w:r>
+      <w:proofErr w:type="spellStart"/>
+      <w:r>
+        <w:t>basic_info.R</w:t>
+      </w:r>
+      <w:proofErr w:type="spellEnd"/>
+      <w:r>
+        <w:t>.</w:t>
       </w:r>
     </w:p>
     <w:p>
@@ -158,6 +228,7 @@
           <w:bCs/>
         </w:rPr>
       </w:pPr>
+      <w:proofErr w:type="spellStart"/>
       <w:r>
         <w:rPr>
           <w:b/>
@@ -165,6 +236,7 @@
         </w:rPr>
         <w:t>basic_info.R</w:t>
       </w:r>
+      <w:proofErr w:type="spellEnd"/>
       <w:r>
         <w:t xml:space="preserve"> </w:t>
       </w:r>
@@ -216,6 +288,7 @@
           <w:bCs/>
         </w:rPr>
       </w:pPr>
+      <w:proofErr w:type="spellStart"/>
       <w:r>
         <w:rPr>
           <w:b/>
@@ -235,7 +308,15 @@
           <w:b/>
           <w:bCs/>
         </w:rPr>
-        <w:t xml:space="preserve">.R </w:t>
+        <w:t>.R</w:t>
+      </w:r>
+      <w:proofErr w:type="spellEnd"/>
+      <w:r>
+        <w:rPr>
+          <w:b/>
+          <w:bCs/>
+        </w:rPr>
+        <w:t xml:space="preserve"> </w:t>
       </w:r>
       <w:r>
         <w:t>create</w:t>
@@ -259,12 +340,21 @@
           <w:bCs/>
         </w:rPr>
       </w:pPr>
-      <w:r>
-        <w:rPr>
-          <w:b/>
-          <w:bCs/>
-        </w:rPr>
-        <w:t xml:space="preserve">zip_codes.R </w:t>
+      <w:proofErr w:type="spellStart"/>
+      <w:r>
+        <w:rPr>
+          <w:b/>
+          <w:bCs/>
+        </w:rPr>
+        <w:t>zip_codes.R</w:t>
+      </w:r>
+      <w:proofErr w:type="spellEnd"/>
+      <w:r>
+        <w:rPr>
+          <w:b/>
+          <w:bCs/>
+        </w:rPr>
+        <w:t xml:space="preserve"> </w:t>
       </w:r>
       <w:r>
         <w:t>creates</w:t>
@@ -285,12 +375,21 @@
           <w:bCs/>
         </w:rPr>
       </w:pPr>
-      <w:r>
-        <w:rPr>
-          <w:b/>
-          <w:bCs/>
-        </w:rPr>
-        <w:t xml:space="preserve">tract_crosswalk.R </w:t>
+      <w:proofErr w:type="spellStart"/>
+      <w:r>
+        <w:rPr>
+          <w:b/>
+          <w:bCs/>
+        </w:rPr>
+        <w:t>tract_crosswalk.R</w:t>
+      </w:r>
+      <w:proofErr w:type="spellEnd"/>
+      <w:r>
+        <w:rPr>
+          <w:b/>
+          <w:bCs/>
+        </w:rPr>
+        <w:t xml:space="preserve"> </w:t>
       </w:r>
       <w:r>
         <w:t xml:space="preserve">creates a crosswalks </w:t>
@@ -320,6 +419,7 @@
           <w:bCs/>
         </w:rPr>
       </w:pPr>
+      <w:proofErr w:type="spellStart"/>
       <w:r>
         <w:rPr>
           <w:b/>
@@ -327,6 +427,7 @@
         </w:rPr>
         <w:t>inflation_and_COLA.R</w:t>
       </w:r>
+      <w:proofErr w:type="spellEnd"/>
       <w:r>
         <w:rPr>
           <w:b/>
@@ -349,12 +450,21 @@
           <w:numId w:val="4"/>
         </w:numPr>
       </w:pPr>
-      <w:r>
-        <w:rPr>
-          <w:b/>
-          <w:bCs/>
-        </w:rPr>
-        <w:t xml:space="preserve">maps.R </w:t>
+      <w:proofErr w:type="spellStart"/>
+      <w:r>
+        <w:rPr>
+          <w:b/>
+          <w:bCs/>
+        </w:rPr>
+        <w:t>maps.R</w:t>
+      </w:r>
+      <w:proofErr w:type="spellEnd"/>
+      <w:r>
+        <w:rPr>
+          <w:b/>
+          <w:bCs/>
+        </w:rPr>
+        <w:t xml:space="preserve"> </w:t>
       </w:r>
       <w:r>
         <w:t xml:space="preserve">creates </w:t>
@@ -371,8 +481,13 @@
       <w:r>
         <w:t xml:space="preserve">creates </w:t>
       </w:r>
-      <w:r>
-        <w:t xml:space="preserve">SpatialPolygonDataFrames </w:t>
+      <w:proofErr w:type="spellStart"/>
+      <w:r>
+        <w:t>SpatialPolygonDataFrames</w:t>
+      </w:r>
+      <w:proofErr w:type="spellEnd"/>
+      <w:r>
+        <w:t xml:space="preserve"> </w:t>
       </w:r>
       <w:r>
         <w:t xml:space="preserve">for </w:t>
@@ -389,6 +504,7 @@
           <w:numId w:val="4"/>
         </w:numPr>
       </w:pPr>
+      <w:proofErr w:type="spellStart"/>
       <w:r>
         <w:rPr>
           <w:b/>
@@ -396,6 +512,7 @@
         </w:rPr>
         <w:t>council_tract.R</w:t>
       </w:r>
+      <w:proofErr w:type="spellEnd"/>
       <w:r>
         <w:t xml:space="preserve"> is</w:t>
       </w:r>
@@ -418,12 +535,21 @@
           <w:bCs/>
         </w:rPr>
       </w:pPr>
-      <w:r>
-        <w:rPr>
-          <w:b/>
-          <w:bCs/>
-        </w:rPr>
-        <w:t xml:space="preserve">population.R </w:t>
+      <w:proofErr w:type="spellStart"/>
+      <w:r>
+        <w:rPr>
+          <w:b/>
+          <w:bCs/>
+        </w:rPr>
+        <w:t>population.R</w:t>
+      </w:r>
+      <w:proofErr w:type="spellEnd"/>
+      <w:r>
+        <w:rPr>
+          <w:b/>
+          <w:bCs/>
+        </w:rPr>
+        <w:t xml:space="preserve"> </w:t>
       </w:r>
       <w:r>
         <w:t xml:space="preserve">creates data frames of populations for peer cities. </w:t>
@@ -437,9 +563,11 @@
       <w:r>
         <w:t xml:space="preserve">the </w:t>
       </w:r>
+      <w:proofErr w:type="spellStart"/>
       <w:r>
         <w:t>glpdata</w:t>
       </w:r>
+      <w:proofErr w:type="spellEnd"/>
       <w:r>
         <w:t xml:space="preserve"> package to make sure we have the same population data across everything.</w:t>
       </w:r>
@@ -451,7 +579,23 @@
           <w:b/>
           <w:bCs/>
         </w:rPr>
-        <w:t xml:space="preserve"> generate_all_data.R.</w:t>
+        <w:t xml:space="preserve"> </w:t>
+      </w:r>
+      <w:proofErr w:type="spellStart"/>
+      <w:r>
+        <w:rPr>
+          <w:b/>
+          <w:bCs/>
+        </w:rPr>
+        <w:t>generate_all_data.R</w:t>
+      </w:r>
+      <w:proofErr w:type="spellEnd"/>
+      <w:r>
+        <w:rPr>
+          <w:b/>
+          <w:bCs/>
+        </w:rPr>
+        <w:t>.</w:t>
       </w:r>
     </w:p>
     <w:p>
@@ -495,6 +639,7 @@
           <w:bCs/>
         </w:rPr>
       </w:pPr>
+      <w:proofErr w:type="spellStart"/>
       <w:r>
         <w:rPr>
           <w:b/>
@@ -502,6 +647,7 @@
         </w:rPr>
         <w:t>operators.R</w:t>
       </w:r>
+      <w:proofErr w:type="spellEnd"/>
       <w:r>
         <w:t xml:space="preserve"> defines some versions of basic operators.</w:t>
       </w:r>
@@ -523,7 +669,23 @@
           <w:b/>
           <w:bCs/>
         </w:rPr>
-        <w:t>%not_in%</w:t>
+        <w:t>%</w:t>
+      </w:r>
+      <w:proofErr w:type="spellStart"/>
+      <w:r>
+        <w:rPr>
+          <w:b/>
+          <w:bCs/>
+        </w:rPr>
+        <w:t>not_in</w:t>
+      </w:r>
+      <w:proofErr w:type="spellEnd"/>
+      <w:r>
+        <w:rPr>
+          <w:b/>
+          <w:bCs/>
+        </w:rPr>
+        <w:t>%</w:t>
       </w:r>
       <w:r>
         <w:t xml:space="preserve"> is the counterpart to %in%</w:t>
@@ -546,7 +708,23 @@
           <w:b/>
           <w:bCs/>
         </w:rPr>
-        <w:t>%cols_in%</w:t>
+        <w:t>%</w:t>
+      </w:r>
+      <w:proofErr w:type="spellStart"/>
+      <w:r>
+        <w:rPr>
+          <w:b/>
+          <w:bCs/>
+        </w:rPr>
+        <w:t>cols_in</w:t>
+      </w:r>
+      <w:proofErr w:type="spellEnd"/>
+      <w:r>
+        <w:rPr>
+          <w:b/>
+          <w:bCs/>
+        </w:rPr>
+        <w:t>%</w:t>
       </w:r>
       <w:r>
         <w:t xml:space="preserve"> returns the column names of a data frame found in a character vector </w:t>
@@ -569,7 +747,23 @@
           <w:b/>
           <w:bCs/>
         </w:rPr>
-        <w:t>%cols_not_in%</w:t>
+        <w:t>%</w:t>
+      </w:r>
+      <w:proofErr w:type="spellStart"/>
+      <w:r>
+        <w:rPr>
+          <w:b/>
+          <w:bCs/>
+        </w:rPr>
+        <w:t>cols_not_in</w:t>
+      </w:r>
+      <w:proofErr w:type="spellEnd"/>
+      <w:r>
+        <w:rPr>
+          <w:b/>
+          <w:bCs/>
+        </w:rPr>
+        <w:t>%</w:t>
       </w:r>
       <w:r>
         <w:t xml:space="preserve"> returns the column names of a data frame NOT found in a character vector</w:t>
@@ -613,12 +807,21 @@
           <w:bCs/>
         </w:rPr>
       </w:pPr>
-      <w:r>
-        <w:rPr>
-          <w:b/>
-          <w:bCs/>
-        </w:rPr>
-        <w:t xml:space="preserve">general_utils.R </w:t>
+      <w:proofErr w:type="spellStart"/>
+      <w:r>
+        <w:rPr>
+          <w:b/>
+          <w:bCs/>
+        </w:rPr>
+        <w:t>general_utils.R</w:t>
+      </w:r>
+      <w:proofErr w:type="spellEnd"/>
+      <w:r>
+        <w:rPr>
+          <w:b/>
+          <w:bCs/>
+        </w:rPr>
+        <w:t xml:space="preserve"> </w:t>
       </w:r>
       <w:r>
         <w:t>contains some basic utility functions that are useful beyond GLP</w:t>
@@ -636,6 +839,7 @@
           <w:bCs/>
         </w:rPr>
       </w:pPr>
+      <w:proofErr w:type="spellStart"/>
       <w:r>
         <w:rPr>
           <w:b/>
@@ -644,6 +848,7 @@
         <w:lastRenderedPageBreak/>
         <w:t>assign_col_join</w:t>
       </w:r>
+      <w:proofErr w:type="spellEnd"/>
       <w:r>
         <w:rPr>
           <w:b/>
@@ -654,6 +859,7 @@
       <w:r>
         <w:t xml:space="preserve">and </w:t>
       </w:r>
+      <w:proofErr w:type="spellStart"/>
       <w:r>
         <w:rPr>
           <w:b/>
@@ -661,6 +867,7 @@
         </w:rPr>
         <w:t>assign_row_join</w:t>
       </w:r>
+      <w:proofErr w:type="spellEnd"/>
       <w:r>
         <w:t xml:space="preserve"> let you bind data frames in a loop without checking to see if you’re in the first iteration</w:t>
       </w:r>
@@ -677,12 +884,21 @@
           <w:bCs/>
         </w:rPr>
       </w:pPr>
-      <w:r>
-        <w:rPr>
-          <w:b/>
-          <w:bCs/>
-        </w:rPr>
-        <w:t xml:space="preserve">rollmeanr </w:t>
+      <w:proofErr w:type="spellStart"/>
+      <w:r>
+        <w:rPr>
+          <w:b/>
+          <w:bCs/>
+        </w:rPr>
+        <w:t>rollmeanr</w:t>
+      </w:r>
+      <w:proofErr w:type="spellEnd"/>
+      <w:r>
+        <w:rPr>
+          <w:b/>
+          <w:bCs/>
+        </w:rPr>
+        <w:t xml:space="preserve"> </w:t>
       </w:r>
       <w:r>
         <w:t>calculates the rolling mean of a vector</w:t>
@@ -700,6 +916,7 @@
           <w:bCs/>
         </w:rPr>
       </w:pPr>
+      <w:proofErr w:type="spellStart"/>
       <w:r>
         <w:rPr>
           <w:b/>
@@ -707,6 +924,7 @@
         </w:rPr>
         <w:t>norm_z</w:t>
       </w:r>
+      <w:proofErr w:type="spellEnd"/>
       <w:r>
         <w:t xml:space="preserve"> normalizes a vector, generating z-scores</w:t>
       </w:r>
@@ -723,6 +941,7 @@
           <w:bCs/>
         </w:rPr>
       </w:pPr>
+      <w:proofErr w:type="spellStart"/>
       <w:r>
         <w:rPr>
           <w:b/>
@@ -730,8 +949,17 @@
         </w:rPr>
         <w:t>get_sysdata</w:t>
       </w:r>
-      <w:r>
-        <w:t xml:space="preserve"> retrieves an object from the sysdata file</w:t>
+      <w:proofErr w:type="spellEnd"/>
+      <w:r>
+        <w:t xml:space="preserve"> retrieves an object from the </w:t>
+      </w:r>
+      <w:proofErr w:type="spellStart"/>
+      <w:r>
+        <w:t>sysdata</w:t>
+      </w:r>
+      <w:proofErr w:type="spellEnd"/>
+      <w:r>
+        <w:t xml:space="preserve"> file</w:t>
       </w:r>
     </w:p>
     <w:p>
@@ -746,6 +974,7 @@
           <w:bCs/>
         </w:rPr>
       </w:pPr>
+      <w:proofErr w:type="spellStart"/>
       <w:r>
         <w:rPr>
           <w:b/>
@@ -753,8 +982,17 @@
         </w:rPr>
         <w:t>update_sysdata</w:t>
       </w:r>
-      <w:r>
-        <w:t xml:space="preserve"> adds objects to the sysdata file</w:t>
+      <w:proofErr w:type="spellEnd"/>
+      <w:r>
+        <w:t xml:space="preserve"> adds objects to the </w:t>
+      </w:r>
+      <w:proofErr w:type="spellStart"/>
+      <w:r>
+        <w:t>sysdata</w:t>
+      </w:r>
+      <w:proofErr w:type="spellEnd"/>
+      <w:r>
+        <w:t xml:space="preserve"> file</w:t>
       </w:r>
     </w:p>
     <w:p>
@@ -769,6 +1007,7 @@
           <w:bCs/>
         </w:rPr>
       </w:pPr>
+      <w:proofErr w:type="spellStart"/>
       <w:r>
         <w:rPr>
           <w:b/>
@@ -783,6 +1022,7 @@
         </w:rPr>
         <w:t>_utils.R</w:t>
       </w:r>
+      <w:proofErr w:type="spellEnd"/>
       <w:r>
         <w:t xml:space="preserve"> contains functions for working with peer city </w:t>
       </w:r>
@@ -802,6 +1042,7 @@
           <w:bCs/>
         </w:rPr>
       </w:pPr>
+      <w:proofErr w:type="spellStart"/>
       <w:r>
         <w:rPr>
           <w:b/>
@@ -809,6 +1050,7 @@
         </w:rPr>
         <w:t>pull_peers</w:t>
       </w:r>
+      <w:proofErr w:type="spellEnd"/>
       <w:r>
         <w:t xml:space="preserve"> subsets a data frame to GLP peer city FIPS codes or MSA codes</w:t>
       </w:r>
@@ -825,6 +1067,7 @@
           <w:bCs/>
         </w:rPr>
       </w:pPr>
+      <w:proofErr w:type="spellStart"/>
       <w:r>
         <w:rPr>
           <w:b/>
@@ -832,6 +1075,7 @@
         </w:rPr>
         <w:t>stl_merge</w:t>
       </w:r>
+      <w:proofErr w:type="spellEnd"/>
       <w:r>
         <w:t xml:space="preserve"> combines data for the St. Louis city and county</w:t>
       </w:r>
@@ -848,6 +1092,7 @@
           <w:bCs/>
         </w:rPr>
       </w:pPr>
+      <w:proofErr w:type="spellStart"/>
       <w:r>
         <w:rPr>
           <w:b/>
@@ -855,6 +1100,7 @@
         </w:rPr>
         <w:t>sum_FIPS_to_MSA</w:t>
       </w:r>
+      <w:proofErr w:type="spellEnd"/>
       <w:r>
         <w:t xml:space="preserve"> adds</w:t>
       </w:r>
@@ -897,6 +1143,7 @@
           <w:bCs/>
         </w:rPr>
       </w:pPr>
+      <w:proofErr w:type="spellStart"/>
       <w:r>
         <w:rPr>
           <w:b/>
@@ -904,6 +1151,7 @@
         </w:rPr>
         <w:t>map_utils.R</w:t>
       </w:r>
+      <w:proofErr w:type="spellEnd"/>
       <w:r>
         <w:t xml:space="preserve"> contains functions for working with tract-level or other neighborhood-level GLP data</w:t>
       </w:r>
@@ -920,6 +1168,7 @@
           <w:bCs/>
         </w:rPr>
       </w:pPr>
+      <w:proofErr w:type="spellStart"/>
       <w:r>
         <w:rPr>
           <w:b/>
@@ -927,12 +1176,14 @@
         </w:rPr>
         <w:t>process_map</w:t>
       </w:r>
+      <w:proofErr w:type="spellEnd"/>
       <w:r>
         <w:t xml:space="preserve"> creates </w:t>
       </w:r>
       <w:r>
         <w:t xml:space="preserve">data at the neighborhood level from a data frame containing tract data. </w:t>
       </w:r>
+      <w:proofErr w:type="spellStart"/>
       <w:r>
         <w:rPr>
           <w:b/>
@@ -940,8 +1191,17 @@
         </w:rPr>
         <w:t>process_map_og</w:t>
       </w:r>
-      <w:r>
-        <w:t xml:space="preserve"> does the same thing but doesn’t incorporate the var_type column.</w:t>
+      <w:proofErr w:type="spellEnd"/>
+      <w:r>
+        <w:t xml:space="preserve"> does the same thing but doesn’t incorporate the </w:t>
+      </w:r>
+      <w:proofErr w:type="spellStart"/>
+      <w:r>
+        <w:t>var_type</w:t>
+      </w:r>
+      <w:proofErr w:type="spellEnd"/>
+      <w:r>
+        <w:t xml:space="preserve"> column.</w:t>
       </w:r>
     </w:p>
     <w:p>
@@ -956,6 +1216,7 @@
           <w:bCs/>
         </w:rPr>
       </w:pPr>
+      <w:proofErr w:type="spellStart"/>
       <w:r>
         <w:rPr>
           <w:b/>
@@ -963,6 +1224,7 @@
         </w:rPr>
         <w:t>tract_to_council</w:t>
       </w:r>
+      <w:proofErr w:type="spellEnd"/>
       <w:r>
         <w:t xml:space="preserve"> converts data from the tract level to the Metro Council District level</w:t>
       </w:r>
@@ -1007,50 +1269,10 @@
           <w:b/>
           <w:bCs/>
         </w:rPr>
-        <w:t>tract_</w:t>
-      </w:r>
-      <w:r>
-        <w:rPr>
-          <w:b/>
-          <w:bCs/>
-        </w:rPr>
-        <w:t>1</w:t>
-      </w:r>
-      <w:r>
-        <w:rPr>
-          <w:b/>
-          <w:bCs/>
-        </w:rPr>
-        <w:t>0_to_</w:t>
-      </w:r>
-      <w:r>
-        <w:rPr>
-          <w:b/>
-          <w:bCs/>
-        </w:rPr>
-        <w:t>0</w:t>
-      </w:r>
-      <w:r>
-        <w:rPr>
-          <w:b/>
-          <w:bCs/>
-        </w:rPr>
-        <w:t>0</w:t>
-      </w:r>
-      <w:r>
-        <w:t xml:space="preserve"> converts data from 20</w:t>
-      </w:r>
-      <w:r>
-        <w:t>1</w:t>
-      </w:r>
-      <w:r>
-        <w:t>0 Census tracts to 20</w:t>
-      </w:r>
-      <w:r>
-        <w:t>0</w:t>
-      </w:r>
-      <w:r>
-        <w:t>0 Census tracts</w:t>
+        <w:t>tract_10_to_00</w:t>
+      </w:r>
+      <w:r>
+        <w:t xml:space="preserve"> converts data from 2010 Census tracts to 2000 Census tracts</w:t>
       </w:r>
     </w:p>
     <w:p>
@@ -1065,15 +1287,32 @@
           <w:bCs/>
         </w:rPr>
       </w:pPr>
-      <w:r>
-        <w:rPr>
-          <w:b/>
-          <w:bCs/>
-        </w:rPr>
-        <w:t xml:space="preserve">vartype_utils.R </w:t>
-      </w:r>
-      <w:r>
-        <w:t>contains functions useful for dealing with the var_type column</w:t>
+      <w:proofErr w:type="spellStart"/>
+      <w:r>
+        <w:rPr>
+          <w:b/>
+          <w:bCs/>
+        </w:rPr>
+        <w:t>vartype_utils.R</w:t>
+      </w:r>
+      <w:proofErr w:type="spellEnd"/>
+      <w:r>
+        <w:rPr>
+          <w:b/>
+          <w:bCs/>
+        </w:rPr>
+        <w:t xml:space="preserve"> </w:t>
+      </w:r>
+      <w:r>
+        <w:t xml:space="preserve">contains functions useful for dealing with the </w:t>
+      </w:r>
+      <w:proofErr w:type="spellStart"/>
+      <w:r>
+        <w:t>var_type</w:t>
+      </w:r>
+      <w:proofErr w:type="spellEnd"/>
+      <w:r>
+        <w:t xml:space="preserve"> column</w:t>
       </w:r>
     </w:p>
     <w:p>
@@ -1088,6 +1327,7 @@
           <w:bCs/>
         </w:rPr>
       </w:pPr>
+      <w:proofErr w:type="spellStart"/>
       <w:r>
         <w:rPr>
           <w:b/>
@@ -1095,6 +1335,7 @@
         </w:rPr>
         <w:t>sum_by_var_type</w:t>
       </w:r>
+      <w:proofErr w:type="spellEnd"/>
       <w:r>
         <w:t xml:space="preserve"> </w:t>
       </w:r>
@@ -1114,6 +1355,7 @@
           <w:bCs/>
         </w:rPr>
       </w:pPr>
+      <w:proofErr w:type="spellStart"/>
       <w:r>
         <w:rPr>
           <w:b/>
@@ -1121,8 +1363,25 @@
         </w:rPr>
         <w:t>pivot_vartype_longer</w:t>
       </w:r>
-      <w:r>
-        <w:t xml:space="preserve"> converts var_type from column names to values in a var_type column</w:t>
+      <w:proofErr w:type="spellEnd"/>
+      <w:r>
+        <w:t xml:space="preserve"> converts </w:t>
+      </w:r>
+      <w:proofErr w:type="spellStart"/>
+      <w:r>
+        <w:t>var_type</w:t>
+      </w:r>
+      <w:proofErr w:type="spellEnd"/>
+      <w:r>
+        <w:t xml:space="preserve"> from column names to values in a </w:t>
+      </w:r>
+      <w:proofErr w:type="spellStart"/>
+      <w:r>
+        <w:t>var_type</w:t>
+      </w:r>
+      <w:proofErr w:type="spellEnd"/>
+      <w:r>
+        <w:t xml:space="preserve"> column</w:t>
       </w:r>
       <w:r>
         <w:t>, and names from a “variables” column to their own columns</w:t>
@@ -1140,6 +1399,7 @@
           <w:bCs/>
         </w:rPr>
       </w:pPr>
+      <w:proofErr w:type="spellStart"/>
       <w:r>
         <w:rPr>
           <w:b/>
@@ -1152,13 +1412,37 @@
           <w:b/>
           <w:bCs/>
         </w:rPr>
-        <w:t xml:space="preserve">wider </w:t>
-      </w:r>
-      <w:r>
-        <w:t xml:space="preserve">converts var_type from </w:t>
-      </w:r>
-      <w:r>
-        <w:t xml:space="preserve">values in a var_type </w:t>
+        <w:t>wider</w:t>
+      </w:r>
+      <w:proofErr w:type="spellEnd"/>
+      <w:r>
+        <w:rPr>
+          <w:b/>
+          <w:bCs/>
+        </w:rPr>
+        <w:t xml:space="preserve"> </w:t>
+      </w:r>
+      <w:r>
+        <w:t xml:space="preserve">converts </w:t>
+      </w:r>
+      <w:proofErr w:type="spellStart"/>
+      <w:r>
+        <w:t>var_type</w:t>
+      </w:r>
+      <w:proofErr w:type="spellEnd"/>
+      <w:r>
+        <w:t xml:space="preserve"> from </w:t>
+      </w:r>
+      <w:r>
+        <w:t xml:space="preserve">values in a </w:t>
+      </w:r>
+      <w:proofErr w:type="spellStart"/>
+      <w:r>
+        <w:t>var_type</w:t>
+      </w:r>
+      <w:proofErr w:type="spellEnd"/>
+      <w:r>
+        <w:t xml:space="preserve"> </w:t>
       </w:r>
       <w:r>
         <w:t>column</w:t>
@@ -1188,6 +1472,7 @@
           <w:bCs/>
         </w:rPr>
       </w:pPr>
+      <w:proofErr w:type="spellStart"/>
       <w:r>
         <w:rPr>
           <w:b/>
@@ -1195,6 +1480,7 @@
         </w:rPr>
         <w:t>glp_utils.R</w:t>
       </w:r>
+      <w:proofErr w:type="spellEnd"/>
       <w:r>
         <w:t xml:space="preserve"> contains other utilities for working with </w:t>
       </w:r>
@@ -1217,6 +1503,7 @@
           <w:bCs/>
         </w:rPr>
       </w:pPr>
+      <w:proofErr w:type="spellStart"/>
       <w:r>
         <w:rPr>
           <w:b/>
@@ -1224,6 +1511,7 @@
         </w:rPr>
         <w:t>glp_load_packages</w:t>
       </w:r>
+      <w:proofErr w:type="spellEnd"/>
       <w:r>
         <w:t xml:space="preserve"> loads the packages used often for other</w:t>
       </w:r>
@@ -1243,6 +1531,7 @@
           <w:bCs/>
         </w:rPr>
       </w:pPr>
+      <w:proofErr w:type="spellStart"/>
       <w:r>
         <w:rPr>
           <w:b/>
@@ -1250,6 +1539,7 @@
         </w:rPr>
         <w:t>df_type</w:t>
       </w:r>
+      <w:proofErr w:type="spellEnd"/>
       <w:r>
         <w:t xml:space="preserve"> returns the geography of a data frame (but should probably be removed)</w:t>
       </w:r>
@@ -1266,6 +1556,7 @@
           <w:bCs/>
         </w:rPr>
       </w:pPr>
+      <w:proofErr w:type="spellStart"/>
       <w:r>
         <w:rPr>
           <w:b/>
@@ -1273,6 +1564,7 @@
         </w:rPr>
         <w:t>bind_df</w:t>
       </w:r>
+      <w:proofErr w:type="spellEnd"/>
       <w:r>
         <w:t xml:space="preserve"> </w:t>
       </w:r>
@@ -1292,6 +1584,7 @@
           <w:bCs/>
         </w:rPr>
       </w:pPr>
+      <w:proofErr w:type="spellStart"/>
       <w:r>
         <w:rPr>
           <w:b/>
@@ -1299,6 +1592,7 @@
         </w:rPr>
         <w:t>reshape_sex</w:t>
       </w:r>
+      <w:proofErr w:type="spellEnd"/>
       <w:r>
         <w:t xml:space="preserve"> converts data from a wide format with suffixes like “.female” into a long format with a </w:t>
       </w:r>
@@ -1325,6 +1619,7 @@
           <w:bCs/>
         </w:rPr>
       </w:pPr>
+      <w:proofErr w:type="spellStart"/>
       <w:r>
         <w:rPr>
           <w:b/>
@@ -1332,6 +1627,7 @@
         </w:rPr>
         <w:t>total_demograhpics</w:t>
       </w:r>
+      <w:proofErr w:type="spellEnd"/>
       <w:r>
         <w:t xml:space="preserve"> aggregates data that is broken down by demographic to produce totals</w:t>
       </w:r>
@@ -1374,6 +1670,7 @@
           <w:bCs/>
         </w:rPr>
       </w:pPr>
+      <w:proofErr w:type="spellStart"/>
       <w:r>
         <w:rPr>
           <w:b/>
@@ -1381,6 +1678,7 @@
         </w:rPr>
         <w:t>unique_check</w:t>
       </w:r>
+      <w:proofErr w:type="spellEnd"/>
       <w:r>
         <w:t xml:space="preserve"> checks to see </w:t>
       </w:r>
@@ -1403,6 +1701,7 @@
           <w:bCs/>
         </w:rPr>
       </w:pPr>
+      <w:proofErr w:type="spellStart"/>
       <w:r>
         <w:rPr>
           <w:b/>
@@ -1410,6 +1709,7 @@
         </w:rPr>
         <w:t>complete_check</w:t>
       </w:r>
+      <w:proofErr w:type="spellEnd"/>
       <w:r>
         <w:t xml:space="preserve"> confirms that every combination of demographics is included in the data. (I don’t think this works yet.)</w:t>
       </w:r>
@@ -1426,6 +1726,7 @@
           <w:bCs/>
         </w:rPr>
       </w:pPr>
+      <w:proofErr w:type="spellStart"/>
       <w:r>
         <w:rPr>
           <w:b/>
@@ -1433,6 +1734,7 @@
         </w:rPr>
         <w:t>years_in_df</w:t>
       </w:r>
+      <w:proofErr w:type="spellEnd"/>
       <w:r>
         <w:t xml:space="preserve"> returns the years </w:t>
       </w:r>
@@ -1452,6 +1754,7 @@
           <w:bCs/>
         </w:rPr>
       </w:pPr>
+      <w:proofErr w:type="spellStart"/>
       <w:r>
         <w:rPr>
           <w:b/>
@@ -1459,6 +1762,7 @@
         </w:rPr>
         <w:t>add_population</w:t>
       </w:r>
+      <w:proofErr w:type="spellEnd"/>
       <w:r>
         <w:t xml:space="preserve"> adds population data to the data frame</w:t>
       </w:r>
@@ -1475,6 +1779,7 @@
           <w:bCs/>
         </w:rPr>
       </w:pPr>
+      <w:proofErr w:type="spellStart"/>
       <w:r>
         <w:rPr>
           <w:b/>
@@ -1483,6 +1788,7 @@
         <w:lastRenderedPageBreak/>
         <w:t>per_capita_adj</w:t>
       </w:r>
+      <w:proofErr w:type="spellEnd"/>
       <w:r>
         <w:t xml:space="preserve"> </w:t>
       </w:r>
@@ -1502,12 +1808,21 @@
           <w:bCs/>
         </w:rPr>
       </w:pPr>
-      <w:r>
-        <w:rPr>
-          <w:b/>
-          <w:bCs/>
-        </w:rPr>
-        <w:t xml:space="preserve">complete_vector_arg </w:t>
+      <w:proofErr w:type="spellStart"/>
+      <w:r>
+        <w:rPr>
+          <w:b/>
+          <w:bCs/>
+        </w:rPr>
+        <w:t>complete_vector_arg</w:t>
+      </w:r>
+      <w:proofErr w:type="spellEnd"/>
+      <w:r>
+        <w:rPr>
+          <w:b/>
+          <w:bCs/>
+        </w:rPr>
+        <w:t xml:space="preserve"> </w:t>
       </w:r>
       <w:r>
         <w:t xml:space="preserve">is a version of the </w:t>
@@ -1525,10 +1840,7 @@
     </w:p>
     <w:p>
       <w:r>
-        <w:t>Read</w:t>
-      </w:r>
-      <w:r>
-        <w:t>ing</w:t>
+        <w:t>Getting and reading</w:t>
       </w:r>
       <w:r>
         <w:t xml:space="preserve"> data</w:t>
@@ -1546,6 +1858,7 @@
           <w:bCs/>
         </w:rPr>
       </w:pPr>
+      <w:proofErr w:type="spellStart"/>
       <w:r>
         <w:rPr>
           <w:b/>
@@ -1560,6 +1873,7 @@
         </w:rPr>
         <w:t>.R</w:t>
       </w:r>
+      <w:proofErr w:type="spellEnd"/>
       <w:r>
         <w:t xml:space="preserve"> contains functions to download and clean data from the Census Bureau</w:t>
       </w:r>
@@ -1576,12 +1890,21 @@
           <w:bCs/>
         </w:rPr>
       </w:pPr>
-      <w:r>
-        <w:rPr>
-          <w:b/>
-          <w:bCs/>
-        </w:rPr>
-        <w:t xml:space="preserve">build_census_var_df </w:t>
+      <w:proofErr w:type="spellStart"/>
+      <w:r>
+        <w:rPr>
+          <w:b/>
+          <w:bCs/>
+        </w:rPr>
+        <w:t>build_census_var_df</w:t>
+      </w:r>
+      <w:proofErr w:type="spellEnd"/>
+      <w:r>
+        <w:rPr>
+          <w:b/>
+          <w:bCs/>
+        </w:rPr>
+        <w:t xml:space="preserve"> </w:t>
       </w:r>
       <w:r>
         <w:t>chops</w:t>
@@ -1603,9 +1926,11 @@
         </w:rPr>
         <w:t xml:space="preserve"> </w:t>
       </w:r>
+      <w:proofErr w:type="spellStart"/>
       <w:r>
         <w:t>census_api_vars</w:t>
       </w:r>
+      <w:proofErr w:type="spellEnd"/>
       <w:r>
         <w:t xml:space="preserve"> </w:t>
       </w:r>
@@ -1622,6 +1947,7 @@
           <w:bCs/>
         </w:rPr>
       </w:pPr>
+      <w:proofErr w:type="spellStart"/>
       <w:r>
         <w:rPr>
           <w:b/>
@@ -1629,8 +1955,37 @@
         </w:rPr>
         <w:t>get_census</w:t>
       </w:r>
+      <w:proofErr w:type="spellEnd"/>
       <w:r>
         <w:t xml:space="preserve"> calls the census API for different combinations of cities and years</w:t>
+      </w:r>
+      <w:r>
+        <w:t>.</w:t>
+      </w:r>
+    </w:p>
+    <w:p>
+      <w:pPr>
+        <w:pStyle w:val="ListParagraph"/>
+        <w:numPr>
+          <w:ilvl w:val="1"/>
+          <w:numId w:val="1"/>
+        </w:numPr>
+        <w:rPr>
+          <w:b/>
+          <w:bCs/>
+        </w:rPr>
+      </w:pPr>
+      <w:proofErr w:type="spellStart"/>
+      <w:r>
+        <w:rPr>
+          <w:b/>
+          <w:bCs/>
+        </w:rPr>
+        <w:t>process_census</w:t>
+      </w:r>
+      <w:proofErr w:type="spellEnd"/>
+      <w:r>
+        <w:t xml:space="preserve"> is a huge algorithm to process downloaded census data</w:t>
       </w:r>
     </w:p>
     <w:p>
@@ -1645,6 +2000,7 @@
           <w:bCs/>
         </w:rPr>
       </w:pPr>
+      <w:proofErr w:type="spellStart"/>
       <w:r>
         <w:rPr>
           <w:b/>
@@ -1659,6 +2015,7 @@
         </w:rPr>
         <w:t>eaders.R</w:t>
       </w:r>
+      <w:proofErr w:type="spellEnd"/>
       <w:r>
         <w:rPr>
           <w:b/>
@@ -1685,6 +2042,7 @@
           <w:bCs/>
         </w:rPr>
       </w:pPr>
+      <w:proofErr w:type="spellStart"/>
       <w:r>
         <w:rPr>
           <w:b/>
@@ -1692,6 +2050,7 @@
         </w:rPr>
         <w:t>any_time</w:t>
       </w:r>
+      <w:proofErr w:type="spellEnd"/>
       <w:r>
         <w:t xml:space="preserve"> is a generic version of the following method that can be used on any folder of tabular data with a cus</w:t>
       </w:r>
@@ -1711,6 +2070,7 @@
           <w:bCs/>
         </w:rPr>
       </w:pPr>
+      <w:proofErr w:type="spellStart"/>
       <w:r>
         <w:rPr>
           <w:b/>
@@ -1718,6 +2078,7 @@
         </w:rPr>
         <w:t>acs_time</w:t>
       </w:r>
+      <w:proofErr w:type="spellEnd"/>
       <w:r>
         <w:rPr>
           <w:b/>
@@ -1744,6 +2105,7 @@
           <w:bCs/>
         </w:rPr>
       </w:pPr>
+      <w:proofErr w:type="spellStart"/>
       <w:r>
         <w:rPr>
           <w:b/>
@@ -1751,6 +2113,7 @@
         </w:rPr>
         <w:t>brfss_time</w:t>
       </w:r>
+      <w:proofErr w:type="spellEnd"/>
       <w:r>
         <w:rPr>
           <w:b/>
@@ -1774,6 +2137,7 @@
           <w:bCs/>
         </w:rPr>
       </w:pPr>
+      <w:proofErr w:type="spellStart"/>
       <w:r>
         <w:rPr>
           <w:b/>
@@ -1781,6 +2145,7 @@
         </w:rPr>
         <w:t>business_time</w:t>
       </w:r>
+      <w:proofErr w:type="spellEnd"/>
       <w:r>
         <w:rPr>
           <w:b/>
@@ -1810,6 +2175,7 @@
           <w:bCs/>
         </w:rPr>
       </w:pPr>
+      <w:proofErr w:type="spellStart"/>
       <w:r>
         <w:rPr>
           <w:b/>
@@ -1817,6 +2183,7 @@
         </w:rPr>
         <w:t>insurance_time</w:t>
       </w:r>
+      <w:proofErr w:type="spellEnd"/>
       <w:r>
         <w:rPr>
           <w:b/>
@@ -1840,6 +2207,7 @@
           <w:bCs/>
         </w:rPr>
       </w:pPr>
+      <w:proofErr w:type="spellStart"/>
       <w:r>
         <w:rPr>
           <w:b/>
@@ -1847,6 +2215,7 @@
         </w:rPr>
         <w:t>unemployment_time</w:t>
       </w:r>
+      <w:proofErr w:type="spellEnd"/>
       <w:r>
         <w:rPr>
           <w:b/>
@@ -1870,6 +2239,7 @@
           <w:bCs/>
         </w:rPr>
       </w:pPr>
+      <w:proofErr w:type="spellStart"/>
       <w:r>
         <w:rPr>
           <w:b/>
@@ -1877,6 +2247,7 @@
         </w:rPr>
         <w:t>wonder_time</w:t>
       </w:r>
+      <w:proofErr w:type="spellEnd"/>
       <w:r>
         <w:t xml:space="preserve"> reads data from CDC Wonder.</w:t>
       </w:r>
@@ -1893,6 +2264,7 @@
           <w:bCs/>
         </w:rPr>
       </w:pPr>
+      <w:proofErr w:type="spellStart"/>
       <w:r>
         <w:rPr>
           <w:b/>
@@ -1900,6 +2272,7 @@
         </w:rPr>
         <w:t>wonder_time_age</w:t>
       </w:r>
+      <w:proofErr w:type="spellEnd"/>
       <w:r>
         <w:rPr>
           <w:b/>
@@ -1937,18 +2310,184 @@
           <w:bCs/>
         </w:rPr>
       </w:pPr>
-      <w:r>
-        <w:rPr>
-          <w:b/>
-          <w:bCs/>
-        </w:rPr>
-        <w:t xml:space="preserve">general.R </w:t>
-      </w:r>
-      <w:r>
-        <w:t xml:space="preserve">contains a large number of functions </w:t>
-      </w:r>
-      <w:r>
-        <w:t>that take care of tasks not aligned with other scripts. It should probably be broken up into multiple files…and generally re-examined.</w:t>
+      <w:proofErr w:type="spellStart"/>
+      <w:r>
+        <w:rPr>
+          <w:b/>
+          <w:bCs/>
+        </w:rPr>
+        <w:t>microdata.R</w:t>
+      </w:r>
+      <w:proofErr w:type="spellEnd"/>
+      <w:r>
+        <w:rPr>
+          <w:b/>
+          <w:bCs/>
+        </w:rPr>
+        <w:t xml:space="preserve"> </w:t>
+      </w:r>
+      <w:r>
+        <w:t xml:space="preserve">contains functions to process ACS and CPS microdata, as well as </w:t>
+      </w:r>
+      <w:r>
+        <w:t>summarize</w:t>
+      </w:r>
+      <w:r>
+        <w:t xml:space="preserve"> microdata by peer geography and demographic group.</w:t>
+      </w:r>
+    </w:p>
+    <w:p>
+      <w:pPr>
+        <w:pStyle w:val="ListParagraph"/>
+        <w:numPr>
+          <w:ilvl w:val="1"/>
+          <w:numId w:val="1"/>
+        </w:numPr>
+        <w:rPr>
+          <w:b/>
+          <w:bCs/>
+        </w:rPr>
+      </w:pPr>
+      <w:proofErr w:type="spellStart"/>
+      <w:r>
+        <w:rPr>
+          <w:b/>
+          <w:bCs/>
+        </w:rPr>
+        <w:t>clean</w:t>
+      </w:r>
+      <w:r>
+        <w:rPr>
+          <w:b/>
+          <w:bCs/>
+        </w:rPr>
+        <w:t>_acs_micro</w:t>
+      </w:r>
+      <w:proofErr w:type="spellEnd"/>
+      <w:r>
+        <w:t xml:space="preserve"> cleans an ACS download</w:t>
+      </w:r>
+    </w:p>
+    <w:p>
+      <w:pPr>
+        <w:pStyle w:val="ListParagraph"/>
+        <w:numPr>
+          <w:ilvl w:val="1"/>
+          <w:numId w:val="1"/>
+        </w:numPr>
+        <w:rPr>
+          <w:b/>
+          <w:bCs/>
+        </w:rPr>
+      </w:pPr>
+      <w:proofErr w:type="spellStart"/>
+      <w:r>
+        <w:rPr>
+          <w:b/>
+          <w:bCs/>
+        </w:rPr>
+        <w:t>clean</w:t>
+      </w:r>
+      <w:r>
+        <w:rPr>
+          <w:b/>
+          <w:bCs/>
+        </w:rPr>
+        <w:t>_cps_mico</w:t>
+      </w:r>
+      <w:proofErr w:type="spellEnd"/>
+      <w:r>
+        <w:t xml:space="preserve"> </w:t>
+      </w:r>
+      <w:r>
+        <w:t>cleans a CPS download</w:t>
+      </w:r>
+    </w:p>
+    <w:p>
+      <w:pPr>
+        <w:pStyle w:val="ListParagraph"/>
+        <w:numPr>
+          <w:ilvl w:val="1"/>
+          <w:numId w:val="1"/>
+        </w:numPr>
+        <w:rPr>
+          <w:b/>
+          <w:bCs/>
+        </w:rPr>
+      </w:pPr>
+      <w:proofErr w:type="spellStart"/>
+      <w:r>
+        <w:rPr>
+          <w:b/>
+          <w:bCs/>
+        </w:rPr>
+        <w:t>survey_by_demog</w:t>
+      </w:r>
+      <w:proofErr w:type="spellEnd"/>
+      <w:r>
+        <w:t xml:space="preserve"> processes </w:t>
+      </w:r>
+      <w:r>
+        <w:t>census microdata and produces a clean data frame broken down by demographic</w:t>
+      </w:r>
+      <w:r>
+        <w:t xml:space="preserve">. The </w:t>
+      </w:r>
+      <w:proofErr w:type="spellStart"/>
+      <w:r>
+        <w:t>svy_by_demog</w:t>
+      </w:r>
+      <w:proofErr w:type="spellEnd"/>
+      <w:r>
+        <w:t xml:space="preserve"> function is mostly a wrapper around either </w:t>
+      </w:r>
+      <w:proofErr w:type="spellStart"/>
+      <w:r>
+        <w:rPr>
+          <w:b/>
+          <w:bCs/>
+        </w:rPr>
+        <w:t>svy_</w:t>
+      </w:r>
+      <w:r>
+        <w:rPr>
+          <w:b/>
+          <w:bCs/>
+        </w:rPr>
+        <w:t>bootstrap</w:t>
+      </w:r>
+      <w:proofErr w:type="spellEnd"/>
+      <w:r>
+        <w:rPr>
+          <w:b/>
+          <w:bCs/>
+        </w:rPr>
+        <w:t xml:space="preserve"> </w:t>
+      </w:r>
+      <w:r>
+        <w:t>and</w:t>
+      </w:r>
+      <w:r>
+        <w:rPr>
+          <w:b/>
+          <w:bCs/>
+        </w:rPr>
+        <w:t xml:space="preserve"> </w:t>
+      </w:r>
+      <w:proofErr w:type="spellStart"/>
+      <w:r>
+        <w:rPr>
+          <w:b/>
+          <w:bCs/>
+        </w:rPr>
+        <w:t>svy_repwts</w:t>
+      </w:r>
+      <w:proofErr w:type="spellEnd"/>
+      <w:r>
+        <w:t xml:space="preserve">, which do the actual </w:t>
+      </w:r>
+      <w:r>
+        <w:t>calculation using either ACS replicate weights or bootstrap estimates.</w:t>
       </w:r>
     </w:p>
     <w:p>
@@ -1963,21 +2502,44 @@
           <w:bCs/>
         </w:rPr>
       </w:pPr>
-      <w:r>
-        <w:rPr>
-          <w:b/>
-          <w:bCs/>
-        </w:rPr>
-        <w:t xml:space="preserve">microdata.R </w:t>
-      </w:r>
-      <w:r>
-        <w:t xml:space="preserve">contains functions to process ACS and CPS microdata, as well as </w:t>
-      </w:r>
-      <w:r>
-        <w:t>summarize</w:t>
-      </w:r>
-      <w:r>
-        <w:t xml:space="preserve"> microdata by peer geography and demographic group.</w:t>
+      <w:proofErr w:type="spellStart"/>
+      <w:r>
+        <w:rPr>
+          <w:b/>
+          <w:bCs/>
+        </w:rPr>
+        <w:t>wonder.R</w:t>
+      </w:r>
+      <w:proofErr w:type="spellEnd"/>
+      <w:r>
+        <w:rPr>
+          <w:b/>
+          <w:bCs/>
+        </w:rPr>
+        <w:t xml:space="preserve"> </w:t>
+      </w:r>
+      <w:r>
+        <w:t>contains</w:t>
+      </w:r>
+      <w:r>
+        <w:rPr>
+          <w:b/>
+          <w:bCs/>
+        </w:rPr>
+        <w:t xml:space="preserve"> </w:t>
+      </w:r>
+      <w:r>
+        <w:t>functions</w:t>
+      </w:r>
+      <w:r>
+        <w:rPr>
+          <w:b/>
+          <w:bCs/>
+        </w:rPr>
+        <w:t xml:space="preserve"> </w:t>
+      </w:r>
+      <w:r>
+        <w:t>specifically to process CDC wonder data.</w:t>
       </w:r>
     </w:p>
     <w:p>
@@ -1992,22 +2554,24 @@
           <w:bCs/>
         </w:rPr>
       </w:pPr>
-      <w:r>
-        <w:rPr>
-          <w:b/>
-          <w:bCs/>
-        </w:rPr>
-        <w:t>clean</w:t>
-      </w:r>
-      <w:r>
-        <w:rPr>
-          <w:b/>
-          <w:bCs/>
-        </w:rPr>
-        <w:t>_acs_micro</w:t>
-      </w:r>
-      <w:r>
-        <w:t xml:space="preserve"> cleans an ACS download</w:t>
+      <w:proofErr w:type="spellStart"/>
+      <w:r>
+        <w:rPr>
+          <w:b/>
+          <w:bCs/>
+        </w:rPr>
+        <w:t>clean_wonder</w:t>
+      </w:r>
+      <w:proofErr w:type="spellEnd"/>
+      <w:r>
+        <w:rPr>
+          <w:b/>
+          <w:bCs/>
+        </w:rPr>
+        <w:t xml:space="preserve"> </w:t>
+      </w:r>
+      <w:r>
+        <w:t>cleans the raw CDC wonder data</w:t>
       </w:r>
     </w:p>
     <w:p>
@@ -2022,32 +2586,34 @@
           <w:bCs/>
         </w:rPr>
       </w:pPr>
-      <w:r>
-        <w:rPr>
-          <w:b/>
-          <w:bCs/>
-        </w:rPr>
-        <w:t>clean</w:t>
-      </w:r>
-      <w:r>
-        <w:rPr>
-          <w:b/>
-          <w:bCs/>
-        </w:rPr>
-        <w:t>_cps_mico</w:t>
-      </w:r>
-      <w:r>
-        <w:t xml:space="preserve"> </w:t>
-      </w:r>
-      <w:r>
-        <w:t xml:space="preserve">cleans a </w:t>
-      </w:r>
-      <w:r>
-        <w:t>CP</w:t>
-      </w:r>
-      <w:r>
-        <w:t>S download</w:t>
-      </w:r>
+      <w:proofErr w:type="spellStart"/>
+      <w:r>
+        <w:rPr>
+          <w:b/>
+          <w:bCs/>
+        </w:rPr>
+        <w:t>age_adj_rate</w:t>
+      </w:r>
+      <w:proofErr w:type="spellEnd"/>
+      <w:r>
+        <w:rPr>
+          <w:b/>
+          <w:bCs/>
+        </w:rPr>
+        <w:t xml:space="preserve"> </w:t>
+      </w:r>
+      <w:r>
+        <w:t xml:space="preserve">calculates an age-adjusted rate from the output of </w:t>
+      </w:r>
+      <w:proofErr w:type="spellStart"/>
+      <w:r>
+        <w:rPr>
+          <w:b/>
+          <w:bCs/>
+        </w:rPr>
+        <w:t>clean_wonder</w:t>
+      </w:r>
+      <w:proofErr w:type="spellEnd"/>
     </w:p>
     <w:p>
       <w:pPr>
@@ -2061,54 +2627,44 @@
           <w:bCs/>
         </w:rPr>
       </w:pPr>
-      <w:r>
-        <w:rPr>
-          <w:b/>
-          <w:bCs/>
-        </w:rPr>
-        <w:t>survey_by_demog</w:t>
-      </w:r>
-      <w:r>
-        <w:t xml:space="preserve"> processes </w:t>
-      </w:r>
-      <w:r>
-        <w:t>census microdata and produces a clean data frame broken down by demographic</w:t>
-      </w:r>
-      <w:r>
-        <w:t xml:space="preserve">. The </w:t>
-      </w:r>
-      <w:r>
-        <w:t xml:space="preserve">svy_by_demog function is mostly a wrapper around either </w:t>
-      </w:r>
-      <w:r>
-        <w:rPr>
-          <w:b/>
-          <w:bCs/>
-        </w:rPr>
-        <w:t>svy_</w:t>
-      </w:r>
-      <w:r>
-        <w:rPr>
-          <w:b/>
-          <w:bCs/>
-        </w:rPr>
-        <w:t xml:space="preserve">bootstrap </w:t>
-      </w:r>
-      <w:r>
-        <w:t>and</w:t>
-      </w:r>
-      <w:r>
-        <w:rPr>
-          <w:b/>
-          <w:bCs/>
-        </w:rPr>
-        <w:t xml:space="preserve"> svy_repwts</w:t>
-      </w:r>
-      <w:r>
-        <w:t xml:space="preserve">, which do the actual </w:t>
-      </w:r>
-      <w:r>
-        <w:t>calculation using either ACS replicate weights or bootstrap estimates.</w:t>
+      <w:proofErr w:type="spellStart"/>
+      <w:r>
+        <w:rPr>
+          <w:b/>
+          <w:bCs/>
+        </w:rPr>
+        <w:t>stl_adj_wonder</w:t>
+      </w:r>
+      <w:proofErr w:type="spellEnd"/>
+      <w:r>
+        <w:t xml:space="preserve"> </w:t>
+      </w:r>
+      <w:r>
+        <w:t>combines St. Louis counties</w:t>
+      </w:r>
+    </w:p>
+    <w:p>
+      <w:pPr>
+        <w:pStyle w:val="ListParagraph"/>
+        <w:numPr>
+          <w:ilvl w:val="1"/>
+          <w:numId w:val="1"/>
+        </w:numPr>
+        <w:rPr>
+          <w:b/>
+          <w:bCs/>
+        </w:rPr>
+      </w:pPr>
+    </w:p>
+    <w:p>
+      <w:r>
+        <w:t>Graph</w:t>
+      </w:r>
+      <w:r>
+        <w:t>ing</w:t>
+      </w:r>
+      <w:r>
+        <w:t xml:space="preserve"> data</w:t>
       </w:r>
     </w:p>
     <w:p>
@@ -2123,35 +2679,17 @@
           <w:bCs/>
         </w:rPr>
       </w:pPr>
-      <w:r>
-        <w:rPr>
-          <w:b/>
-          <w:bCs/>
-        </w:rPr>
-        <w:t xml:space="preserve">wonder.R </w:t>
-      </w:r>
-      <w:r>
-        <w:t>contains</w:t>
-      </w:r>
-      <w:r>
-        <w:rPr>
-          <w:b/>
-          <w:bCs/>
-        </w:rPr>
-        <w:t xml:space="preserve"> </w:t>
-      </w:r>
-      <w:r>
-        <w:t>functions</w:t>
-      </w:r>
-      <w:r>
-        <w:rPr>
-          <w:b/>
-          <w:bCs/>
-        </w:rPr>
-        <w:t xml:space="preserve"> </w:t>
-      </w:r>
-      <w:r>
-        <w:t>specifically to process CDC wonder data.</w:t>
+      <w:proofErr w:type="spellStart"/>
+      <w:r>
+        <w:rPr>
+          <w:b/>
+          <w:bCs/>
+        </w:rPr>
+        <w:t>ranking.R</w:t>
+      </w:r>
+      <w:proofErr w:type="spellEnd"/>
+      <w:r>
+        <w:t xml:space="preserve"> contains a function to produce GLP ranking graphs.</w:t>
       </w:r>
     </w:p>
     <w:p>
@@ -2171,17 +2709,17 @@
           <w:b/>
           <w:bCs/>
         </w:rPr>
-        <w:t>clean_wonder</w:t>
-      </w:r>
-      <w:r>
-        <w:rPr>
-          <w:b/>
-          <w:bCs/>
-        </w:rPr>
-        <w:t xml:space="preserve"> </w:t>
-      </w:r>
-      <w:r>
-        <w:t>cleans the raw CDC wonder data</w:t>
+        <w:t>r</w:t>
+      </w:r>
+      <w:r>
+        <w:rPr>
+          <w:b/>
+          <w:bCs/>
+        </w:rPr>
+        <w:t>anking</w:t>
+      </w:r>
+      <w:r>
+        <w:t xml:space="preserve"> produces a GLP ranking graph</w:t>
       </w:r>
     </w:p>
     <w:p>
@@ -2196,79 +2734,40 @@
           <w:bCs/>
         </w:rPr>
       </w:pPr>
-      <w:r>
-        <w:rPr>
-          <w:b/>
-          <w:bCs/>
-        </w:rPr>
-        <w:t>age_adj_rate</w:t>
-      </w:r>
-      <w:r>
-        <w:rPr>
-          <w:b/>
-          <w:bCs/>
-        </w:rPr>
-        <w:t xml:space="preserve"> </w:t>
-      </w:r>
-      <w:r>
-        <w:t xml:space="preserve">calculates an age-adjusted rate from the output of </w:t>
-      </w:r>
-      <w:r>
-        <w:rPr>
-          <w:b/>
-          <w:bCs/>
-        </w:rPr>
-        <w:t>clean_wonder</w:t>
-      </w:r>
-    </w:p>
-    <w:p>
-      <w:pPr>
-        <w:pStyle w:val="ListParagraph"/>
-        <w:numPr>
-          <w:ilvl w:val="1"/>
-          <w:numId w:val="1"/>
-        </w:numPr>
-        <w:rPr>
-          <w:b/>
-          <w:bCs/>
-        </w:rPr>
-      </w:pPr>
-      <w:r>
-        <w:rPr>
-          <w:b/>
-          <w:bCs/>
-        </w:rPr>
-        <w:t>stl_adj_wonder</w:t>
-      </w:r>
-      <w:r>
-        <w:t xml:space="preserve"> </w:t>
-      </w:r>
-      <w:r>
-        <w:t>combines St. Louis counties</w:t>
-      </w:r>
-    </w:p>
-    <w:p>
-      <w:pPr>
-        <w:pStyle w:val="ListParagraph"/>
-        <w:numPr>
-          <w:ilvl w:val="1"/>
-          <w:numId w:val="1"/>
-        </w:numPr>
-        <w:rPr>
-          <w:b/>
-          <w:bCs/>
-        </w:rPr>
-      </w:pPr>
-    </w:p>
-    <w:p>
-      <w:r>
-        <w:t>Graph</w:t>
-      </w:r>
-      <w:r>
-        <w:t>ing</w:t>
-      </w:r>
-      <w:r>
-        <w:t xml:space="preserve"> data</w:t>
+      <w:proofErr w:type="spellStart"/>
+      <w:r>
+        <w:rPr>
+          <w:b/>
+          <w:bCs/>
+        </w:rPr>
+        <w:lastRenderedPageBreak/>
+        <w:t>ranking_data</w:t>
+      </w:r>
+      <w:proofErr w:type="spellEnd"/>
+      <w:r>
+        <w:t xml:space="preserve"> </w:t>
+      </w:r>
+      <w:r>
+        <w:t xml:space="preserve">outputs the data </w:t>
+      </w:r>
+      <w:r>
+        <w:t>that would be included in the ranking graph</w:t>
+      </w:r>
+      <w:r>
+        <w:t xml:space="preserve"> </w:t>
+      </w:r>
+      <w:r>
+        <w:t xml:space="preserve">produced by </w:t>
+      </w:r>
+      <w:r>
+        <w:rPr>
+          <w:b/>
+          <w:bCs/>
+        </w:rPr>
+        <w:t xml:space="preserve">ranking. </w:t>
+      </w:r>
+      <w:r>
+        <w:t>Useful for adding ranking numbers to a data frame without producing an image.</w:t>
       </w:r>
     </w:p>
     <w:p>
@@ -2283,15 +2782,38 @@
           <w:bCs/>
         </w:rPr>
       </w:pPr>
-      <w:r>
-        <w:rPr>
-          <w:b/>
-          <w:bCs/>
-        </w:rPr>
-        <w:t>ranking.R</w:t>
-      </w:r>
-      <w:r>
-        <w:t xml:space="preserve"> contains a function to produce GLP ranking graphs.</w:t>
+      <w:proofErr w:type="spellStart"/>
+      <w:r>
+        <w:rPr>
+          <w:b/>
+          <w:bCs/>
+        </w:rPr>
+        <w:t>trendline.R</w:t>
+      </w:r>
+      <w:proofErr w:type="spellEnd"/>
+      <w:r>
+        <w:t xml:space="preserve"> contains </w:t>
+      </w:r>
+      <w:r>
+        <w:t>wrapper functions used to produce GLP-style trendline graphs (or output the data behind them.)</w:t>
+      </w:r>
+      <w:r>
+        <w:t xml:space="preserve"> Each of these functions call </w:t>
+      </w:r>
+      <w:proofErr w:type="spellStart"/>
+      <w:r>
+        <w:rPr>
+          <w:b/>
+          <w:bCs/>
+        </w:rPr>
+        <w:t>tl</w:t>
+      </w:r>
+      <w:proofErr w:type="spellEnd"/>
+      <w:r>
+        <w:t xml:space="preserve">, described in the next </w:t>
+      </w:r>
+      <w:r>
+        <w:t>file.</w:t>
       </w:r>
     </w:p>
     <w:p>
@@ -2311,17 +2833,41 @@
           <w:b/>
           <w:bCs/>
         </w:rPr>
-        <w:t>r</w:t>
-      </w:r>
-      <w:r>
-        <w:rPr>
-          <w:b/>
-          <w:bCs/>
-        </w:rPr>
-        <w:t>anking</w:t>
-      </w:r>
-      <w:r>
-        <w:t xml:space="preserve"> produces a GLP ranking graph</w:t>
+        <w:t>trend</w:t>
+      </w:r>
+      <w:r>
+        <w:rPr>
+          <w:b/>
+          <w:bCs/>
+        </w:rPr>
+        <w:t xml:space="preserve"> </w:t>
+      </w:r>
+      <w:r>
+        <w:t xml:space="preserve">produces a trendline graph comparing Louisville to </w:t>
+      </w:r>
+      <w:r>
+        <w:t>summary stats (25</w:t>
+      </w:r>
+      <w:r>
+        <w:rPr>
+          <w:vertAlign w:val="superscript"/>
+        </w:rPr>
+        <w:t>th</w:t>
+      </w:r>
+      <w:r>
+        <w:t xml:space="preserve"> and 75</w:t>
+      </w:r>
+      <w:r>
+        <w:rPr>
+          <w:vertAlign w:val="superscript"/>
+        </w:rPr>
+        <w:t>th</w:t>
+      </w:r>
+      <w:r>
+        <w:t xml:space="preserve"> percentile) of </w:t>
+      </w:r>
+      <w:r>
+        <w:t>peer cities</w:t>
       </w:r>
     </w:p>
     <w:p>
@@ -2336,39 +2882,96 @@
           <w:bCs/>
         </w:rPr>
       </w:pPr>
-      <w:r>
-        <w:rPr>
-          <w:b/>
-          <w:bCs/>
-        </w:rPr>
-        <w:lastRenderedPageBreak/>
-        <w:t>ranking_data</w:t>
-      </w:r>
-      <w:r>
-        <w:t xml:space="preserve"> </w:t>
-      </w:r>
-      <w:r>
-        <w:t xml:space="preserve">outputs the data </w:t>
-      </w:r>
-      <w:r>
-        <w:t>that would be included in the ranking graph</w:t>
-      </w:r>
-      <w:r>
-        <w:t xml:space="preserve"> </w:t>
-      </w:r>
-      <w:r>
-        <w:t xml:space="preserve">produced by </w:t>
-      </w:r>
-      <w:r>
-        <w:rPr>
-          <w:b/>
-          <w:bCs/>
-        </w:rPr>
-        <w:t xml:space="preserve">ranking. </w:t>
-      </w:r>
-      <w:r>
-        <w:t>Useful for adding ranking numbers to a data frame without producing an image.</w:t>
-      </w:r>
+      <w:proofErr w:type="spellStart"/>
+      <w:r>
+        <w:rPr>
+          <w:b/>
+          <w:bCs/>
+        </w:rPr>
+        <w:t>trend_maxmin</w:t>
+      </w:r>
+      <w:proofErr w:type="spellEnd"/>
+      <w:r>
+        <w:rPr>
+          <w:b/>
+          <w:bCs/>
+        </w:rPr>
+        <w:t xml:space="preserve"> </w:t>
+      </w:r>
+      <w:r>
+        <w:t xml:space="preserve">produces a trendline graph comparing Louisville to the most-improved and least-improved peer city over a </w:t>
+      </w:r>
+      <w:proofErr w:type="spellStart"/>
+      <w:r>
+        <w:t>timefrrame</w:t>
+      </w:r>
+      <w:proofErr w:type="spellEnd"/>
+    </w:p>
+    <w:p>
+      <w:pPr>
+        <w:pStyle w:val="ListParagraph"/>
+        <w:numPr>
+          <w:ilvl w:val="1"/>
+          <w:numId w:val="1"/>
+        </w:numPr>
+        <w:rPr>
+          <w:b/>
+          <w:bCs/>
+        </w:rPr>
+      </w:pPr>
+      <w:proofErr w:type="spellStart"/>
+      <w:r>
+        <w:rPr>
+          <w:b/>
+          <w:bCs/>
+        </w:rPr>
+        <w:t>trend_data</w:t>
+      </w:r>
+      <w:proofErr w:type="spellEnd"/>
+      <w:r>
+        <w:t xml:space="preserve"> outputs the data points that would be graphed by calling </w:t>
+      </w:r>
+      <w:r>
+        <w:rPr>
+          <w:b/>
+          <w:bCs/>
+        </w:rPr>
+        <w:t>trend</w:t>
+      </w:r>
+    </w:p>
+    <w:p>
+      <w:pPr>
+        <w:pStyle w:val="ListParagraph"/>
+        <w:numPr>
+          <w:ilvl w:val="1"/>
+          <w:numId w:val="1"/>
+        </w:numPr>
+        <w:rPr>
+          <w:b/>
+          <w:bCs/>
+        </w:rPr>
+      </w:pPr>
+      <w:proofErr w:type="spellStart"/>
+      <w:r>
+        <w:rPr>
+          <w:b/>
+          <w:bCs/>
+        </w:rPr>
+        <w:t>trend_data_maxmin</w:t>
+      </w:r>
+      <w:proofErr w:type="spellEnd"/>
+      <w:r>
+        <w:t xml:space="preserve"> outputs the data points that would be graphed by calling </w:t>
+      </w:r>
+      <w:proofErr w:type="spellStart"/>
+      <w:r>
+        <w:rPr>
+          <w:b/>
+          <w:bCs/>
+        </w:rPr>
+        <w:t>trend_maxmin</w:t>
+      </w:r>
+      <w:proofErr w:type="spellEnd"/>
     </w:p>
     <w:p>
       <w:pPr>
@@ -2382,22 +2985,39 @@
           <w:bCs/>
         </w:rPr>
       </w:pPr>
-      <w:r>
-        <w:rPr>
-          <w:b/>
-          <w:bCs/>
-        </w:rPr>
-        <w:t>trendline.R</w:t>
-      </w:r>
-      <w:r>
-        <w:t xml:space="preserve"> contains </w:t>
-      </w:r>
-      <w:r>
-        <w:t>wrapper functions used to produce GLP-style trendline graphs (or output the data behind them.)</w:t>
-      </w:r>
-      <w:r>
-        <w:t xml:space="preserve"> Each of these functions call </w:t>
-      </w:r>
+      <w:proofErr w:type="spellStart"/>
+      <w:r>
+        <w:rPr>
+          <w:b/>
+          <w:bCs/>
+        </w:rPr>
+        <w:t>trendline_helpers.R</w:t>
+      </w:r>
+      <w:proofErr w:type="spellEnd"/>
+      <w:r>
+        <w:rPr>
+          <w:b/>
+          <w:bCs/>
+        </w:rPr>
+        <w:t xml:space="preserve"> </w:t>
+      </w:r>
+      <w:r>
+        <w:t>contains a common trendline function that is called by the trendline wrapper functions. The main trendline function calls upon several intermediate functions designed to make the function more digestible.</w:t>
+      </w:r>
+    </w:p>
+    <w:p>
+      <w:pPr>
+        <w:pStyle w:val="ListParagraph"/>
+        <w:numPr>
+          <w:ilvl w:val="1"/>
+          <w:numId w:val="1"/>
+        </w:numPr>
+        <w:rPr>
+          <w:b/>
+          <w:bCs/>
+        </w:rPr>
+      </w:pPr>
+      <w:proofErr w:type="spellStart"/>
       <w:r>
         <w:rPr>
           <w:b/>
@@ -2405,11 +3025,19 @@
         </w:rPr>
         <w:t>tl</w:t>
       </w:r>
-      <w:r>
-        <w:t xml:space="preserve">, described in the next </w:t>
-      </w:r>
-      <w:r>
-        <w:t>file.</w:t>
+      <w:proofErr w:type="spellEnd"/>
+      <w:r>
+        <w:rPr>
+          <w:b/>
+          <w:bCs/>
+        </w:rPr>
+        <w:t xml:space="preserve"> </w:t>
+      </w:r>
+      <w:r>
+        <w:t xml:space="preserve">calls each of the following functions and handles the inputs and </w:t>
+      </w:r>
+      <w:r>
+        <w:t>outputs of each.</w:t>
       </w:r>
     </w:p>
     <w:p>
@@ -2424,46 +3052,23 @@
           <w:bCs/>
         </w:rPr>
       </w:pPr>
-      <w:r>
-        <w:rPr>
-          <w:b/>
-          <w:bCs/>
-        </w:rPr>
-        <w:t>trend</w:t>
-      </w:r>
-      <w:r>
-        <w:rPr>
-          <w:b/>
-          <w:bCs/>
-        </w:rPr>
-        <w:t xml:space="preserve"> </w:t>
-      </w:r>
-      <w:r>
-        <w:t xml:space="preserve">produces a trendline graph comparing Louisville to </w:t>
-      </w:r>
-      <w:r>
-        <w:t>summary stats (25</w:t>
-      </w:r>
-      <w:r>
-        <w:rPr>
-          <w:vertAlign w:val="superscript"/>
-        </w:rPr>
-        <w:t>th</w:t>
-      </w:r>
-      <w:r>
-        <w:t xml:space="preserve"> and 75</w:t>
-      </w:r>
-      <w:r>
-        <w:rPr>
-          <w:vertAlign w:val="superscript"/>
-        </w:rPr>
-        <w:t>th</w:t>
-      </w:r>
-      <w:r>
-        <w:t xml:space="preserve"> percentile) of </w:t>
-      </w:r>
-      <w:r>
-        <w:t>peer cities</w:t>
+      <w:proofErr w:type="spellStart"/>
+      <w:r>
+        <w:rPr>
+          <w:b/>
+          <w:bCs/>
+        </w:rPr>
+        <w:t>make_list</w:t>
+      </w:r>
+      <w:proofErr w:type="spellEnd"/>
+      <w:r>
+        <w:t xml:space="preserve"> creates a named list of objects </w:t>
+      </w:r>
+      <w:r>
+        <w:t xml:space="preserve">so functions can return multiple objects </w:t>
+      </w:r>
+      <w:r>
+        <w:t>at once.</w:t>
       </w:r>
     </w:p>
     <w:p>
@@ -2478,25 +3083,35 @@
           <w:bCs/>
         </w:rPr>
       </w:pPr>
-      <w:r>
-        <w:rPr>
-          <w:b/>
-          <w:bCs/>
-        </w:rPr>
-        <w:t>trend_maxmin</w:t>
-      </w:r>
-      <w:r>
-        <w:rPr>
-          <w:b/>
-          <w:bCs/>
-        </w:rPr>
-        <w:t xml:space="preserve"> </w:t>
-      </w:r>
-      <w:r>
-        <w:t xml:space="preserve">produces a trendline graph comparing Louisville to </w:t>
-      </w:r>
-      <w:r>
-        <w:t>the most-improved and least-improved peer city over a timefrrame</w:t>
+      <w:proofErr w:type="spellStart"/>
+      <w:r>
+        <w:rPr>
+          <w:b/>
+          <w:bCs/>
+        </w:rPr>
+        <w:t>tl_filter</w:t>
+      </w:r>
+      <w:proofErr w:type="spellEnd"/>
+      <w:r>
+        <w:rPr>
+          <w:b/>
+          <w:bCs/>
+        </w:rPr>
+        <w:t xml:space="preserve"> </w:t>
+      </w:r>
+      <w:r>
+        <w:t xml:space="preserve">subsets a data frame </w:t>
+      </w:r>
+      <w:r>
+        <w:t xml:space="preserve">by </w:t>
+      </w:r>
+      <w:proofErr w:type="spellStart"/>
+      <w:r>
+        <w:t>demograhpics</w:t>
+      </w:r>
+      <w:proofErr w:type="spellEnd"/>
+      <w:r>
+        <w:t xml:space="preserve"> and peer city set</w:t>
       </w:r>
     </w:p>
     <w:p>
@@ -2511,22 +3126,41 @@
           <w:bCs/>
         </w:rPr>
       </w:pPr>
-      <w:r>
-        <w:rPr>
-          <w:b/>
-          <w:bCs/>
-        </w:rPr>
-        <w:t>trend_data</w:t>
-      </w:r>
-      <w:r>
-        <w:t xml:space="preserve"> outputs the data points that would be graphed by calling </w:t>
-      </w:r>
-      <w:r>
-        <w:rPr>
-          <w:b/>
-          <w:bCs/>
-        </w:rPr>
-        <w:t>trend</w:t>
+      <w:proofErr w:type="spellStart"/>
+      <w:r>
+        <w:rPr>
+          <w:b/>
+          <w:bCs/>
+        </w:rPr>
+        <w:t>tl_reshape_data</w:t>
+      </w:r>
+      <w:proofErr w:type="spellEnd"/>
+      <w:r>
+        <w:t xml:space="preserve"> and </w:t>
+      </w:r>
+      <w:proofErr w:type="spellStart"/>
+      <w:r>
+        <w:rPr>
+          <w:b/>
+          <w:bCs/>
+        </w:rPr>
+        <w:t>tl_reshape_data_maxmin</w:t>
+      </w:r>
+      <w:proofErr w:type="spellEnd"/>
+      <w:r>
+        <w:t xml:space="preserve"> </w:t>
+      </w:r>
+      <w:r>
+        <w:t>reshape the</w:t>
+      </w:r>
+      <w:r>
+        <w:t xml:space="preserve"> data </w:t>
+      </w:r>
+      <w:r>
+        <w:t xml:space="preserve">frame </w:t>
+      </w:r>
+      <w:r>
+        <w:t>to long format</w:t>
       </w:r>
     </w:p>
     <w:p>
@@ -2541,12 +3175,89 @@
           <w:bCs/>
         </w:rPr>
       </w:pPr>
-      <w:r>
-        <w:rPr>
-          <w:b/>
-          <w:bCs/>
-        </w:rPr>
-        <w:t>trend_data</w:t>
+      <w:proofErr w:type="spellStart"/>
+      <w:r>
+        <w:rPr>
+          <w:b/>
+          <w:bCs/>
+        </w:rPr>
+        <w:t>tl_rolling_mean</w:t>
+      </w:r>
+      <w:proofErr w:type="spellEnd"/>
+      <w:r>
+        <w:t xml:space="preserve"> applies a rolling mean to the data</w:t>
+      </w:r>
+    </w:p>
+    <w:p>
+      <w:pPr>
+        <w:pStyle w:val="ListParagraph"/>
+        <w:numPr>
+          <w:ilvl w:val="1"/>
+          <w:numId w:val="1"/>
+        </w:numPr>
+        <w:rPr>
+          <w:b/>
+          <w:bCs/>
+        </w:rPr>
+      </w:pPr>
+      <w:proofErr w:type="spellStart"/>
+      <w:r>
+        <w:rPr>
+          <w:b/>
+          <w:bCs/>
+        </w:rPr>
+        <w:t>tl_year_breaks</w:t>
+      </w:r>
+      <w:proofErr w:type="spellEnd"/>
+      <w:r>
+        <w:rPr>
+          <w:b/>
+          <w:bCs/>
+        </w:rPr>
+        <w:t xml:space="preserve"> </w:t>
+      </w:r>
+      <w:r>
+        <w:t>adds any breaks in the data to reflects years that shouldn’t be compared</w:t>
+      </w:r>
+    </w:p>
+    <w:p>
+      <w:pPr>
+        <w:pStyle w:val="ListParagraph"/>
+        <w:numPr>
+          <w:ilvl w:val="1"/>
+          <w:numId w:val="1"/>
+        </w:numPr>
+        <w:rPr>
+          <w:b/>
+          <w:bCs/>
+        </w:rPr>
+      </w:pPr>
+      <w:proofErr w:type="spellStart"/>
+      <w:r>
+        <w:rPr>
+          <w:b/>
+          <w:bCs/>
+        </w:rPr>
+        <w:t>tl_add_line_data</w:t>
+      </w:r>
+      <w:proofErr w:type="spellEnd"/>
+      <w:r>
+        <w:rPr>
+          <w:b/>
+          <w:bCs/>
+        </w:rPr>
+        <w:t xml:space="preserve"> </w:t>
+      </w:r>
+      <w:r>
+        <w:t xml:space="preserve">and </w:t>
+      </w:r>
+      <w:proofErr w:type="spellStart"/>
+      <w:r>
+        <w:rPr>
+          <w:b/>
+          <w:bCs/>
+        </w:rPr>
+        <w:t>tl_add_line_data</w:t>
       </w:r>
       <w:r>
         <w:rPr>
@@ -2555,22 +3266,166 @@
         </w:rPr>
         <w:t>_maxmin</w:t>
       </w:r>
-      <w:r>
-        <w:t xml:space="preserve"> outputs the data points that would be graphed by calling </w:t>
-      </w:r>
-      <w:r>
-        <w:rPr>
-          <w:b/>
-          <w:bCs/>
-        </w:rPr>
-        <w:t>trend</w:t>
-      </w:r>
-      <w:r>
-        <w:rPr>
-          <w:b/>
-          <w:bCs/>
-        </w:rPr>
-        <w:t>_maxmin</w:t>
+      <w:proofErr w:type="spellEnd"/>
+      <w:r>
+        <w:rPr>
+          <w:b/>
+          <w:bCs/>
+        </w:rPr>
+        <w:t xml:space="preserve"> </w:t>
+      </w:r>
+      <w:r>
+        <w:t>create labels</w:t>
+      </w:r>
+      <w:r>
+        <w:t>, levels, factors, etc. to determine the line characteristics in the graph.</w:t>
+      </w:r>
+    </w:p>
+    <w:p>
+      <w:pPr>
+        <w:pStyle w:val="ListParagraph"/>
+        <w:numPr>
+          <w:ilvl w:val="1"/>
+          <w:numId w:val="1"/>
+        </w:numPr>
+        <w:rPr>
+          <w:b/>
+          <w:bCs/>
+        </w:rPr>
+      </w:pPr>
+      <w:proofErr w:type="spellStart"/>
+      <w:r>
+        <w:rPr>
+          <w:b/>
+          <w:bCs/>
+        </w:rPr>
+        <w:t>tl_break_settings</w:t>
+      </w:r>
+      <w:proofErr w:type="spellEnd"/>
+      <w:r>
+        <w:t xml:space="preserve"> </w:t>
+      </w:r>
+      <w:r>
+        <w:t>calculates the years that should be marked along the x-axis</w:t>
+      </w:r>
+    </w:p>
+    <w:p>
+      <w:pPr>
+        <w:pStyle w:val="ListParagraph"/>
+        <w:numPr>
+          <w:ilvl w:val="1"/>
+          <w:numId w:val="1"/>
+        </w:numPr>
+        <w:rPr>
+          <w:b/>
+          <w:bCs/>
+        </w:rPr>
+      </w:pPr>
+      <w:proofErr w:type="spellStart"/>
+      <w:r>
+        <w:rPr>
+          <w:b/>
+          <w:bCs/>
+        </w:rPr>
+        <w:t>tl_plot</w:t>
+      </w:r>
+      <w:proofErr w:type="spellEnd"/>
+      <w:r>
+        <w:t xml:space="preserve"> sets up the initial plot object</w:t>
+      </w:r>
+    </w:p>
+    <w:p>
+      <w:pPr>
+        <w:pStyle w:val="ListParagraph"/>
+        <w:numPr>
+          <w:ilvl w:val="1"/>
+          <w:numId w:val="1"/>
+        </w:numPr>
+        <w:rPr>
+          <w:b/>
+          <w:bCs/>
+        </w:rPr>
+      </w:pPr>
+      <w:proofErr w:type="spellStart"/>
+      <w:r>
+        <w:rPr>
+          <w:b/>
+          <w:bCs/>
+        </w:rPr>
+        <w:t>tl_limits</w:t>
+      </w:r>
+      <w:proofErr w:type="spellEnd"/>
+      <w:r>
+        <w:t xml:space="preserve"> adds axis limits and plot labels</w:t>
+      </w:r>
+    </w:p>
+    <w:p>
+      <w:pPr>
+        <w:pStyle w:val="ListParagraph"/>
+        <w:numPr>
+          <w:ilvl w:val="1"/>
+          <w:numId w:val="1"/>
+        </w:numPr>
+        <w:rPr>
+          <w:b/>
+          <w:bCs/>
+        </w:rPr>
+      </w:pPr>
+      <w:proofErr w:type="spellStart"/>
+      <w:r>
+        <w:rPr>
+          <w:b/>
+          <w:bCs/>
+        </w:rPr>
+        <w:t>tl_style</w:t>
+      </w:r>
+      <w:proofErr w:type="spellEnd"/>
+      <w:r>
+        <w:t xml:space="preserve"> adds style elements</w:t>
+      </w:r>
+    </w:p>
+    <w:p>
+      <w:pPr>
+        <w:pStyle w:val="ListParagraph"/>
+        <w:numPr>
+          <w:ilvl w:val="1"/>
+          <w:numId w:val="1"/>
+        </w:numPr>
+        <w:rPr>
+          <w:b/>
+          <w:bCs/>
+        </w:rPr>
+      </w:pPr>
+      <w:proofErr w:type="spellStart"/>
+      <w:r>
+        <w:rPr>
+          <w:b/>
+          <w:bCs/>
+        </w:rPr>
+        <w:t>tl_lines</w:t>
+      </w:r>
+      <w:proofErr w:type="spellEnd"/>
+      <w:r>
+        <w:rPr>
+          <w:b/>
+          <w:bCs/>
+        </w:rPr>
+        <w:t xml:space="preserve"> </w:t>
+      </w:r>
+      <w:r>
+        <w:t xml:space="preserve">and </w:t>
+      </w:r>
+      <w:proofErr w:type="spellStart"/>
+      <w:r>
+        <w:rPr>
+          <w:b/>
+          <w:bCs/>
+        </w:rPr>
+        <w:t>tl_lines_maxmin</w:t>
+      </w:r>
+      <w:proofErr w:type="spellEnd"/>
+      <w:r>
+        <w:t xml:space="preserve"> add the lines to the graph</w:t>
       </w:r>
     </w:p>
     <w:p>
@@ -2585,22 +3440,24 @@
           <w:bCs/>
         </w:rPr>
       </w:pPr>
-      <w:r>
-        <w:rPr>
-          <w:b/>
-          <w:bCs/>
-        </w:rPr>
-        <w:t>trendline_helpers.R</w:t>
-      </w:r>
-      <w:r>
-        <w:rPr>
-          <w:b/>
-          <w:bCs/>
-        </w:rPr>
-        <w:t xml:space="preserve"> </w:t>
-      </w:r>
-      <w:r>
-        <w:t>contains a common trendline function that is called by the trendline wrapper functions. The main trendline function calls upon several intermediate functions designed to make the function more digestible.</w:t>
+      <w:proofErr w:type="spellStart"/>
+      <w:r>
+        <w:rPr>
+          <w:b/>
+          <w:bCs/>
+        </w:rPr>
+        <w:t>map.R</w:t>
+      </w:r>
+      <w:proofErr w:type="spellEnd"/>
+      <w:r>
+        <w:rPr>
+          <w:b/>
+          <w:bCs/>
+        </w:rPr>
+        <w:t xml:space="preserve"> </w:t>
+      </w:r>
+      <w:r>
+        <w:t>contains a function to produce leaflet graphs of Louisville data.</w:t>
       </w:r>
     </w:p>
     <w:p>
@@ -2615,18 +3472,26 @@
           <w:bCs/>
         </w:rPr>
       </w:pPr>
-      <w:r>
-        <w:rPr>
-          <w:b/>
-          <w:bCs/>
-        </w:rPr>
-        <w:t xml:space="preserve">tl </w:t>
-      </w:r>
-      <w:r>
-        <w:t xml:space="preserve">calls each of the following functions and handles the inputs and </w:t>
-      </w:r>
-      <w:r>
-        <w:t>outputs of each.</w:t>
+      <w:proofErr w:type="spellStart"/>
+      <w:r>
+        <w:rPr>
+          <w:b/>
+          <w:bCs/>
+        </w:rPr>
+        <w:t>make_map</w:t>
+      </w:r>
+      <w:proofErr w:type="spellEnd"/>
+      <w:r>
+        <w:t xml:space="preserve"> creates a leaflet </w:t>
+      </w:r>
+      <w:r>
+        <w:t xml:space="preserve">map </w:t>
+      </w:r>
+      <w:r>
+        <w:t xml:space="preserve">object </w:t>
+      </w:r>
+      <w:r>
+        <w:t>using GLP data</w:t>
       </w:r>
     </w:p>
     <w:p>
@@ -2646,353 +3511,22 @@
           <w:b/>
           <w:bCs/>
         </w:rPr>
-        <w:t>make_list</w:t>
-      </w:r>
-      <w:r>
-        <w:t xml:space="preserve"> creates a named list of objects </w:t>
-      </w:r>
-      <w:r>
-        <w:t xml:space="preserve">so functions can return multiple objects </w:t>
-      </w:r>
-      <w:r>
-        <w:t>at once.</w:t>
-      </w:r>
-    </w:p>
-    <w:p>
-      <w:pPr>
-        <w:pStyle w:val="ListParagraph"/>
-        <w:numPr>
-          <w:ilvl w:val="1"/>
-          <w:numId w:val="1"/>
-        </w:numPr>
-        <w:rPr>
-          <w:b/>
-          <w:bCs/>
-        </w:rPr>
-      </w:pPr>
-      <w:r>
-        <w:rPr>
-          <w:b/>
-          <w:bCs/>
-        </w:rPr>
-        <w:t xml:space="preserve">tl_filter </w:t>
-      </w:r>
-      <w:r>
-        <w:t xml:space="preserve">subsets a data frame </w:t>
-      </w:r>
-      <w:r>
-        <w:t>by demograhpics and peer city set</w:t>
-      </w:r>
-    </w:p>
-    <w:p>
-      <w:pPr>
-        <w:pStyle w:val="ListParagraph"/>
-        <w:numPr>
-          <w:ilvl w:val="1"/>
-          <w:numId w:val="1"/>
-        </w:numPr>
-        <w:rPr>
-          <w:b/>
-          <w:bCs/>
-        </w:rPr>
-      </w:pPr>
-      <w:r>
-        <w:rPr>
-          <w:b/>
-          <w:bCs/>
-        </w:rPr>
-        <w:t>tl_reshape_data</w:t>
-      </w:r>
-      <w:r>
-        <w:t xml:space="preserve"> and </w:t>
-      </w:r>
-      <w:r>
-        <w:rPr>
-          <w:b/>
-          <w:bCs/>
-        </w:rPr>
-        <w:t>tl_reshape_data_maxmin</w:t>
-      </w:r>
-      <w:r>
-        <w:t xml:space="preserve"> </w:t>
-      </w:r>
-      <w:r>
-        <w:t>reshape the</w:t>
-      </w:r>
-      <w:r>
-        <w:t xml:space="preserve"> data </w:t>
-      </w:r>
-      <w:r>
-        <w:t xml:space="preserve">frame </w:t>
-      </w:r>
-      <w:r>
-        <w:t>to long format</w:t>
-      </w:r>
-    </w:p>
-    <w:p>
-      <w:pPr>
-        <w:pStyle w:val="ListParagraph"/>
-        <w:numPr>
-          <w:ilvl w:val="1"/>
-          <w:numId w:val="1"/>
-        </w:numPr>
-        <w:rPr>
-          <w:b/>
-          <w:bCs/>
-        </w:rPr>
-      </w:pPr>
-      <w:r>
-        <w:rPr>
-          <w:b/>
-          <w:bCs/>
-        </w:rPr>
-        <w:t>tl_rolling_mean</w:t>
-      </w:r>
-      <w:r>
-        <w:t xml:space="preserve"> applies a rolling mean to the data</w:t>
-      </w:r>
-    </w:p>
-    <w:p>
-      <w:pPr>
-        <w:pStyle w:val="ListParagraph"/>
-        <w:numPr>
-          <w:ilvl w:val="1"/>
-          <w:numId w:val="1"/>
-        </w:numPr>
-        <w:rPr>
-          <w:b/>
-          <w:bCs/>
-        </w:rPr>
-      </w:pPr>
-      <w:r>
-        <w:rPr>
-          <w:b/>
-          <w:bCs/>
-        </w:rPr>
-        <w:t>tl_year_breaks</w:t>
-      </w:r>
-      <w:r>
-        <w:rPr>
-          <w:b/>
-          <w:bCs/>
-        </w:rPr>
-        <w:t xml:space="preserve"> </w:t>
-      </w:r>
-      <w:r>
-        <w:t>adds any breaks in the data to reflects years that shouldn’t be compared</w:t>
-      </w:r>
-    </w:p>
-    <w:p>
-      <w:pPr>
-        <w:pStyle w:val="ListParagraph"/>
-        <w:numPr>
-          <w:ilvl w:val="1"/>
-          <w:numId w:val="1"/>
-        </w:numPr>
-        <w:rPr>
-          <w:b/>
-          <w:bCs/>
-        </w:rPr>
-      </w:pPr>
-      <w:r>
-        <w:rPr>
-          <w:b/>
-          <w:bCs/>
-        </w:rPr>
-        <w:t>tl_add_line_data</w:t>
-      </w:r>
-      <w:r>
-        <w:rPr>
-          <w:b/>
-          <w:bCs/>
-        </w:rPr>
-        <w:t xml:space="preserve"> </w:t>
-      </w:r>
-      <w:r>
-        <w:t xml:space="preserve">and </w:t>
-      </w:r>
-      <w:r>
-        <w:rPr>
-          <w:b/>
-          <w:bCs/>
-        </w:rPr>
-        <w:t>tl</w:t>
-      </w:r>
-      <w:r>
-        <w:rPr>
-          <w:b/>
-          <w:bCs/>
-        </w:rPr>
-        <w:t xml:space="preserve"> </w:t>
-      </w:r>
-      <w:r>
-        <w:rPr>
-          <w:b/>
-          <w:bCs/>
-        </w:rPr>
-        <w:t>_add_line_data</w:t>
-      </w:r>
-      <w:r>
-        <w:rPr>
-          <w:b/>
-          <w:bCs/>
-        </w:rPr>
-        <w:t>_</w:t>
-      </w:r>
-      <w:r>
-        <w:rPr>
-          <w:b/>
-          <w:bCs/>
-        </w:rPr>
-        <w:t xml:space="preserve"> </w:t>
-      </w:r>
-      <w:r>
-        <w:rPr>
-          <w:b/>
-          <w:bCs/>
-        </w:rPr>
-        <w:t>maxmin</w:t>
-      </w:r>
-      <w:r>
-        <w:rPr>
-          <w:b/>
-          <w:bCs/>
-        </w:rPr>
-        <w:t xml:space="preserve"> </w:t>
-      </w:r>
-      <w:r>
-        <w:t>create labels</w:t>
-      </w:r>
-      <w:r>
-        <w:t>, levels, factors, etc. to determine the line characteristics in the graph.</w:t>
-      </w:r>
-    </w:p>
-    <w:p>
-      <w:pPr>
-        <w:pStyle w:val="ListParagraph"/>
-        <w:numPr>
-          <w:ilvl w:val="1"/>
-          <w:numId w:val="1"/>
-        </w:numPr>
-        <w:rPr>
-          <w:b/>
-          <w:bCs/>
-        </w:rPr>
-      </w:pPr>
-      <w:r>
-        <w:rPr>
-          <w:b/>
-          <w:bCs/>
-        </w:rPr>
-        <w:t>tl_break_settings</w:t>
-      </w:r>
-      <w:r>
-        <w:t xml:space="preserve"> </w:t>
-      </w:r>
-      <w:r>
-        <w:t>calculates the years that should be marked along the x-axis</w:t>
-      </w:r>
-    </w:p>
-    <w:p>
-      <w:pPr>
-        <w:pStyle w:val="ListParagraph"/>
-        <w:numPr>
-          <w:ilvl w:val="1"/>
-          <w:numId w:val="1"/>
-        </w:numPr>
-        <w:rPr>
-          <w:b/>
-          <w:bCs/>
-        </w:rPr>
-      </w:pPr>
-      <w:r>
-        <w:rPr>
-          <w:b/>
-          <w:bCs/>
-        </w:rPr>
-        <w:t>tl_plot</w:t>
-      </w:r>
-      <w:r>
-        <w:t xml:space="preserve"> sets up the initial plot object</w:t>
-      </w:r>
-    </w:p>
-    <w:p>
-      <w:pPr>
-        <w:pStyle w:val="ListParagraph"/>
-        <w:numPr>
-          <w:ilvl w:val="1"/>
-          <w:numId w:val="1"/>
-        </w:numPr>
-        <w:rPr>
-          <w:b/>
-          <w:bCs/>
-        </w:rPr>
-      </w:pPr>
-      <w:r>
-        <w:rPr>
-          <w:b/>
-          <w:bCs/>
-        </w:rPr>
-        <w:t>tl_limits</w:t>
-      </w:r>
-      <w:r>
-        <w:t xml:space="preserve"> adds axis limits and plot labels</w:t>
-      </w:r>
-    </w:p>
-    <w:p>
-      <w:pPr>
-        <w:pStyle w:val="ListParagraph"/>
-        <w:numPr>
-          <w:ilvl w:val="1"/>
-          <w:numId w:val="1"/>
-        </w:numPr>
-        <w:rPr>
-          <w:b/>
-          <w:bCs/>
-        </w:rPr>
-      </w:pPr>
-      <w:r>
-        <w:rPr>
-          <w:b/>
-          <w:bCs/>
-        </w:rPr>
-        <w:t>tl_style</w:t>
-      </w:r>
-      <w:r>
-        <w:t xml:space="preserve"> adds style elements</w:t>
-      </w:r>
-    </w:p>
-    <w:p>
-      <w:pPr>
-        <w:pStyle w:val="ListParagraph"/>
-        <w:numPr>
-          <w:ilvl w:val="1"/>
-          <w:numId w:val="1"/>
-        </w:numPr>
-        <w:rPr>
-          <w:b/>
-          <w:bCs/>
-        </w:rPr>
-      </w:pPr>
-      <w:r>
-        <w:rPr>
-          <w:b/>
-          <w:bCs/>
-        </w:rPr>
-        <w:t xml:space="preserve">tl_lines </w:t>
-      </w:r>
-      <w:r>
-        <w:t xml:space="preserve">and </w:t>
-      </w:r>
-      <w:r>
-        <w:rPr>
-          <w:b/>
-          <w:bCs/>
-        </w:rPr>
-        <w:t>tl_lines_maxmin</w:t>
-      </w:r>
-      <w:r>
-        <w:t xml:space="preserve"> add the lines to the graph</w:t>
+        <w:t>make_map_00</w:t>
+      </w:r>
+      <w:r>
+        <w:rPr>
+          <w:b/>
+          <w:bCs/>
+        </w:rPr>
+        <w:t xml:space="preserve"> </w:t>
+      </w:r>
+      <w:r>
+        <w:t>creates a leaflet map using GLP data and old (2000) Census tracts, but should be deprecated</w:t>
+      </w:r>
+    </w:p>
+    <w:p>
+      <w:r>
+        <w:t>Other</w:t>
       </w:r>
     </w:p>
     <w:p>
@@ -3007,102 +3541,21 @@
           <w:bCs/>
         </w:rPr>
       </w:pPr>
-      <w:r>
-        <w:rPr>
-          <w:b/>
-          <w:bCs/>
-        </w:rPr>
-        <w:t xml:space="preserve">map.R </w:t>
-      </w:r>
-      <w:r>
-        <w:t>contains a function to produce leaflet graphs of Louisville data.</w:t>
-      </w:r>
-    </w:p>
-    <w:p>
-      <w:pPr>
-        <w:pStyle w:val="ListParagraph"/>
-        <w:numPr>
-          <w:ilvl w:val="1"/>
-          <w:numId w:val="1"/>
-        </w:numPr>
-        <w:rPr>
-          <w:b/>
-          <w:bCs/>
-        </w:rPr>
-      </w:pPr>
-      <w:r>
-        <w:rPr>
-          <w:b/>
-          <w:bCs/>
-        </w:rPr>
-        <w:t>make_map</w:t>
-      </w:r>
-      <w:r>
-        <w:t xml:space="preserve"> creates a leaflet </w:t>
-      </w:r>
-      <w:r>
-        <w:t xml:space="preserve">map </w:t>
-      </w:r>
-      <w:r>
-        <w:t xml:space="preserve">object </w:t>
-      </w:r>
-      <w:r>
-        <w:t>using GLP data</w:t>
-      </w:r>
-    </w:p>
-    <w:p>
-      <w:pPr>
-        <w:pStyle w:val="ListParagraph"/>
-        <w:numPr>
-          <w:ilvl w:val="1"/>
-          <w:numId w:val="1"/>
-        </w:numPr>
-        <w:rPr>
-          <w:b/>
-          <w:bCs/>
-        </w:rPr>
-      </w:pPr>
-      <w:r>
-        <w:rPr>
-          <w:b/>
-          <w:bCs/>
-        </w:rPr>
-        <w:t>make_map_00</w:t>
-      </w:r>
-      <w:r>
-        <w:rPr>
-          <w:b/>
-          <w:bCs/>
-        </w:rPr>
-        <w:t xml:space="preserve"> </w:t>
-      </w:r>
-      <w:r>
-        <w:t>creates a leaflet map using GLP data and old (2000) Census tracts, but should be deprecated</w:t>
-      </w:r>
-    </w:p>
-    <w:p>
-      <w:r>
-        <w:t>Other</w:t>
-      </w:r>
-    </w:p>
-    <w:p>
-      <w:pPr>
-        <w:pStyle w:val="ListParagraph"/>
-        <w:numPr>
-          <w:ilvl w:val="0"/>
-          <w:numId w:val="1"/>
-        </w:numPr>
-        <w:rPr>
-          <w:b/>
-          <w:bCs/>
-        </w:rPr>
-      </w:pPr>
-      <w:r>
-        <w:rPr>
-          <w:b/>
-          <w:bCs/>
-        </w:rPr>
-        <w:t xml:space="preserve">data.R </w:t>
+      <w:proofErr w:type="spellStart"/>
+      <w:r>
+        <w:rPr>
+          <w:b/>
+          <w:bCs/>
+        </w:rPr>
+        <w:t>data.R</w:t>
+      </w:r>
+      <w:proofErr w:type="spellEnd"/>
+      <w:r>
+        <w:rPr>
+          <w:b/>
+          <w:bCs/>
+        </w:rPr>
+        <w:t xml:space="preserve"> </w:t>
       </w:r>
       <w:r>
         <w:t>contains documentation for reference data.</w:t>
@@ -3121,18 +3574,36 @@
           <w:b/>
           <w:bCs/>
         </w:rPr>
-        <w:t>Using and updating glptools</w:t>
-      </w:r>
-    </w:p>
-    <w:p>
-      <w:r>
-        <w:t>Some of scripts rely on reference data produced in other scripts (such as a list of GLP peer FIPS codes or an MSA to FIPS crosswalk). The file data-raw/generate_all_data.R runs each script sequentially so that the global environment is populated with any necessary objects.</w:t>
+        <w:t xml:space="preserve">Using and updating </w:t>
+      </w:r>
+      <w:proofErr w:type="spellStart"/>
+      <w:r>
+        <w:rPr>
+          <w:b/>
+          <w:bCs/>
+        </w:rPr>
+        <w:t>glptools</w:t>
+      </w:r>
+      <w:proofErr w:type="spellEnd"/>
+    </w:p>
+    <w:p>
+      <w:r>
+        <w:t>Some of scripts rely on reference data produced in other scripts (such as a list of GLP peer FIPS codes or an MSA to FIPS crosswalk). The file data-raw/</w:t>
+      </w:r>
+      <w:proofErr w:type="spellStart"/>
+      <w:r>
+        <w:t>generate_all_data.R</w:t>
+      </w:r>
+      <w:proofErr w:type="spellEnd"/>
+      <w:r>
+        <w:t xml:space="preserve"> runs each script sequentially so that the global environment is populated with any necessary objects.</w:t>
       </w:r>
     </w:p>
     <w:p>
       <w:r>
         <w:t xml:space="preserve">After editing a script, run </w:t>
       </w:r>
+      <w:proofErr w:type="spellStart"/>
       <w:r>
         <w:rPr>
           <w:b/>
@@ -3140,6 +3611,7 @@
         </w:rPr>
         <w:t>generate_all_data.R</w:t>
       </w:r>
+      <w:proofErr w:type="spellEnd"/>
       <w:r>
         <w:t xml:space="preserve"> to update all of the reference information.</w:t>
       </w:r>
@@ -4141,6 +4613,7 @@
   <w:style w:type="character" w:default="1" w:styleId="DefaultParagraphFont">
     <w:name w:val="Default Paragraph Font"/>
     <w:uiPriority w:val="1"/>
+    <w:semiHidden/>
     <w:unhideWhenUsed/>
   </w:style>
   <w:style w:type="table" w:default="1" w:styleId="TableNormal">
